--- a/AV3/Relatório.docx
+++ b/AV3/Relatório.docx
@@ -800,19 +800,32 @@
         <w:jc w:val="both"/>
         <w:rPr>
           <w:rFonts w:ascii="Courier New" w:hAnsi="Courier New" w:cs="Courier New"/>
-          <w:color w:val="000000" w:themeColor="text1"/>
-          <w:sz w:val="14"/>
-          <w:szCs w:val="14"/>
-        </w:rPr>
-      </w:pPr>
-      <w:r>
-        <w:rPr>
-          <w:rFonts w:ascii="Courier New" w:hAnsi="Courier New" w:cs="Courier New"/>
-          <w:color w:val="000000" w:themeColor="text1"/>
-          <w:sz w:val="14"/>
-          <w:szCs w:val="14"/>
-        </w:rPr>
-        <w:t xml:space="preserve"> espiral</w:t>
+          <w:b/>
+          <w:bCs/>
+          <w:color w:val="000000" w:themeColor="text1"/>
+          <w:sz w:val="14"/>
+          <w:szCs w:val="14"/>
+        </w:rPr>
+      </w:pPr>
+      <w:r>
+        <w:rPr>
+          <w:rFonts w:ascii="Courier New" w:hAnsi="Courier New" w:cs="Courier New"/>
+          <w:color w:val="000000" w:themeColor="text1"/>
+          <w:sz w:val="14"/>
+          <w:szCs w:val="14"/>
+        </w:rPr>
+        <w:t xml:space="preserve"> </w:t>
+      </w:r>
+      <w:r>
+        <w:rPr>
+          <w:rFonts w:ascii="Courier New" w:hAnsi="Courier New" w:cs="Courier New"/>
+          <w:b/>
+          <w:bCs/>
+          <w:color w:val="000000" w:themeColor="text1"/>
+          <w:sz w:val="14"/>
+          <w:szCs w:val="14"/>
+        </w:rPr>
+        <w:t>espiral</w:t>
       </w:r>
     </w:p>
     <w:p>
@@ -1025,19 +1038,32 @@
         <w:jc w:val="both"/>
         <w:rPr>
           <w:rFonts w:ascii="Courier New" w:hAnsi="Courier New" w:cs="Courier New"/>
-          <w:color w:val="000000" w:themeColor="text1"/>
-          <w:sz w:val="14"/>
-          <w:szCs w:val="14"/>
-        </w:rPr>
-      </w:pPr>
-      <w:r>
-        <w:rPr>
-          <w:rFonts w:ascii="Courier New" w:hAnsi="Courier New" w:cs="Courier New"/>
-          <w:color w:val="000000" w:themeColor="text1"/>
-          <w:sz w:val="14"/>
-          <w:szCs w:val="14"/>
-        </w:rPr>
-        <w:t xml:space="preserve"> aerogerador</w:t>
+          <w:b/>
+          <w:bCs/>
+          <w:color w:val="000000" w:themeColor="text1"/>
+          <w:sz w:val="14"/>
+          <w:szCs w:val="14"/>
+        </w:rPr>
+      </w:pPr>
+      <w:r>
+        <w:rPr>
+          <w:rFonts w:ascii="Courier New" w:hAnsi="Courier New" w:cs="Courier New"/>
+          <w:color w:val="000000" w:themeColor="text1"/>
+          <w:sz w:val="14"/>
+          <w:szCs w:val="14"/>
+        </w:rPr>
+        <w:t xml:space="preserve"> </w:t>
+      </w:r>
+      <w:r>
+        <w:rPr>
+          <w:rFonts w:ascii="Courier New" w:hAnsi="Courier New" w:cs="Courier New"/>
+          <w:b/>
+          <w:bCs/>
+          <w:color w:val="000000" w:themeColor="text1"/>
+          <w:sz w:val="14"/>
+          <w:szCs w:val="14"/>
+        </w:rPr>
+        <w:t>aerogerador</w:t>
       </w:r>
     </w:p>
     <w:p>
@@ -1171,6 +1197,21 @@
           <w:szCs w:val="24"/>
         </w:rPr>
         <w:t>:</w:t>
+      </w:r>
+    </w:p>
+    <w:p>
+      <w:pPr>
+        <w:spacing w:before="120" w:after="0" w:line="240" w:lineRule="auto"/>
+        <w:jc w:val="center"/>
+        <w:rPr>
+          <w:rFonts w:ascii="Times New Roman" w:hAnsi="Times New Roman" w:cs="Times New Roman"/>
+          <w:color w:val="000000" w:themeColor="text1"/>
+          <w:sz w:val="24"/>
+          <w:szCs w:val="24"/>
+        </w:rPr>
+      </w:pPr>
+      <w:r>
+        <w:t>espiral</w:t>
       </w:r>
     </w:p>
     <w:p>
@@ -1194,10 +1235,10 @@
           <w:szCs w:val="24"/>
         </w:rPr>
         <w:drawing>
-          <wp:inline distT="0" distB="0" distL="0" distR="0" wp14:anchorId="4A6DC1CC" wp14:editId="2691594E">
-            <wp:extent cx="2052000" cy="1540800"/>
-            <wp:effectExtent l="0" t="0" r="5715" b="2540"/>
-            <wp:docPr id="733382191" name="Imagem 2" descr="Gráfico, Histograma&#10;&#10;Descrição gerada automaticamente"/>
+          <wp:inline distT="0" distB="0" distL="0" distR="0" wp14:anchorId="5D302A51" wp14:editId="525FFDEC">
+            <wp:extent cx="1466431" cy="1099996"/>
+            <wp:effectExtent l="0" t="0" r="635" b="5080"/>
+            <wp:docPr id="1154340111" name="Imagem 1" descr="Gráfico, Gráfico de linhas&#10;&#10;Descrição gerada automaticamente"/>
             <wp:cNvGraphicFramePr>
               <a:graphicFrameLocks xmlns:a="http://schemas.openxmlformats.org/drawingml/2006/main" noChangeAspect="1"/>
             </wp:cNvGraphicFramePr>
@@ -1205,7 +1246,7 @@
               <a:graphicData uri="http://schemas.openxmlformats.org/drawingml/2006/picture">
                 <pic:pic xmlns:pic="http://schemas.openxmlformats.org/drawingml/2006/picture">
                   <pic:nvPicPr>
-                    <pic:cNvPr id="733382191" name="Imagem 2" descr="Gráfico, Histograma&#10;&#10;Descrição gerada automaticamente"/>
+                    <pic:cNvPr id="1154340111" name="Imagem 1" descr="Gráfico, Gráfico de linhas&#10;&#10;Descrição gerada automaticamente"/>
                     <pic:cNvPicPr/>
                   </pic:nvPicPr>
                   <pic:blipFill>
@@ -1223,7 +1264,7 @@
                   <pic:spPr>
                     <a:xfrm>
                       <a:off x="0" y="0"/>
-                      <a:ext cx="2052000" cy="1540800"/>
+                      <a:ext cx="1466431" cy="1099996"/>
                     </a:xfrm>
                     <a:prstGeom prst="rect">
                       <a:avLst/>
@@ -1235,366 +1276,6 @@
           </wp:inline>
         </w:drawing>
       </w:r>
-    </w:p>
-    <w:p>
-      <w:pPr>
-        <w:spacing w:before="120" w:after="0" w:line="240" w:lineRule="auto"/>
-        <w:ind w:firstLine="425"/>
-        <w:jc w:val="both"/>
-        <w:rPr>
-          <w:rFonts w:ascii="Times New Roman" w:hAnsi="Times New Roman" w:cs="Times New Roman"/>
-          <w:color w:val="000000" w:themeColor="text1"/>
-          <w:sz w:val="24"/>
-          <w:szCs w:val="24"/>
-        </w:rPr>
-      </w:pPr>
-      <w:r>
-        <w:rPr>
-          <w:rFonts w:ascii="Times New Roman" w:hAnsi="Times New Roman" w:cs="Times New Roman"/>
-          <w:color w:val="000000" w:themeColor="text1"/>
-          <w:sz w:val="24"/>
-          <w:szCs w:val="24"/>
-        </w:rPr>
-        <w:lastRenderedPageBreak/>
-        <w:sym w:font="Wingdings" w:char="F0E0"/>
-      </w:r>
-      <w:r>
-        <w:rPr>
-          <w:rFonts w:ascii="Times New Roman" w:hAnsi="Times New Roman" w:cs="Times New Roman"/>
-          <w:color w:val="000000" w:themeColor="text1"/>
-          <w:sz w:val="24"/>
-          <w:szCs w:val="24"/>
-        </w:rPr>
-        <w:t xml:space="preserve">  </w:t>
-      </w:r>
-      <w:r>
-        <w:rPr>
-          <w:rFonts w:ascii="Times New Roman" w:hAnsi="Times New Roman" w:cs="Times New Roman"/>
-          <w:color w:val="000000" w:themeColor="text1"/>
-          <w:sz w:val="24"/>
-          <w:szCs w:val="24"/>
-        </w:rPr>
-        <w:t>2</w:t>
-      </w:r>
-      <w:r>
-        <w:rPr>
-          <w:rFonts w:ascii="Times New Roman" w:hAnsi="Times New Roman" w:cs="Times New Roman"/>
-          <w:color w:val="000000" w:themeColor="text1"/>
-          <w:sz w:val="24"/>
-          <w:szCs w:val="24"/>
-        </w:rPr>
-        <w:t>º conjunto de dados</w:t>
-      </w:r>
-    </w:p>
-    <w:p>
-      <w:pPr>
-        <w:spacing w:before="120" w:after="0" w:line="240" w:lineRule="auto"/>
-        <w:jc w:val="both"/>
-        <w:rPr>
-          <w:rFonts w:ascii="Courier New" w:hAnsi="Courier New" w:cs="Courier New"/>
-          <w:color w:val="000000" w:themeColor="text1"/>
-          <w:sz w:val="14"/>
-          <w:szCs w:val="14"/>
-        </w:rPr>
-      </w:pPr>
-      <w:r>
-        <w:rPr>
-          <w:rFonts w:ascii="Courier New" w:hAnsi="Courier New" w:cs="Courier New"/>
-          <w:color w:val="000000" w:themeColor="text1"/>
-          <w:sz w:val="14"/>
-          <w:szCs w:val="14"/>
-        </w:rPr>
-        <w:t>Fonte de dados:</w:t>
-      </w:r>
-    </w:p>
-    <w:p>
-      <w:pPr>
-        <w:spacing w:after="0" w:line="240" w:lineRule="auto"/>
-        <w:jc w:val="both"/>
-        <w:rPr>
-          <w:rFonts w:ascii="Courier New" w:hAnsi="Courier New" w:cs="Courier New"/>
-          <w:color w:val="000000" w:themeColor="text1"/>
-          <w:sz w:val="14"/>
-          <w:szCs w:val="14"/>
-        </w:rPr>
-      </w:pPr>
-      <w:r>
-        <w:rPr>
-          <w:rFonts w:ascii="Courier New" w:hAnsi="Courier New" w:cs="Courier New"/>
-          <w:color w:val="000000" w:themeColor="text1"/>
-          <w:sz w:val="14"/>
-          <w:szCs w:val="14"/>
-        </w:rPr>
-        <w:t xml:space="preserve"> red_wine</w:t>
-      </w:r>
-    </w:p>
-    <w:p>
-      <w:pPr>
-        <w:spacing w:after="0" w:line="240" w:lineRule="auto"/>
-        <w:jc w:val="both"/>
-        <w:rPr>
-          <w:rFonts w:ascii="Courier New" w:hAnsi="Courier New" w:cs="Courier New"/>
-          <w:color w:val="000000" w:themeColor="text1"/>
-          <w:sz w:val="14"/>
-          <w:szCs w:val="14"/>
-        </w:rPr>
-      </w:pPr>
-    </w:p>
-    <w:p>
-      <w:pPr>
-        <w:spacing w:after="0" w:line="240" w:lineRule="auto"/>
-        <w:jc w:val="both"/>
-        <w:rPr>
-          <w:rFonts w:ascii="Courier New" w:hAnsi="Courier New" w:cs="Courier New"/>
-          <w:color w:val="000000" w:themeColor="text1"/>
-          <w:sz w:val="14"/>
-          <w:szCs w:val="14"/>
-        </w:rPr>
-      </w:pPr>
-      <w:r>
-        <w:rPr>
-          <w:rFonts w:ascii="Courier New" w:hAnsi="Courier New" w:cs="Courier New"/>
-          <w:color w:val="000000" w:themeColor="text1"/>
-          <w:sz w:val="14"/>
-          <w:szCs w:val="14"/>
-        </w:rPr>
-        <w:t>Resultados:</w:t>
-      </w:r>
-    </w:p>
-    <w:p>
-      <w:pPr>
-        <w:spacing w:after="0" w:line="240" w:lineRule="auto"/>
-        <w:jc w:val="both"/>
-        <w:rPr>
-          <w:rFonts w:ascii="Courier New" w:hAnsi="Courier New" w:cs="Courier New"/>
-          <w:color w:val="000000" w:themeColor="text1"/>
-          <w:sz w:val="14"/>
-          <w:szCs w:val="14"/>
-        </w:rPr>
-      </w:pPr>
-      <w:r>
-        <w:rPr>
-          <w:rFonts w:ascii="Courier New" w:hAnsi="Courier New" w:cs="Courier New"/>
-          <w:color w:val="000000" w:themeColor="text1"/>
-          <w:sz w:val="14"/>
-          <w:szCs w:val="14"/>
-        </w:rPr>
-        <w:t xml:space="preserve"> Perceptron</w:t>
-      </w:r>
-    </w:p>
-    <w:p>
-      <w:pPr>
-        <w:spacing w:after="0" w:line="240" w:lineRule="auto"/>
-        <w:jc w:val="both"/>
-        <w:rPr>
-          <w:rFonts w:ascii="Courier New" w:hAnsi="Courier New" w:cs="Courier New"/>
-          <w:color w:val="000000" w:themeColor="text1"/>
-          <w:sz w:val="14"/>
-          <w:szCs w:val="14"/>
-        </w:rPr>
-      </w:pPr>
-      <w:r>
-        <w:rPr>
-          <w:rFonts w:ascii="Courier New" w:hAnsi="Courier New" w:cs="Courier New"/>
-          <w:color w:val="000000" w:themeColor="text1"/>
-          <w:sz w:val="14"/>
-          <w:szCs w:val="14"/>
-        </w:rPr>
-        <w:t xml:space="preserve">      media mediana  minimo  maximo d.padrao</w:t>
-      </w:r>
-    </w:p>
-    <w:p>
-      <w:pPr>
-        <w:spacing w:after="0" w:line="240" w:lineRule="auto"/>
-        <w:jc w:val="both"/>
-        <w:rPr>
-          <w:rFonts w:ascii="Courier New" w:hAnsi="Courier New" w:cs="Courier New"/>
-          <w:color w:val="000000" w:themeColor="text1"/>
-          <w:sz w:val="14"/>
-          <w:szCs w:val="14"/>
-        </w:rPr>
-      </w:pPr>
-      <w:r>
-        <w:rPr>
-          <w:rFonts w:ascii="Courier New" w:hAnsi="Courier New" w:cs="Courier New"/>
-          <w:color w:val="000000" w:themeColor="text1"/>
-          <w:sz w:val="14"/>
-          <w:szCs w:val="14"/>
-        </w:rPr>
-        <w:t>eqm  0.0344  0.0344  0.0332  0.0361   0.0005</w:t>
-      </w:r>
-    </w:p>
-    <w:p>
-      <w:pPr>
-        <w:spacing w:before="240" w:after="0" w:line="240" w:lineRule="auto"/>
-        <w:jc w:val="both"/>
-        <w:rPr>
-          <w:rFonts w:ascii="Courier New" w:hAnsi="Courier New" w:cs="Courier New"/>
-          <w:color w:val="000000" w:themeColor="text1"/>
-          <w:sz w:val="14"/>
-          <w:szCs w:val="14"/>
-        </w:rPr>
-      </w:pPr>
-      <w:r>
-        <w:rPr>
-          <w:rFonts w:ascii="Courier New" w:hAnsi="Courier New" w:cs="Courier New"/>
-          <w:color w:val="000000" w:themeColor="text1"/>
-          <w:sz w:val="14"/>
-          <w:szCs w:val="14"/>
-        </w:rPr>
-        <w:t>Fonte de dados:</w:t>
-      </w:r>
-    </w:p>
-    <w:p>
-      <w:pPr>
-        <w:spacing w:after="0" w:line="240" w:lineRule="auto"/>
-        <w:jc w:val="both"/>
-        <w:rPr>
-          <w:rFonts w:ascii="Courier New" w:hAnsi="Courier New" w:cs="Courier New"/>
-          <w:color w:val="000000" w:themeColor="text1"/>
-          <w:sz w:val="14"/>
-          <w:szCs w:val="14"/>
-        </w:rPr>
-      </w:pPr>
-      <w:r>
-        <w:rPr>
-          <w:rFonts w:ascii="Courier New" w:hAnsi="Courier New" w:cs="Courier New"/>
-          <w:color w:val="000000" w:themeColor="text1"/>
-          <w:sz w:val="14"/>
-          <w:szCs w:val="14"/>
-        </w:rPr>
-        <w:t xml:space="preserve"> white_wine</w:t>
-      </w:r>
-    </w:p>
-    <w:p>
-      <w:pPr>
-        <w:spacing w:after="0" w:line="240" w:lineRule="auto"/>
-        <w:jc w:val="both"/>
-        <w:rPr>
-          <w:rFonts w:ascii="Courier New" w:hAnsi="Courier New" w:cs="Courier New"/>
-          <w:color w:val="000000" w:themeColor="text1"/>
-          <w:sz w:val="14"/>
-          <w:szCs w:val="14"/>
-        </w:rPr>
-      </w:pPr>
-    </w:p>
-    <w:p>
-      <w:pPr>
-        <w:spacing w:after="0" w:line="240" w:lineRule="auto"/>
-        <w:jc w:val="both"/>
-        <w:rPr>
-          <w:rFonts w:ascii="Courier New" w:hAnsi="Courier New" w:cs="Courier New"/>
-          <w:color w:val="000000" w:themeColor="text1"/>
-          <w:sz w:val="14"/>
-          <w:szCs w:val="14"/>
-        </w:rPr>
-      </w:pPr>
-      <w:r>
-        <w:rPr>
-          <w:rFonts w:ascii="Courier New" w:hAnsi="Courier New" w:cs="Courier New"/>
-          <w:color w:val="000000" w:themeColor="text1"/>
-          <w:sz w:val="14"/>
-          <w:szCs w:val="14"/>
-        </w:rPr>
-        <w:t>Resultados:</w:t>
-      </w:r>
-    </w:p>
-    <w:p>
-      <w:pPr>
-        <w:spacing w:after="0" w:line="240" w:lineRule="auto"/>
-        <w:jc w:val="both"/>
-        <w:rPr>
-          <w:rFonts w:ascii="Courier New" w:hAnsi="Courier New" w:cs="Courier New"/>
-          <w:color w:val="000000" w:themeColor="text1"/>
-          <w:sz w:val="14"/>
-          <w:szCs w:val="14"/>
-        </w:rPr>
-      </w:pPr>
-      <w:r>
-        <w:rPr>
-          <w:rFonts w:ascii="Courier New" w:hAnsi="Courier New" w:cs="Courier New"/>
-          <w:color w:val="000000" w:themeColor="text1"/>
-          <w:sz w:val="14"/>
-          <w:szCs w:val="14"/>
-        </w:rPr>
-        <w:t xml:space="preserve"> Perceptron</w:t>
-      </w:r>
-    </w:p>
-    <w:p>
-      <w:pPr>
-        <w:spacing w:after="0" w:line="240" w:lineRule="auto"/>
-        <w:jc w:val="both"/>
-        <w:rPr>
-          <w:rFonts w:ascii="Courier New" w:hAnsi="Courier New" w:cs="Courier New"/>
-          <w:color w:val="000000" w:themeColor="text1"/>
-          <w:sz w:val="14"/>
-          <w:szCs w:val="14"/>
-        </w:rPr>
-      </w:pPr>
-      <w:r>
-        <w:rPr>
-          <w:rFonts w:ascii="Courier New" w:hAnsi="Courier New" w:cs="Courier New"/>
-          <w:color w:val="000000" w:themeColor="text1"/>
-          <w:sz w:val="14"/>
-          <w:szCs w:val="14"/>
-        </w:rPr>
-        <w:t xml:space="preserve">      media mediana  minimo  maximo d.padrao</w:t>
-      </w:r>
-    </w:p>
-    <w:p>
-      <w:pPr>
-        <w:spacing w:after="0" w:line="240" w:lineRule="auto"/>
-        <w:jc w:val="both"/>
-        <w:rPr>
-          <w:rFonts w:ascii="Courier New" w:hAnsi="Courier New" w:cs="Courier New"/>
-          <w:color w:val="000000" w:themeColor="text1"/>
-          <w:sz w:val="14"/>
-          <w:szCs w:val="14"/>
-        </w:rPr>
-      </w:pPr>
-      <w:r>
-        <w:rPr>
-          <w:rFonts w:ascii="Courier New" w:hAnsi="Courier New" w:cs="Courier New"/>
-          <w:color w:val="000000" w:themeColor="text1"/>
-          <w:sz w:val="14"/>
-          <w:szCs w:val="14"/>
-        </w:rPr>
-        <w:t>eqm  0.0125  0.0125  0.0122  0.0128   0.0001</w:t>
-      </w:r>
-    </w:p>
-    <w:p>
-      <w:pPr>
-        <w:spacing w:before="120" w:after="0" w:line="240" w:lineRule="auto"/>
-        <w:ind w:firstLine="425"/>
-        <w:jc w:val="both"/>
-        <w:rPr>
-          <w:rFonts w:ascii="Times New Roman" w:hAnsi="Times New Roman" w:cs="Times New Roman"/>
-          <w:color w:val="000000" w:themeColor="text1"/>
-          <w:sz w:val="24"/>
-          <w:szCs w:val="24"/>
-        </w:rPr>
-      </w:pPr>
-      <w:r>
-        <w:rPr>
-          <w:rFonts w:ascii="Times New Roman" w:hAnsi="Times New Roman" w:cs="Times New Roman"/>
-          <w:color w:val="000000" w:themeColor="text1"/>
-          <w:sz w:val="24"/>
-          <w:szCs w:val="24"/>
-        </w:rPr>
-        <w:t>E também apresentamos os gráficos:</w:t>
-      </w:r>
-    </w:p>
-    <w:p>
-      <w:pPr>
-        <w:spacing w:before="120" w:after="0" w:line="240" w:lineRule="auto"/>
-        <w:jc w:val="center"/>
-        <w:rPr>
-          <w:rFonts w:ascii="Times New Roman" w:hAnsi="Times New Roman" w:cs="Times New Roman"/>
-          <w:color w:val="000000" w:themeColor="text1"/>
-          <w:sz w:val="24"/>
-          <w:szCs w:val="24"/>
-        </w:rPr>
-      </w:pPr>
       <w:r>
         <w:rPr>
           <w:rFonts w:ascii="Times New Roman" w:hAnsi="Times New Roman" w:cs="Times New Roman"/>
@@ -1604,10 +1285,10 @@
           <w:szCs w:val="24"/>
         </w:rPr>
         <w:drawing>
-          <wp:inline distT="0" distB="0" distL="0" distR="0" wp14:anchorId="64AB935C" wp14:editId="25412C94">
-            <wp:extent cx="2052000" cy="1540800"/>
-            <wp:effectExtent l="0" t="0" r="5715" b="2540"/>
-            <wp:docPr id="1961001832" name="Imagem 2" descr="Gráfico, Histograma&#10;&#10;Descrição gerada automaticamente"/>
+          <wp:inline distT="0" distB="0" distL="0" distR="0" wp14:anchorId="10A02F79" wp14:editId="0C8B2D92">
+            <wp:extent cx="1468800" cy="1101600"/>
+            <wp:effectExtent l="0" t="0" r="0" b="3810"/>
+            <wp:docPr id="1670334538" name="Imagem 2" descr="Gráfico, Gráfico de linhas&#10;&#10;Descrição gerada automaticamente"/>
             <wp:cNvGraphicFramePr>
               <a:graphicFrameLocks xmlns:a="http://schemas.openxmlformats.org/drawingml/2006/main" noChangeAspect="1"/>
             </wp:cNvGraphicFramePr>
@@ -1615,374 +1296,7 @@
               <a:graphicData uri="http://schemas.openxmlformats.org/drawingml/2006/picture">
                 <pic:pic xmlns:pic="http://schemas.openxmlformats.org/drawingml/2006/picture">
                   <pic:nvPicPr>
-                    <pic:cNvPr id="733382191" name="Imagem 2" descr="Gráfico, Histograma&#10;&#10;Descrição gerada automaticamente"/>
-                    <pic:cNvPicPr/>
-                  </pic:nvPicPr>
-                  <pic:blipFill>
-                    <a:blip r:embed="rId6" cstate="print">
-                      <a:extLst>
-                        <a:ext uri="{28A0092B-C50C-407E-A947-70E740481C1C}">
-                          <a14:useLocalDpi xmlns:a14="http://schemas.microsoft.com/office/drawing/2010/main" val="0"/>
-                        </a:ext>
-                      </a:extLst>
-                    </a:blip>
-                    <a:stretch>
-                      <a:fillRect/>
-                    </a:stretch>
-                  </pic:blipFill>
-                  <pic:spPr>
-                    <a:xfrm>
-                      <a:off x="0" y="0"/>
-                      <a:ext cx="2052000" cy="1540800"/>
-                    </a:xfrm>
-                    <a:prstGeom prst="rect">
-                      <a:avLst/>
-                    </a:prstGeom>
-                  </pic:spPr>
-                </pic:pic>
-              </a:graphicData>
-            </a:graphic>
-          </wp:inline>
-        </w:drawing>
-      </w:r>
-    </w:p>
-    <w:p>
-      <w:pPr>
-        <w:spacing w:before="120" w:after="0" w:line="240" w:lineRule="auto"/>
-        <w:ind w:firstLine="425"/>
-        <w:jc w:val="both"/>
-        <w:rPr>
-          <w:rFonts w:ascii="Times New Roman" w:hAnsi="Times New Roman" w:cs="Times New Roman"/>
-          <w:color w:val="000000" w:themeColor="text1"/>
-          <w:sz w:val="24"/>
-          <w:szCs w:val="24"/>
-        </w:rPr>
-      </w:pPr>
-      <w:r>
-        <w:rPr>
-          <w:rFonts w:ascii="Times New Roman" w:hAnsi="Times New Roman" w:cs="Times New Roman"/>
-          <w:color w:val="000000" w:themeColor="text1"/>
-          <w:sz w:val="24"/>
-          <w:szCs w:val="24"/>
-        </w:rPr>
-        <w:t>D</w:t>
-      </w:r>
-      <w:r>
-        <w:rPr>
-          <w:rFonts w:ascii="Times New Roman" w:hAnsi="Times New Roman" w:cs="Times New Roman"/>
-          <w:color w:val="000000" w:themeColor="text1"/>
-          <w:sz w:val="24"/>
-          <w:szCs w:val="24"/>
-        </w:rPr>
-        <w:t>e posse des</w:t>
-      </w:r>
-      <w:r>
-        <w:rPr>
-          <w:rFonts w:ascii="Times New Roman" w:hAnsi="Times New Roman" w:cs="Times New Roman"/>
-          <w:color w:val="000000" w:themeColor="text1"/>
-          <w:sz w:val="24"/>
-          <w:szCs w:val="24"/>
-        </w:rPr>
-        <w:t>t</w:t>
-      </w:r>
-      <w:r>
-        <w:rPr>
-          <w:rFonts w:ascii="Times New Roman" w:hAnsi="Times New Roman" w:cs="Times New Roman"/>
-          <w:color w:val="000000" w:themeColor="text1"/>
-          <w:sz w:val="24"/>
-          <w:szCs w:val="24"/>
-        </w:rPr>
-        <w:t>e</w:t>
-      </w:r>
-      <w:r>
-        <w:rPr>
-          <w:rFonts w:ascii="Times New Roman" w:hAnsi="Times New Roman" w:cs="Times New Roman"/>
-          <w:color w:val="000000" w:themeColor="text1"/>
-          <w:sz w:val="24"/>
-          <w:szCs w:val="24"/>
-        </w:rPr>
-        <w:t>s</w:t>
-      </w:r>
-      <w:r>
-        <w:rPr>
-          <w:rFonts w:ascii="Times New Roman" w:hAnsi="Times New Roman" w:cs="Times New Roman"/>
-          <w:color w:val="000000" w:themeColor="text1"/>
-          <w:sz w:val="24"/>
-          <w:szCs w:val="24"/>
-        </w:rPr>
-        <w:t xml:space="preserve"> </w:t>
-      </w:r>
-      <w:r>
-        <w:rPr>
-          <w:rFonts w:ascii="Times New Roman" w:hAnsi="Times New Roman" w:cs="Times New Roman"/>
-          <w:color w:val="000000" w:themeColor="text1"/>
-          <w:sz w:val="24"/>
-          <w:szCs w:val="24"/>
-        </w:rPr>
-        <w:t>dados</w:t>
-      </w:r>
-      <w:r>
-        <w:rPr>
-          <w:rFonts w:ascii="Times New Roman" w:hAnsi="Times New Roman" w:cs="Times New Roman"/>
-          <w:color w:val="000000" w:themeColor="text1"/>
-          <w:sz w:val="24"/>
-          <w:szCs w:val="24"/>
-        </w:rPr>
-        <w:t xml:space="preserve">, </w:t>
-      </w:r>
-      <w:r>
-        <w:rPr>
-          <w:rFonts w:ascii="Times New Roman" w:hAnsi="Times New Roman" w:cs="Times New Roman"/>
-          <w:color w:val="000000" w:themeColor="text1"/>
-          <w:sz w:val="24"/>
-          <w:szCs w:val="24"/>
-        </w:rPr>
-        <w:t xml:space="preserve">são </w:t>
-      </w:r>
-      <w:r>
-        <w:rPr>
-          <w:rFonts w:ascii="Times New Roman" w:hAnsi="Times New Roman" w:cs="Times New Roman"/>
-          <w:color w:val="000000" w:themeColor="text1"/>
-          <w:sz w:val="24"/>
-          <w:szCs w:val="24"/>
-        </w:rPr>
-        <w:t>salv</w:t>
-      </w:r>
-      <w:r>
-        <w:rPr>
-          <w:rFonts w:ascii="Times New Roman" w:hAnsi="Times New Roman" w:cs="Times New Roman"/>
-          <w:color w:val="000000" w:themeColor="text1"/>
-          <w:sz w:val="24"/>
-          <w:szCs w:val="24"/>
-        </w:rPr>
-        <w:t>os</w:t>
-      </w:r>
-      <w:r>
-        <w:rPr>
-          <w:rFonts w:ascii="Times New Roman" w:hAnsi="Times New Roman" w:cs="Times New Roman"/>
-          <w:color w:val="000000" w:themeColor="text1"/>
-          <w:sz w:val="24"/>
-          <w:szCs w:val="24"/>
-        </w:rPr>
-        <w:t xml:space="preserve"> os arquivos de imagens</w:t>
-      </w:r>
-      <w:r>
-        <w:rPr>
-          <w:rFonts w:ascii="Times New Roman" w:hAnsi="Times New Roman" w:cs="Times New Roman"/>
-          <w:color w:val="000000" w:themeColor="text1"/>
-          <w:sz w:val="24"/>
-          <w:szCs w:val="24"/>
-        </w:rPr>
-        <w:t xml:space="preserve">, do </w:t>
-      </w:r>
-      <w:r>
-        <w:rPr>
-          <w:rFonts w:ascii="Times New Roman" w:hAnsi="Times New Roman" w:cs="Times New Roman"/>
-          <w:color w:val="000000" w:themeColor="text1"/>
-          <w:sz w:val="24"/>
-          <w:szCs w:val="24"/>
-        </w:rPr>
-        <w:t>gráfico</w:t>
-      </w:r>
-      <w:r>
-        <w:rPr>
-          <w:rFonts w:ascii="Times New Roman" w:hAnsi="Times New Roman" w:cs="Times New Roman"/>
-          <w:color w:val="000000" w:themeColor="text1"/>
-          <w:sz w:val="24"/>
-          <w:szCs w:val="24"/>
-        </w:rPr>
-        <w:t xml:space="preserve"> inicial e do gráfico da </w:t>
-      </w:r>
-      <w:r>
-        <w:rPr>
-          <w:rFonts w:ascii="Times New Roman" w:hAnsi="Times New Roman" w:cs="Times New Roman"/>
-          <w:color w:val="000000" w:themeColor="text1"/>
-          <w:sz w:val="24"/>
-          <w:szCs w:val="24"/>
-        </w:rPr>
-        <w:t>evolução</w:t>
-      </w:r>
-      <w:r>
-        <w:rPr>
-          <w:rFonts w:ascii="Times New Roman" w:hAnsi="Times New Roman" w:cs="Times New Roman"/>
-          <w:color w:val="000000" w:themeColor="text1"/>
-          <w:sz w:val="24"/>
-          <w:szCs w:val="24"/>
-        </w:rPr>
-        <w:t>,</w:t>
-      </w:r>
-      <w:r>
-        <w:rPr>
-          <w:rFonts w:ascii="Times New Roman" w:hAnsi="Times New Roman" w:cs="Times New Roman"/>
-          <w:color w:val="000000" w:themeColor="text1"/>
-          <w:sz w:val="24"/>
-          <w:szCs w:val="24"/>
-        </w:rPr>
-        <w:t xml:space="preserve"> em arquivos ‘.png’</w:t>
-      </w:r>
-      <w:r>
-        <w:rPr>
-          <w:rFonts w:ascii="Times New Roman" w:hAnsi="Times New Roman" w:cs="Times New Roman"/>
-          <w:color w:val="000000" w:themeColor="text1"/>
-          <w:sz w:val="24"/>
-          <w:szCs w:val="24"/>
-        </w:rPr>
-        <w:t>,</w:t>
-      </w:r>
-      <w:r>
-        <w:rPr>
-          <w:rFonts w:ascii="Times New Roman" w:hAnsi="Times New Roman" w:cs="Times New Roman"/>
-          <w:color w:val="000000" w:themeColor="text1"/>
-          <w:sz w:val="24"/>
-          <w:szCs w:val="24"/>
-        </w:rPr>
-        <w:t xml:space="preserve"> os resultados em </w:t>
-      </w:r>
-      <w:r>
-        <w:rPr>
-          <w:rFonts w:ascii="Times New Roman" w:hAnsi="Times New Roman" w:cs="Times New Roman"/>
-          <w:color w:val="000000" w:themeColor="text1"/>
-          <w:sz w:val="24"/>
-          <w:szCs w:val="24"/>
-        </w:rPr>
-        <w:t xml:space="preserve">um </w:t>
-      </w:r>
-      <w:r>
-        <w:rPr>
-          <w:rFonts w:ascii="Times New Roman" w:hAnsi="Times New Roman" w:cs="Times New Roman"/>
-          <w:color w:val="000000" w:themeColor="text1"/>
-          <w:sz w:val="24"/>
-          <w:szCs w:val="24"/>
-        </w:rPr>
-        <w:t>arquivo ‘.</w:t>
-      </w:r>
-      <w:r>
-        <w:rPr>
-          <w:rFonts w:ascii="Times New Roman" w:hAnsi="Times New Roman" w:cs="Times New Roman"/>
-          <w:color w:val="000000" w:themeColor="text1"/>
-          <w:sz w:val="24"/>
-          <w:szCs w:val="24"/>
-        </w:rPr>
-        <w:t>txt</w:t>
-      </w:r>
-      <w:r>
-        <w:rPr>
-          <w:rFonts w:ascii="Times New Roman" w:hAnsi="Times New Roman" w:cs="Times New Roman"/>
-          <w:color w:val="000000" w:themeColor="text1"/>
-          <w:sz w:val="24"/>
-          <w:szCs w:val="24"/>
-        </w:rPr>
-        <w:t>’</w:t>
-      </w:r>
-      <w:r>
-        <w:rPr>
-          <w:rFonts w:ascii="Times New Roman" w:hAnsi="Times New Roman" w:cs="Times New Roman"/>
-          <w:color w:val="000000" w:themeColor="text1"/>
-          <w:sz w:val="24"/>
-          <w:szCs w:val="24"/>
-        </w:rPr>
-        <w:t xml:space="preserve"> e toda a coleta de dados das rodadas em um arquivo ‘.csv’</w:t>
-      </w:r>
-      <w:r>
-        <w:rPr>
-          <w:rFonts w:ascii="Times New Roman" w:hAnsi="Times New Roman" w:cs="Times New Roman"/>
-          <w:color w:val="000000" w:themeColor="text1"/>
-          <w:sz w:val="24"/>
-          <w:szCs w:val="24"/>
-        </w:rPr>
-        <w:t>.</w:t>
-      </w:r>
-    </w:p>
-    <w:p>
-      <w:pPr>
-        <w:spacing w:before="120" w:after="0" w:line="240" w:lineRule="auto"/>
-        <w:ind w:firstLine="425"/>
-        <w:jc w:val="both"/>
-        <w:rPr>
-          <w:rFonts w:ascii="Times New Roman" w:hAnsi="Times New Roman" w:cs="Times New Roman"/>
-          <w:smallCaps/>
-          <w:color w:val="000000" w:themeColor="text1"/>
-          <w:sz w:val="24"/>
-          <w:szCs w:val="24"/>
-          <w:u w:val="double"/>
-        </w:rPr>
-      </w:pPr>
-      <w:r>
-        <w:rPr>
-          <w:rFonts w:ascii="Times New Roman" w:hAnsi="Times New Roman" w:cs="Times New Roman"/>
-          <w:smallCaps/>
-          <w:color w:val="000000" w:themeColor="text1"/>
-          <w:sz w:val="24"/>
-          <w:szCs w:val="24"/>
-          <w:u w:val="double"/>
-        </w:rPr>
-        <w:t>ADAptative LInear NEuron</w:t>
-      </w:r>
-    </w:p>
-    <w:p>
-      <w:pPr>
-        <w:spacing w:before="120" w:after="0" w:line="240" w:lineRule="auto"/>
-        <w:ind w:firstLine="425"/>
-        <w:jc w:val="both"/>
-        <w:rPr>
-          <w:rFonts w:ascii="Times New Roman" w:hAnsi="Times New Roman" w:cs="Times New Roman"/>
-          <w:color w:val="000000" w:themeColor="text1"/>
-          <w:sz w:val="24"/>
-          <w:szCs w:val="24"/>
-        </w:rPr>
-      </w:pPr>
-      <w:r>
-        <w:rPr>
-          <w:rFonts w:ascii="Times New Roman" w:hAnsi="Times New Roman" w:cs="Times New Roman"/>
-          <w:color w:val="000000" w:themeColor="text1"/>
-          <w:sz w:val="24"/>
-          <w:szCs w:val="24"/>
-        </w:rPr>
-        <w:t>Só tenho os gráficos dos problemas para apresentar</w:t>
-      </w:r>
-      <w:r>
-        <w:rPr>
-          <w:rFonts w:ascii="Times New Roman" w:hAnsi="Times New Roman" w:cs="Times New Roman"/>
-          <w:color w:val="000000" w:themeColor="text1"/>
-          <w:sz w:val="24"/>
-          <w:szCs w:val="24"/>
-        </w:rPr>
-        <w:t>:</w:t>
-      </w:r>
-    </w:p>
-    <w:p>
-      <w:pPr>
-        <w:spacing w:before="120" w:after="0" w:line="240" w:lineRule="auto"/>
-        <w:ind w:left="-851" w:right="-428"/>
-        <w:jc w:val="center"/>
-        <w:rPr>
-          <w:rFonts w:ascii="Times New Roman" w:hAnsi="Times New Roman" w:cs="Times New Roman"/>
-          <w:color w:val="000000" w:themeColor="text1"/>
-          <w:sz w:val="24"/>
-          <w:szCs w:val="24"/>
-        </w:rPr>
-      </w:pPr>
-      <w:r>
-        <w:rPr>
-          <w:rFonts w:ascii="Times New Roman" w:hAnsi="Times New Roman" w:cs="Times New Roman"/>
-          <w:noProof/>
-          <w:color w:val="000000" w:themeColor="text1"/>
-          <w:sz w:val="24"/>
-          <w:szCs w:val="24"/>
-        </w:rPr>
-        <w:drawing>
-          <wp:inline distT="0" distB="0" distL="0" distR="0" wp14:anchorId="784AD315" wp14:editId="656D20D4">
-            <wp:extent cx="1728000" cy="1299600"/>
-            <wp:effectExtent l="0" t="0" r="5715" b="0"/>
-            <wp:docPr id="1686784284" name="Imagem 3" descr="Gráfico, Gráfico de dispersão&#10;&#10;Descrição gerada automaticamente"/>
-            <wp:cNvGraphicFramePr>
-              <a:graphicFrameLocks xmlns:a="http://schemas.openxmlformats.org/drawingml/2006/main" noChangeAspect="1"/>
-            </wp:cNvGraphicFramePr>
-            <a:graphic xmlns:a="http://schemas.openxmlformats.org/drawingml/2006/main">
-              <a:graphicData uri="http://schemas.openxmlformats.org/drawingml/2006/picture">
-                <pic:pic xmlns:pic="http://schemas.openxmlformats.org/drawingml/2006/picture">
-                  <pic:nvPicPr>
-                    <pic:cNvPr id="1686784284" name="Imagem 3" descr="Gráfico, Gráfico de dispersão&#10;&#10;Descrição gerada automaticamente"/>
+                    <pic:cNvPr id="1670334538" name="Imagem 2" descr="Gráfico, Gráfico de linhas&#10;&#10;Descrição gerada automaticamente"/>
                     <pic:cNvPicPr/>
                   </pic:nvPicPr>
                   <pic:blipFill>
@@ -2000,7 +1314,7 @@
                   <pic:spPr>
                     <a:xfrm>
                       <a:off x="0" y="0"/>
-                      <a:ext cx="1728000" cy="1299600"/>
+                      <a:ext cx="1468800" cy="1101600"/>
                     </a:xfrm>
                     <a:prstGeom prst="rect">
                       <a:avLst/>
@@ -2012,19 +1326,115 @@
           </wp:inline>
         </w:drawing>
       </w:r>
-      <w:r>
-        <w:rPr>
-          <w:rFonts w:ascii="Times New Roman" w:hAnsi="Times New Roman" w:cs="Times New Roman"/>
+    </w:p>
+    <w:p>
+      <w:pPr>
+        <w:pStyle w:val="Legenda"/>
+        <w:tabs>
+          <w:tab w:val="center" w:pos="1276"/>
+          <w:tab w:val="center" w:pos="3544"/>
+        </w:tabs>
+        <w:spacing w:after="0"/>
+      </w:pPr>
+      <w:r>
+        <w:tab/>
+      </w:r>
+      <w:r>
+        <w:t xml:space="preserve">Figura </w:t>
+      </w:r>
+      <w:r>
+        <w:fldChar w:fldCharType="begin"/>
+      </w:r>
+      <w:r>
+        <w:instrText xml:space="preserve"> SEQ Figura \* ARABIC </w:instrText>
+      </w:r>
+      <w:r>
+        <w:fldChar w:fldCharType="separate"/>
+      </w:r>
+      <w:r>
+        <w:rPr>
           <w:noProof/>
+        </w:rPr>
+        <w:t>1</w:t>
+      </w:r>
+      <w:r>
+        <w:fldChar w:fldCharType="end"/>
+      </w:r>
+      <w:r>
+        <w:t xml:space="preserve"> – Convergência</w:t>
+      </w:r>
+      <w:r>
+        <w:tab/>
+      </w:r>
+      <w:r>
+        <w:t xml:space="preserve">Figura </w:t>
+      </w:r>
+      <w:r>
+        <w:fldChar w:fldCharType="begin"/>
+      </w:r>
+      <w:r>
+        <w:instrText xml:space="preserve"> SEQ Figura \* ARABIC </w:instrText>
+      </w:r>
+      <w:r>
+        <w:fldChar w:fldCharType="separate"/>
+      </w:r>
+      <w:r>
+        <w:rPr>
+          <w:noProof/>
+        </w:rPr>
+        <w:t>2</w:t>
+      </w:r>
+      <w:r>
+        <w:fldChar w:fldCharType="end"/>
+      </w:r>
+      <w:r>
+        <w:t xml:space="preserve"> – </w:t>
+      </w:r>
+      <w:r>
+        <w:t>Desempenho</w:t>
+      </w:r>
+    </w:p>
+    <w:p>
+      <w:pPr>
+        <w:spacing w:before="120" w:after="0" w:line="240" w:lineRule="auto"/>
+        <w:jc w:val="center"/>
+        <w:rPr>
+          <w:rFonts w:ascii="Times New Roman" w:hAnsi="Times New Roman" w:cs="Times New Roman"/>
+          <w:color w:val="000000" w:themeColor="text1"/>
+          <w:sz w:val="24"/>
+          <w:szCs w:val="24"/>
+        </w:rPr>
+      </w:pPr>
+      <w:r>
+        <w:lastRenderedPageBreak/>
+        <w:t>aerogerador</w:t>
+      </w:r>
+    </w:p>
+    <w:p>
+      <w:pPr>
+        <w:spacing w:before="120" w:after="0" w:line="240" w:lineRule="auto"/>
+        <w:ind w:left="-142" w:right="-143"/>
+        <w:jc w:val="center"/>
+        <w:rPr>
+          <w:rFonts w:ascii="Times New Roman" w:hAnsi="Times New Roman" w:cs="Times New Roman"/>
+          <w:color w:val="000000" w:themeColor="text1"/>
+          <w:sz w:val="24"/>
+          <w:szCs w:val="24"/>
+        </w:rPr>
+      </w:pPr>
+      <w:r>
+        <w:rPr>
+          <w:rFonts w:ascii="Times New Roman" w:hAnsi="Times New Roman" w:cs="Times New Roman"/>
+          <w:noProof/>
           <w:color w:val="000000" w:themeColor="text1"/>
           <w:sz w:val="24"/>
           <w:szCs w:val="24"/>
         </w:rPr>
         <w:drawing>
-          <wp:inline distT="0" distB="0" distL="0" distR="0" wp14:anchorId="50A8CACB" wp14:editId="2C7A2869">
-            <wp:extent cx="1728000" cy="1296000"/>
-            <wp:effectExtent l="0" t="0" r="5715" b="0"/>
-            <wp:docPr id="10457929" name="Imagem 4" descr="Gráfico, Gráfico de dispersão&#10;&#10;Descrição gerada automaticamente"/>
+          <wp:inline distT="0" distB="0" distL="0" distR="0" wp14:anchorId="6A3918A2" wp14:editId="1E646534">
+            <wp:extent cx="1468800" cy="1101600"/>
+            <wp:effectExtent l="0" t="0" r="0" b="3810"/>
+            <wp:docPr id="1223549630" name="Imagem 3" descr="Gráfico, Gráfico de caixa estreita&#10;&#10;Descrição gerada automaticamente"/>
             <wp:cNvGraphicFramePr>
               <a:graphicFrameLocks xmlns:a="http://schemas.openxmlformats.org/drawingml/2006/main" noChangeAspect="1"/>
             </wp:cNvGraphicFramePr>
@@ -2032,11 +1442,11 @@
               <a:graphicData uri="http://schemas.openxmlformats.org/drawingml/2006/picture">
                 <pic:pic xmlns:pic="http://schemas.openxmlformats.org/drawingml/2006/picture">
                   <pic:nvPicPr>
-                    <pic:cNvPr id="10457929" name="Imagem 4" descr="Gráfico, Gráfico de dispersão&#10;&#10;Descrição gerada automaticamente"/>
+                    <pic:cNvPr id="1223549630" name="Imagem 3" descr="Gráfico, Gráfico de caixa estreita&#10;&#10;Descrição gerada automaticamente"/>
                     <pic:cNvPicPr/>
                   </pic:nvPicPr>
                   <pic:blipFill>
-                    <a:blip r:embed="rId7" cstate="print">
+                    <a:blip r:embed="rId8" cstate="print">
                       <a:extLst>
                         <a:ext uri="{28A0092B-C50C-407E-A947-70E740481C1C}">
                           <a14:useLocalDpi xmlns:a14="http://schemas.microsoft.com/office/drawing/2010/main" val="0"/>
@@ -2050,7 +1460,7 @@
                   <pic:spPr>
                     <a:xfrm>
                       <a:off x="0" y="0"/>
-                      <a:ext cx="1728000" cy="1296000"/>
+                      <a:ext cx="1468800" cy="1101600"/>
                     </a:xfrm>
                     <a:prstGeom prst="rect">
                       <a:avLst/>
@@ -2062,6 +1472,116 @@
           </wp:inline>
         </w:drawing>
       </w:r>
+      <w:r>
+        <w:rPr>
+          <w:rFonts w:ascii="Times New Roman" w:hAnsi="Times New Roman" w:cs="Times New Roman"/>
+          <w:noProof/>
+          <w:color w:val="000000" w:themeColor="text1"/>
+          <w:sz w:val="24"/>
+          <w:szCs w:val="24"/>
+        </w:rPr>
+        <w:drawing>
+          <wp:inline distT="0" distB="0" distL="0" distR="0" wp14:anchorId="3F40E228" wp14:editId="7C8BE886">
+            <wp:extent cx="1468800" cy="1101600"/>
+            <wp:effectExtent l="0" t="0" r="0" b="3810"/>
+            <wp:docPr id="525413032" name="Imagem 4" descr="Gráfico, Gráfico de linhas&#10;&#10;Descrição gerada automaticamente"/>
+            <wp:cNvGraphicFramePr>
+              <a:graphicFrameLocks xmlns:a="http://schemas.openxmlformats.org/drawingml/2006/main" noChangeAspect="1"/>
+            </wp:cNvGraphicFramePr>
+            <a:graphic xmlns:a="http://schemas.openxmlformats.org/drawingml/2006/main">
+              <a:graphicData uri="http://schemas.openxmlformats.org/drawingml/2006/picture">
+                <pic:pic xmlns:pic="http://schemas.openxmlformats.org/drawingml/2006/picture">
+                  <pic:nvPicPr>
+                    <pic:cNvPr id="525413032" name="Imagem 4" descr="Gráfico, Gráfico de linhas&#10;&#10;Descrição gerada automaticamente"/>
+                    <pic:cNvPicPr/>
+                  </pic:nvPicPr>
+                  <pic:blipFill>
+                    <a:blip r:embed="rId9" cstate="print">
+                      <a:extLst>
+                        <a:ext uri="{28A0092B-C50C-407E-A947-70E740481C1C}">
+                          <a14:useLocalDpi xmlns:a14="http://schemas.microsoft.com/office/drawing/2010/main" val="0"/>
+                        </a:ext>
+                      </a:extLst>
+                    </a:blip>
+                    <a:stretch>
+                      <a:fillRect/>
+                    </a:stretch>
+                  </pic:blipFill>
+                  <pic:spPr>
+                    <a:xfrm>
+                      <a:off x="0" y="0"/>
+                      <a:ext cx="1468800" cy="1101600"/>
+                    </a:xfrm>
+                    <a:prstGeom prst="rect">
+                      <a:avLst/>
+                    </a:prstGeom>
+                  </pic:spPr>
+                </pic:pic>
+              </a:graphicData>
+            </a:graphic>
+          </wp:inline>
+        </w:drawing>
+      </w:r>
+    </w:p>
+    <w:p>
+      <w:pPr>
+        <w:pStyle w:val="Legenda"/>
+        <w:tabs>
+          <w:tab w:val="center" w:pos="993"/>
+          <w:tab w:val="center" w:pos="3402"/>
+        </w:tabs>
+        <w:spacing w:after="0"/>
+      </w:pPr>
+      <w:r>
+        <w:tab/>
+        <w:t xml:space="preserve">Figura </w:t>
+      </w:r>
+      <w:r>
+        <w:fldChar w:fldCharType="begin"/>
+      </w:r>
+      <w:r>
+        <w:instrText xml:space="preserve"> SEQ Figura \* ARABIC </w:instrText>
+      </w:r>
+      <w:r>
+        <w:fldChar w:fldCharType="separate"/>
+      </w:r>
+      <w:r>
+        <w:rPr>
+          <w:noProof/>
+        </w:rPr>
+        <w:t>3</w:t>
+      </w:r>
+      <w:r>
+        <w:fldChar w:fldCharType="end"/>
+      </w:r>
+      <w:r>
+        <w:t xml:space="preserve"> – Convergência</w:t>
+      </w:r>
+      <w:r>
+        <w:tab/>
+        <w:t xml:space="preserve">Figura </w:t>
+      </w:r>
+      <w:r>
+        <w:fldChar w:fldCharType="begin"/>
+      </w:r>
+      <w:r>
+        <w:instrText xml:space="preserve"> SEQ Figura \* ARABIC </w:instrText>
+      </w:r>
+      <w:r>
+        <w:fldChar w:fldCharType="separate"/>
+      </w:r>
+      <w:r>
+        <w:rPr>
+          <w:noProof/>
+        </w:rPr>
+        <w:t>4</w:t>
+      </w:r>
+      <w:r>
+        <w:fldChar w:fldCharType="end"/>
+      </w:r>
+      <w:r>
+        <w:t xml:space="preserve"> – Desempenho</w:t>
+      </w:r>
     </w:p>
     <w:p>
       <w:pPr>
@@ -2082,16 +1602,300 @@
           <w:sz w:val="24"/>
           <w:szCs w:val="24"/>
         </w:rPr>
-        <w:t>O projeto desenvolvido só gera as imagens dos gráficos</w:t>
-      </w:r>
-      <w:r>
-        <w:rPr>
-          <w:rFonts w:ascii="Times New Roman" w:hAnsi="Times New Roman" w:cs="Times New Roman"/>
-          <w:color w:val="000000" w:themeColor="text1"/>
-          <w:sz w:val="24"/>
-          <w:szCs w:val="24"/>
-        </w:rPr>
-        <w:t xml:space="preserve"> em formato ‘.png’.</w:t>
+        <w:sym w:font="Wingdings" w:char="F0E0"/>
+      </w:r>
+      <w:r>
+        <w:rPr>
+          <w:rFonts w:ascii="Times New Roman" w:hAnsi="Times New Roman" w:cs="Times New Roman"/>
+          <w:color w:val="000000" w:themeColor="text1"/>
+          <w:sz w:val="24"/>
+          <w:szCs w:val="24"/>
+        </w:rPr>
+        <w:t xml:space="preserve">  2º conjunto de dados</w:t>
+      </w:r>
+    </w:p>
+    <w:p>
+      <w:pPr>
+        <w:spacing w:before="120" w:after="0" w:line="240" w:lineRule="auto"/>
+        <w:jc w:val="both"/>
+        <w:rPr>
+          <w:rFonts w:ascii="Courier New" w:hAnsi="Courier New" w:cs="Courier New"/>
+          <w:color w:val="000000" w:themeColor="text1"/>
+          <w:sz w:val="14"/>
+          <w:szCs w:val="14"/>
+        </w:rPr>
+      </w:pPr>
+      <w:r>
+        <w:rPr>
+          <w:rFonts w:ascii="Courier New" w:hAnsi="Courier New" w:cs="Courier New"/>
+          <w:color w:val="000000" w:themeColor="text1"/>
+          <w:sz w:val="14"/>
+          <w:szCs w:val="14"/>
+        </w:rPr>
+        <w:t>Fonte de dados:</w:t>
+      </w:r>
+    </w:p>
+    <w:p>
+      <w:pPr>
+        <w:spacing w:after="0" w:line="240" w:lineRule="auto"/>
+        <w:jc w:val="both"/>
+        <w:rPr>
+          <w:rFonts w:ascii="Courier New" w:hAnsi="Courier New" w:cs="Courier New"/>
+          <w:b/>
+          <w:bCs/>
+          <w:color w:val="000000" w:themeColor="text1"/>
+          <w:sz w:val="14"/>
+          <w:szCs w:val="14"/>
+        </w:rPr>
+      </w:pPr>
+      <w:r>
+        <w:rPr>
+          <w:rFonts w:ascii="Courier New" w:hAnsi="Courier New" w:cs="Courier New"/>
+          <w:b/>
+          <w:bCs/>
+          <w:color w:val="000000" w:themeColor="text1"/>
+          <w:sz w:val="14"/>
+          <w:szCs w:val="14"/>
+        </w:rPr>
+        <w:t xml:space="preserve"> red_wine</w:t>
+      </w:r>
+    </w:p>
+    <w:p>
+      <w:pPr>
+        <w:spacing w:after="0" w:line="240" w:lineRule="auto"/>
+        <w:jc w:val="both"/>
+        <w:rPr>
+          <w:rFonts w:ascii="Courier New" w:hAnsi="Courier New" w:cs="Courier New"/>
+          <w:color w:val="000000" w:themeColor="text1"/>
+          <w:sz w:val="14"/>
+          <w:szCs w:val="14"/>
+        </w:rPr>
+      </w:pPr>
+    </w:p>
+    <w:p>
+      <w:pPr>
+        <w:spacing w:after="0" w:line="240" w:lineRule="auto"/>
+        <w:jc w:val="both"/>
+        <w:rPr>
+          <w:rFonts w:ascii="Courier New" w:hAnsi="Courier New" w:cs="Courier New"/>
+          <w:color w:val="000000" w:themeColor="text1"/>
+          <w:sz w:val="14"/>
+          <w:szCs w:val="14"/>
+        </w:rPr>
+      </w:pPr>
+      <w:r>
+        <w:rPr>
+          <w:rFonts w:ascii="Courier New" w:hAnsi="Courier New" w:cs="Courier New"/>
+          <w:color w:val="000000" w:themeColor="text1"/>
+          <w:sz w:val="14"/>
+          <w:szCs w:val="14"/>
+        </w:rPr>
+        <w:t>Resultados:</w:t>
+      </w:r>
+    </w:p>
+    <w:p>
+      <w:pPr>
+        <w:spacing w:after="0" w:line="240" w:lineRule="auto"/>
+        <w:jc w:val="both"/>
+        <w:rPr>
+          <w:rFonts w:ascii="Courier New" w:hAnsi="Courier New" w:cs="Courier New"/>
+          <w:color w:val="000000" w:themeColor="text1"/>
+          <w:sz w:val="14"/>
+          <w:szCs w:val="14"/>
+        </w:rPr>
+      </w:pPr>
+      <w:r>
+        <w:rPr>
+          <w:rFonts w:ascii="Courier New" w:hAnsi="Courier New" w:cs="Courier New"/>
+          <w:color w:val="000000" w:themeColor="text1"/>
+          <w:sz w:val="14"/>
+          <w:szCs w:val="14"/>
+        </w:rPr>
+        <w:t xml:space="preserve"> Perceptron</w:t>
+      </w:r>
+    </w:p>
+    <w:p>
+      <w:pPr>
+        <w:spacing w:after="0" w:line="240" w:lineRule="auto"/>
+        <w:jc w:val="both"/>
+        <w:rPr>
+          <w:rFonts w:ascii="Courier New" w:hAnsi="Courier New" w:cs="Courier New"/>
+          <w:color w:val="000000" w:themeColor="text1"/>
+          <w:sz w:val="14"/>
+          <w:szCs w:val="14"/>
+        </w:rPr>
+      </w:pPr>
+      <w:r>
+        <w:rPr>
+          <w:rFonts w:ascii="Courier New" w:hAnsi="Courier New" w:cs="Courier New"/>
+          <w:color w:val="000000" w:themeColor="text1"/>
+          <w:sz w:val="14"/>
+          <w:szCs w:val="14"/>
+        </w:rPr>
+        <w:t xml:space="preserve">      media mediana  minimo  maximo d.padrao</w:t>
+      </w:r>
+    </w:p>
+    <w:p>
+      <w:pPr>
+        <w:spacing w:after="0" w:line="240" w:lineRule="auto"/>
+        <w:jc w:val="both"/>
+        <w:rPr>
+          <w:rFonts w:ascii="Courier New" w:hAnsi="Courier New" w:cs="Courier New"/>
+          <w:color w:val="000000" w:themeColor="text1"/>
+          <w:sz w:val="14"/>
+          <w:szCs w:val="14"/>
+        </w:rPr>
+      </w:pPr>
+      <w:r>
+        <w:rPr>
+          <w:rFonts w:ascii="Courier New" w:hAnsi="Courier New" w:cs="Courier New"/>
+          <w:color w:val="000000" w:themeColor="text1"/>
+          <w:sz w:val="14"/>
+          <w:szCs w:val="14"/>
+        </w:rPr>
+        <w:t>eqm  0.0344  0.0344  0.0332  0.0361   0.0005</w:t>
+      </w:r>
+    </w:p>
+    <w:p>
+      <w:pPr>
+        <w:spacing w:before="240" w:after="0" w:line="240" w:lineRule="auto"/>
+        <w:jc w:val="both"/>
+        <w:rPr>
+          <w:rFonts w:ascii="Courier New" w:hAnsi="Courier New" w:cs="Courier New"/>
+          <w:color w:val="000000" w:themeColor="text1"/>
+          <w:sz w:val="14"/>
+          <w:szCs w:val="14"/>
+        </w:rPr>
+      </w:pPr>
+      <w:r>
+        <w:rPr>
+          <w:rFonts w:ascii="Courier New" w:hAnsi="Courier New" w:cs="Courier New"/>
+          <w:color w:val="000000" w:themeColor="text1"/>
+          <w:sz w:val="14"/>
+          <w:szCs w:val="14"/>
+        </w:rPr>
+        <w:t>Fonte de dados:</w:t>
+      </w:r>
+    </w:p>
+    <w:p>
+      <w:pPr>
+        <w:spacing w:after="0" w:line="240" w:lineRule="auto"/>
+        <w:jc w:val="both"/>
+        <w:rPr>
+          <w:rFonts w:ascii="Courier New" w:hAnsi="Courier New" w:cs="Courier New"/>
+          <w:b/>
+          <w:bCs/>
+          <w:color w:val="000000" w:themeColor="text1"/>
+          <w:sz w:val="14"/>
+          <w:szCs w:val="14"/>
+        </w:rPr>
+      </w:pPr>
+      <w:r>
+        <w:rPr>
+          <w:rFonts w:ascii="Courier New" w:hAnsi="Courier New" w:cs="Courier New"/>
+          <w:b/>
+          <w:bCs/>
+          <w:color w:val="000000" w:themeColor="text1"/>
+          <w:sz w:val="14"/>
+          <w:szCs w:val="14"/>
+        </w:rPr>
+        <w:t xml:space="preserve"> white_wine</w:t>
+      </w:r>
+    </w:p>
+    <w:p>
+      <w:pPr>
+        <w:spacing w:after="0" w:line="240" w:lineRule="auto"/>
+        <w:jc w:val="both"/>
+        <w:rPr>
+          <w:rFonts w:ascii="Courier New" w:hAnsi="Courier New" w:cs="Courier New"/>
+          <w:color w:val="000000" w:themeColor="text1"/>
+          <w:sz w:val="14"/>
+          <w:szCs w:val="14"/>
+        </w:rPr>
+      </w:pPr>
+    </w:p>
+    <w:p>
+      <w:pPr>
+        <w:spacing w:after="0" w:line="240" w:lineRule="auto"/>
+        <w:jc w:val="both"/>
+        <w:rPr>
+          <w:rFonts w:ascii="Courier New" w:hAnsi="Courier New" w:cs="Courier New"/>
+          <w:color w:val="000000" w:themeColor="text1"/>
+          <w:sz w:val="14"/>
+          <w:szCs w:val="14"/>
+        </w:rPr>
+      </w:pPr>
+      <w:r>
+        <w:rPr>
+          <w:rFonts w:ascii="Courier New" w:hAnsi="Courier New" w:cs="Courier New"/>
+          <w:color w:val="000000" w:themeColor="text1"/>
+          <w:sz w:val="14"/>
+          <w:szCs w:val="14"/>
+        </w:rPr>
+        <w:t>Resultados:</w:t>
+      </w:r>
+    </w:p>
+    <w:p>
+      <w:pPr>
+        <w:spacing w:after="0" w:line="240" w:lineRule="auto"/>
+        <w:jc w:val="both"/>
+        <w:rPr>
+          <w:rFonts w:ascii="Courier New" w:hAnsi="Courier New" w:cs="Courier New"/>
+          <w:color w:val="000000" w:themeColor="text1"/>
+          <w:sz w:val="14"/>
+          <w:szCs w:val="14"/>
+        </w:rPr>
+      </w:pPr>
+      <w:r>
+        <w:rPr>
+          <w:rFonts w:ascii="Courier New" w:hAnsi="Courier New" w:cs="Courier New"/>
+          <w:color w:val="000000" w:themeColor="text1"/>
+          <w:sz w:val="14"/>
+          <w:szCs w:val="14"/>
+        </w:rPr>
+        <w:t xml:space="preserve"> Perceptron</w:t>
+      </w:r>
+    </w:p>
+    <w:p>
+      <w:pPr>
+        <w:spacing w:after="0" w:line="240" w:lineRule="auto"/>
+        <w:jc w:val="both"/>
+        <w:rPr>
+          <w:rFonts w:ascii="Courier New" w:hAnsi="Courier New" w:cs="Courier New"/>
+          <w:color w:val="000000" w:themeColor="text1"/>
+          <w:sz w:val="14"/>
+          <w:szCs w:val="14"/>
+        </w:rPr>
+      </w:pPr>
+      <w:r>
+        <w:rPr>
+          <w:rFonts w:ascii="Courier New" w:hAnsi="Courier New" w:cs="Courier New"/>
+          <w:color w:val="000000" w:themeColor="text1"/>
+          <w:sz w:val="14"/>
+          <w:szCs w:val="14"/>
+        </w:rPr>
+        <w:t xml:space="preserve">      media mediana  minimo  maximo d.padrao</w:t>
+      </w:r>
+    </w:p>
+    <w:p>
+      <w:pPr>
+        <w:spacing w:after="0" w:line="240" w:lineRule="auto"/>
+        <w:jc w:val="both"/>
+        <w:rPr>
+          <w:rFonts w:ascii="Courier New" w:hAnsi="Courier New" w:cs="Courier New"/>
+          <w:color w:val="000000" w:themeColor="text1"/>
+          <w:sz w:val="14"/>
+          <w:szCs w:val="14"/>
+        </w:rPr>
+      </w:pPr>
+      <w:r>
+        <w:rPr>
+          <w:rFonts w:ascii="Courier New" w:hAnsi="Courier New" w:cs="Courier New"/>
+          <w:color w:val="000000" w:themeColor="text1"/>
+          <w:sz w:val="14"/>
+          <w:szCs w:val="14"/>
+        </w:rPr>
+        <w:t>eqm  0.0125  0.0125  0.0122  0.0128   0.0001</w:t>
       </w:r>
     </w:p>
     <w:p>
@@ -2101,23 +1905,431 @@
         <w:jc w:val="both"/>
         <w:rPr>
           <w:rFonts w:ascii="Times New Roman" w:hAnsi="Times New Roman" w:cs="Times New Roman"/>
-          <w:smallCaps/>
-          <w:color w:val="000000" w:themeColor="text1"/>
-          <w:sz w:val="24"/>
-          <w:szCs w:val="24"/>
-          <w:u w:val="double"/>
-        </w:rPr>
-      </w:pPr>
-      <w:r>
-        <w:rPr>
-          <w:rFonts w:ascii="Times New Roman" w:hAnsi="Times New Roman" w:cs="Times New Roman"/>
-          <w:smallCaps/>
-          <w:color w:val="000000" w:themeColor="text1"/>
-          <w:sz w:val="24"/>
-          <w:szCs w:val="24"/>
-          <w:u w:val="double"/>
-        </w:rPr>
-        <w:t>MultiLayer Perceptron</w:t>
+          <w:color w:val="000000" w:themeColor="text1"/>
+          <w:sz w:val="24"/>
+          <w:szCs w:val="24"/>
+        </w:rPr>
+      </w:pPr>
+      <w:r>
+        <w:rPr>
+          <w:rFonts w:ascii="Times New Roman" w:hAnsi="Times New Roman" w:cs="Times New Roman"/>
+          <w:color w:val="000000" w:themeColor="text1"/>
+          <w:sz w:val="24"/>
+          <w:szCs w:val="24"/>
+        </w:rPr>
+        <w:t>E</w:t>
+      </w:r>
+      <w:r>
+        <w:rPr>
+          <w:rFonts w:ascii="Times New Roman" w:hAnsi="Times New Roman" w:cs="Times New Roman"/>
+          <w:color w:val="000000" w:themeColor="text1"/>
+          <w:sz w:val="24"/>
+          <w:szCs w:val="24"/>
+        </w:rPr>
+        <w:t>,</w:t>
+      </w:r>
+      <w:r>
+        <w:rPr>
+          <w:rFonts w:ascii="Times New Roman" w:hAnsi="Times New Roman" w:cs="Times New Roman"/>
+          <w:color w:val="000000" w:themeColor="text1"/>
+          <w:sz w:val="24"/>
+          <w:szCs w:val="24"/>
+        </w:rPr>
+        <w:t xml:space="preserve"> também</w:t>
+      </w:r>
+      <w:r>
+        <w:rPr>
+          <w:rFonts w:ascii="Times New Roman" w:hAnsi="Times New Roman" w:cs="Times New Roman"/>
+          <w:color w:val="000000" w:themeColor="text1"/>
+          <w:sz w:val="24"/>
+          <w:szCs w:val="24"/>
+        </w:rPr>
+        <w:t>,</w:t>
+      </w:r>
+      <w:r>
+        <w:rPr>
+          <w:rFonts w:ascii="Times New Roman" w:hAnsi="Times New Roman" w:cs="Times New Roman"/>
+          <w:color w:val="000000" w:themeColor="text1"/>
+          <w:sz w:val="24"/>
+          <w:szCs w:val="24"/>
+        </w:rPr>
+        <w:t xml:space="preserve"> apresentamos os gráficos:</w:t>
+      </w:r>
+    </w:p>
+    <w:p>
+      <w:pPr>
+        <w:spacing w:before="120" w:after="0" w:line="240" w:lineRule="auto"/>
+        <w:jc w:val="center"/>
+        <w:rPr>
+          <w:rFonts w:ascii="Times New Roman" w:hAnsi="Times New Roman" w:cs="Times New Roman"/>
+          <w:color w:val="000000" w:themeColor="text1"/>
+          <w:sz w:val="24"/>
+          <w:szCs w:val="24"/>
+        </w:rPr>
+      </w:pPr>
+      <w:r>
+        <w:t>red_wine</w:t>
+      </w:r>
+    </w:p>
+    <w:p>
+      <w:pPr>
+        <w:spacing w:before="120" w:after="0" w:line="240" w:lineRule="auto"/>
+        <w:ind w:left="-142" w:right="-143"/>
+        <w:jc w:val="center"/>
+        <w:rPr>
+          <w:rFonts w:ascii="Times New Roman" w:hAnsi="Times New Roman" w:cs="Times New Roman"/>
+          <w:color w:val="000000" w:themeColor="text1"/>
+          <w:sz w:val="24"/>
+          <w:szCs w:val="24"/>
+        </w:rPr>
+      </w:pPr>
+      <w:r>
+        <w:rPr>
+          <w:rFonts w:ascii="Times New Roman" w:hAnsi="Times New Roman" w:cs="Times New Roman"/>
+          <w:noProof/>
+          <w:color w:val="000000" w:themeColor="text1"/>
+          <w:sz w:val="24"/>
+          <w:szCs w:val="24"/>
+        </w:rPr>
+        <w:drawing>
+          <wp:inline distT="0" distB="0" distL="0" distR="0" wp14:anchorId="362011B0" wp14:editId="5B76A2EE">
+            <wp:extent cx="1468800" cy="1101600"/>
+            <wp:effectExtent l="0" t="0" r="0" b="3810"/>
+            <wp:docPr id="225456183" name="Imagem 5" descr="Gráfico, Gráfico de caixa estreita&#10;&#10;Descrição gerada automaticamente"/>
+            <wp:cNvGraphicFramePr>
+              <a:graphicFrameLocks xmlns:a="http://schemas.openxmlformats.org/drawingml/2006/main" noChangeAspect="1"/>
+            </wp:cNvGraphicFramePr>
+            <a:graphic xmlns:a="http://schemas.openxmlformats.org/drawingml/2006/main">
+              <a:graphicData uri="http://schemas.openxmlformats.org/drawingml/2006/picture">
+                <pic:pic xmlns:pic="http://schemas.openxmlformats.org/drawingml/2006/picture">
+                  <pic:nvPicPr>
+                    <pic:cNvPr id="225456183" name="Imagem 5" descr="Gráfico, Gráfico de caixa estreita&#10;&#10;Descrição gerada automaticamente"/>
+                    <pic:cNvPicPr/>
+                  </pic:nvPicPr>
+                  <pic:blipFill>
+                    <a:blip r:embed="rId10" cstate="print">
+                      <a:extLst>
+                        <a:ext uri="{28A0092B-C50C-407E-A947-70E740481C1C}">
+                          <a14:useLocalDpi xmlns:a14="http://schemas.microsoft.com/office/drawing/2010/main" val="0"/>
+                        </a:ext>
+                      </a:extLst>
+                    </a:blip>
+                    <a:stretch>
+                      <a:fillRect/>
+                    </a:stretch>
+                  </pic:blipFill>
+                  <pic:spPr>
+                    <a:xfrm>
+                      <a:off x="0" y="0"/>
+                      <a:ext cx="1468800" cy="1101600"/>
+                    </a:xfrm>
+                    <a:prstGeom prst="rect">
+                      <a:avLst/>
+                    </a:prstGeom>
+                  </pic:spPr>
+                </pic:pic>
+              </a:graphicData>
+            </a:graphic>
+          </wp:inline>
+        </w:drawing>
+      </w:r>
+      <w:r>
+        <w:rPr>
+          <w:rFonts w:ascii="Times New Roman" w:hAnsi="Times New Roman" w:cs="Times New Roman"/>
+          <w:noProof/>
+          <w:color w:val="000000" w:themeColor="text1"/>
+          <w:sz w:val="24"/>
+          <w:szCs w:val="24"/>
+        </w:rPr>
+        <w:drawing>
+          <wp:inline distT="0" distB="0" distL="0" distR="0" wp14:anchorId="3D0D829D" wp14:editId="679BB4DE">
+            <wp:extent cx="1468800" cy="1101600"/>
+            <wp:effectExtent l="0" t="0" r="0" b="3810"/>
+            <wp:docPr id="1867860046" name="Imagem 6" descr="Gráfico, Gráfico de linhas&#10;&#10;Descrição gerada automaticamente"/>
+            <wp:cNvGraphicFramePr>
+              <a:graphicFrameLocks xmlns:a="http://schemas.openxmlformats.org/drawingml/2006/main" noChangeAspect="1"/>
+            </wp:cNvGraphicFramePr>
+            <a:graphic xmlns:a="http://schemas.openxmlformats.org/drawingml/2006/main">
+              <a:graphicData uri="http://schemas.openxmlformats.org/drawingml/2006/picture">
+                <pic:pic xmlns:pic="http://schemas.openxmlformats.org/drawingml/2006/picture">
+                  <pic:nvPicPr>
+                    <pic:cNvPr id="1867860046" name="Imagem 6" descr="Gráfico, Gráfico de linhas&#10;&#10;Descrição gerada automaticamente"/>
+                    <pic:cNvPicPr/>
+                  </pic:nvPicPr>
+                  <pic:blipFill>
+                    <a:blip r:embed="rId11" cstate="print">
+                      <a:extLst>
+                        <a:ext uri="{28A0092B-C50C-407E-A947-70E740481C1C}">
+                          <a14:useLocalDpi xmlns:a14="http://schemas.microsoft.com/office/drawing/2010/main" val="0"/>
+                        </a:ext>
+                      </a:extLst>
+                    </a:blip>
+                    <a:stretch>
+                      <a:fillRect/>
+                    </a:stretch>
+                  </pic:blipFill>
+                  <pic:spPr>
+                    <a:xfrm>
+                      <a:off x="0" y="0"/>
+                      <a:ext cx="1468800" cy="1101600"/>
+                    </a:xfrm>
+                    <a:prstGeom prst="rect">
+                      <a:avLst/>
+                    </a:prstGeom>
+                  </pic:spPr>
+                </pic:pic>
+              </a:graphicData>
+            </a:graphic>
+          </wp:inline>
+        </w:drawing>
+      </w:r>
+    </w:p>
+    <w:p>
+      <w:pPr>
+        <w:pStyle w:val="Legenda"/>
+        <w:tabs>
+          <w:tab w:val="center" w:pos="993"/>
+          <w:tab w:val="center" w:pos="3402"/>
+        </w:tabs>
+        <w:spacing w:after="0"/>
+      </w:pPr>
+      <w:r>
+        <w:tab/>
+        <w:t xml:space="preserve">Figura </w:t>
+      </w:r>
+      <w:r>
+        <w:fldChar w:fldCharType="begin"/>
+      </w:r>
+      <w:r>
+        <w:instrText xml:space="preserve"> SEQ Figura \* ARABIC </w:instrText>
+      </w:r>
+      <w:r>
+        <w:fldChar w:fldCharType="separate"/>
+      </w:r>
+      <w:r>
+        <w:rPr>
+          <w:noProof/>
+        </w:rPr>
+        <w:t>5</w:t>
+      </w:r>
+      <w:r>
+        <w:fldChar w:fldCharType="end"/>
+      </w:r>
+      <w:r>
+        <w:t xml:space="preserve"> – Convergência</w:t>
+      </w:r>
+      <w:r>
+        <w:tab/>
+        <w:t xml:space="preserve">Figura </w:t>
+      </w:r>
+      <w:r>
+        <w:fldChar w:fldCharType="begin"/>
+      </w:r>
+      <w:r>
+        <w:instrText xml:space="preserve"> SEQ Figura \* ARABIC </w:instrText>
+      </w:r>
+      <w:r>
+        <w:fldChar w:fldCharType="separate"/>
+      </w:r>
+      <w:r>
+        <w:rPr>
+          <w:noProof/>
+        </w:rPr>
+        <w:t>6</w:t>
+      </w:r>
+      <w:r>
+        <w:fldChar w:fldCharType="end"/>
+      </w:r>
+      <w:r>
+        <w:t xml:space="preserve"> – Desempenho</w:t>
+      </w:r>
+    </w:p>
+    <w:p>
+      <w:pPr>
+        <w:spacing w:before="120" w:after="0" w:line="240" w:lineRule="auto"/>
+        <w:jc w:val="center"/>
+        <w:rPr>
+          <w:rFonts w:ascii="Times New Roman" w:hAnsi="Times New Roman" w:cs="Times New Roman"/>
+          <w:color w:val="000000" w:themeColor="text1"/>
+          <w:sz w:val="24"/>
+          <w:szCs w:val="24"/>
+        </w:rPr>
+      </w:pPr>
+      <w:r>
+        <w:t>white_wine</w:t>
+      </w:r>
+    </w:p>
+    <w:p>
+      <w:pPr>
+        <w:spacing w:before="120" w:after="0" w:line="240" w:lineRule="auto"/>
+        <w:ind w:left="-284" w:right="-286"/>
+        <w:jc w:val="center"/>
+        <w:rPr>
+          <w:rFonts w:ascii="Times New Roman" w:hAnsi="Times New Roman" w:cs="Times New Roman"/>
+          <w:color w:val="000000" w:themeColor="text1"/>
+          <w:sz w:val="24"/>
+          <w:szCs w:val="24"/>
+        </w:rPr>
+      </w:pPr>
+      <w:r>
+        <w:rPr>
+          <w:rFonts w:ascii="Times New Roman" w:hAnsi="Times New Roman" w:cs="Times New Roman"/>
+          <w:noProof/>
+          <w:color w:val="000000" w:themeColor="text1"/>
+          <w:sz w:val="24"/>
+          <w:szCs w:val="24"/>
+        </w:rPr>
+        <w:drawing>
+          <wp:inline distT="0" distB="0" distL="0" distR="0" wp14:anchorId="43840874" wp14:editId="75F3E6F5">
+            <wp:extent cx="1468800" cy="1101600"/>
+            <wp:effectExtent l="0" t="0" r="0" b="3810"/>
+            <wp:docPr id="25370138" name="Imagem 7" descr="Gráfico, Gráfico de caixa estreita&#10;&#10;Descrição gerada automaticamente"/>
+            <wp:cNvGraphicFramePr>
+              <a:graphicFrameLocks xmlns:a="http://schemas.openxmlformats.org/drawingml/2006/main" noChangeAspect="1"/>
+            </wp:cNvGraphicFramePr>
+            <a:graphic xmlns:a="http://schemas.openxmlformats.org/drawingml/2006/main">
+              <a:graphicData uri="http://schemas.openxmlformats.org/drawingml/2006/picture">
+                <pic:pic xmlns:pic="http://schemas.openxmlformats.org/drawingml/2006/picture">
+                  <pic:nvPicPr>
+                    <pic:cNvPr id="25370138" name="Imagem 7" descr="Gráfico, Gráfico de caixa estreita&#10;&#10;Descrição gerada automaticamente"/>
+                    <pic:cNvPicPr/>
+                  </pic:nvPicPr>
+                  <pic:blipFill>
+                    <a:blip r:embed="rId8" cstate="print">
+                      <a:extLst>
+                        <a:ext uri="{28A0092B-C50C-407E-A947-70E740481C1C}">
+                          <a14:useLocalDpi xmlns:a14="http://schemas.microsoft.com/office/drawing/2010/main" val="0"/>
+                        </a:ext>
+                      </a:extLst>
+                    </a:blip>
+                    <a:stretch>
+                      <a:fillRect/>
+                    </a:stretch>
+                  </pic:blipFill>
+                  <pic:spPr>
+                    <a:xfrm>
+                      <a:off x="0" y="0"/>
+                      <a:ext cx="1468800" cy="1101600"/>
+                    </a:xfrm>
+                    <a:prstGeom prst="rect">
+                      <a:avLst/>
+                    </a:prstGeom>
+                  </pic:spPr>
+                </pic:pic>
+              </a:graphicData>
+            </a:graphic>
+          </wp:inline>
+        </w:drawing>
+      </w:r>
+      <w:r>
+        <w:rPr>
+          <w:rFonts w:ascii="Times New Roman" w:hAnsi="Times New Roman" w:cs="Times New Roman"/>
+          <w:noProof/>
+          <w:color w:val="000000" w:themeColor="text1"/>
+          <w:sz w:val="24"/>
+          <w:szCs w:val="24"/>
+        </w:rPr>
+        <w:drawing>
+          <wp:inline distT="0" distB="0" distL="0" distR="0" wp14:anchorId="2A12390E" wp14:editId="0CD22C23">
+            <wp:extent cx="1468800" cy="1101600"/>
+            <wp:effectExtent l="0" t="0" r="0" b="3810"/>
+            <wp:docPr id="2094748297" name="Imagem 8" descr="Gráfico, Gráfico de linhas&#10;&#10;Descrição gerada automaticamente"/>
+            <wp:cNvGraphicFramePr>
+              <a:graphicFrameLocks xmlns:a="http://schemas.openxmlformats.org/drawingml/2006/main" noChangeAspect="1"/>
+            </wp:cNvGraphicFramePr>
+            <a:graphic xmlns:a="http://schemas.openxmlformats.org/drawingml/2006/main">
+              <a:graphicData uri="http://schemas.openxmlformats.org/drawingml/2006/picture">
+                <pic:pic xmlns:pic="http://schemas.openxmlformats.org/drawingml/2006/picture">
+                  <pic:nvPicPr>
+                    <pic:cNvPr id="2094748297" name="Imagem 8" descr="Gráfico, Gráfico de linhas&#10;&#10;Descrição gerada automaticamente"/>
+                    <pic:cNvPicPr/>
+                  </pic:nvPicPr>
+                  <pic:blipFill>
+                    <a:blip r:embed="rId12" cstate="print">
+                      <a:extLst>
+                        <a:ext uri="{28A0092B-C50C-407E-A947-70E740481C1C}">
+                          <a14:useLocalDpi xmlns:a14="http://schemas.microsoft.com/office/drawing/2010/main" val="0"/>
+                        </a:ext>
+                      </a:extLst>
+                    </a:blip>
+                    <a:stretch>
+                      <a:fillRect/>
+                    </a:stretch>
+                  </pic:blipFill>
+                  <pic:spPr>
+                    <a:xfrm>
+                      <a:off x="0" y="0"/>
+                      <a:ext cx="1468800" cy="1101600"/>
+                    </a:xfrm>
+                    <a:prstGeom prst="rect">
+                      <a:avLst/>
+                    </a:prstGeom>
+                  </pic:spPr>
+                </pic:pic>
+              </a:graphicData>
+            </a:graphic>
+          </wp:inline>
+        </w:drawing>
+      </w:r>
+    </w:p>
+    <w:p>
+      <w:pPr>
+        <w:pStyle w:val="Legenda"/>
+        <w:tabs>
+          <w:tab w:val="center" w:pos="1276"/>
+          <w:tab w:val="center" w:pos="3544"/>
+        </w:tabs>
+        <w:spacing w:after="0"/>
+      </w:pPr>
+      <w:r>
+        <w:tab/>
+        <w:t xml:space="preserve">Figura </w:t>
+      </w:r>
+      <w:r>
+        <w:fldChar w:fldCharType="begin"/>
+      </w:r>
+      <w:r>
+        <w:instrText xml:space="preserve"> SEQ Figura \* ARABIC </w:instrText>
+      </w:r>
+      <w:r>
+        <w:fldChar w:fldCharType="separate"/>
+      </w:r>
+      <w:r>
+        <w:rPr>
+          <w:noProof/>
+        </w:rPr>
+        <w:t>7</w:t>
+      </w:r>
+      <w:r>
+        <w:fldChar w:fldCharType="end"/>
+      </w:r>
+      <w:r>
+        <w:t xml:space="preserve"> – Convergência</w:t>
+      </w:r>
+      <w:r>
+        <w:tab/>
+        <w:t xml:space="preserve">Figura </w:t>
+      </w:r>
+      <w:r>
+        <w:fldChar w:fldCharType="begin"/>
+      </w:r>
+      <w:r>
+        <w:instrText xml:space="preserve"> SEQ Figura \* ARABIC </w:instrText>
+      </w:r>
+      <w:r>
+        <w:fldChar w:fldCharType="separate"/>
+      </w:r>
+      <w:r>
+        <w:rPr>
+          <w:noProof/>
+        </w:rPr>
+        <w:t>8</w:t>
+      </w:r>
+      <w:r>
+        <w:fldChar w:fldCharType="end"/>
+      </w:r>
+      <w:r>
+        <w:t xml:space="preserve"> – Desempenho</w:t>
       </w:r>
     </w:p>
     <w:p>
@@ -2139,16 +2351,1058 @@
           <w:sz w:val="24"/>
           <w:szCs w:val="24"/>
         </w:rPr>
-        <w:t>S</w:t>
-      </w:r>
-      <w:r>
-        <w:rPr>
-          <w:rFonts w:ascii="Times New Roman" w:hAnsi="Times New Roman" w:cs="Times New Roman"/>
-          <w:color w:val="000000" w:themeColor="text1"/>
-          <w:sz w:val="24"/>
-          <w:szCs w:val="24"/>
-        </w:rPr>
-        <w:t>ó tenho</w:t>
+        <w:t>D</w:t>
+      </w:r>
+      <w:r>
+        <w:rPr>
+          <w:rFonts w:ascii="Times New Roman" w:hAnsi="Times New Roman" w:cs="Times New Roman"/>
+          <w:color w:val="000000" w:themeColor="text1"/>
+          <w:sz w:val="24"/>
+          <w:szCs w:val="24"/>
+        </w:rPr>
+        <w:t xml:space="preserve">e posse </w:t>
+      </w:r>
+      <w:r>
+        <w:rPr>
+          <w:rFonts w:ascii="Times New Roman" w:hAnsi="Times New Roman" w:cs="Times New Roman"/>
+          <w:color w:val="000000" w:themeColor="text1"/>
+          <w:sz w:val="24"/>
+          <w:szCs w:val="24"/>
+        </w:rPr>
+        <w:t>do</w:t>
+      </w:r>
+      <w:r>
+        <w:rPr>
+          <w:rFonts w:ascii="Times New Roman" w:hAnsi="Times New Roman" w:cs="Times New Roman"/>
+          <w:color w:val="000000" w:themeColor="text1"/>
+          <w:sz w:val="24"/>
+          <w:szCs w:val="24"/>
+        </w:rPr>
+        <w:t>s</w:t>
+      </w:r>
+      <w:r>
+        <w:rPr>
+          <w:rFonts w:ascii="Times New Roman" w:hAnsi="Times New Roman" w:cs="Times New Roman"/>
+          <w:color w:val="000000" w:themeColor="text1"/>
+          <w:sz w:val="24"/>
+          <w:szCs w:val="24"/>
+        </w:rPr>
+        <w:t xml:space="preserve"> </w:t>
+      </w:r>
+      <w:r>
+        <w:rPr>
+          <w:rFonts w:ascii="Times New Roman" w:hAnsi="Times New Roman" w:cs="Times New Roman"/>
+          <w:color w:val="000000" w:themeColor="text1"/>
+          <w:sz w:val="24"/>
+          <w:szCs w:val="24"/>
+        </w:rPr>
+        <w:t>dados</w:t>
+      </w:r>
+      <w:r>
+        <w:rPr>
+          <w:rFonts w:ascii="Times New Roman" w:hAnsi="Times New Roman" w:cs="Times New Roman"/>
+          <w:color w:val="000000" w:themeColor="text1"/>
+          <w:sz w:val="24"/>
+          <w:szCs w:val="24"/>
+        </w:rPr>
+        <w:t xml:space="preserve"> de resultado de cada conjunto de dados</w:t>
+      </w:r>
+      <w:r>
+        <w:rPr>
+          <w:rFonts w:ascii="Times New Roman" w:hAnsi="Times New Roman" w:cs="Times New Roman"/>
+          <w:color w:val="000000" w:themeColor="text1"/>
+          <w:sz w:val="24"/>
+          <w:szCs w:val="24"/>
+        </w:rPr>
+        <w:t xml:space="preserve">, </w:t>
+      </w:r>
+      <w:r>
+        <w:rPr>
+          <w:rFonts w:ascii="Times New Roman" w:hAnsi="Times New Roman" w:cs="Times New Roman"/>
+          <w:color w:val="000000" w:themeColor="text1"/>
+          <w:sz w:val="24"/>
+          <w:szCs w:val="24"/>
+        </w:rPr>
+        <w:t xml:space="preserve">são </w:t>
+      </w:r>
+      <w:r>
+        <w:rPr>
+          <w:rFonts w:ascii="Times New Roman" w:hAnsi="Times New Roman" w:cs="Times New Roman"/>
+          <w:color w:val="000000" w:themeColor="text1"/>
+          <w:sz w:val="24"/>
+          <w:szCs w:val="24"/>
+        </w:rPr>
+        <w:t>salv</w:t>
+      </w:r>
+      <w:r>
+        <w:rPr>
+          <w:rFonts w:ascii="Times New Roman" w:hAnsi="Times New Roman" w:cs="Times New Roman"/>
+          <w:color w:val="000000" w:themeColor="text1"/>
+          <w:sz w:val="24"/>
+          <w:szCs w:val="24"/>
+        </w:rPr>
+        <w:t>os</w:t>
+      </w:r>
+      <w:r>
+        <w:rPr>
+          <w:rFonts w:ascii="Times New Roman" w:hAnsi="Times New Roman" w:cs="Times New Roman"/>
+          <w:color w:val="000000" w:themeColor="text1"/>
+          <w:sz w:val="24"/>
+          <w:szCs w:val="24"/>
+        </w:rPr>
+        <w:t xml:space="preserve"> os arquivos de imagens</w:t>
+      </w:r>
+      <w:r>
+        <w:rPr>
+          <w:rFonts w:ascii="Times New Roman" w:hAnsi="Times New Roman" w:cs="Times New Roman"/>
+          <w:color w:val="000000" w:themeColor="text1"/>
+          <w:sz w:val="24"/>
+          <w:szCs w:val="24"/>
+        </w:rPr>
+        <w:t xml:space="preserve">, do </w:t>
+      </w:r>
+      <w:r>
+        <w:rPr>
+          <w:rFonts w:ascii="Times New Roman" w:hAnsi="Times New Roman" w:cs="Times New Roman"/>
+          <w:color w:val="000000" w:themeColor="text1"/>
+          <w:sz w:val="24"/>
+          <w:szCs w:val="24"/>
+        </w:rPr>
+        <w:t>gráfico</w:t>
+      </w:r>
+      <w:r>
+        <w:rPr>
+          <w:rFonts w:ascii="Times New Roman" w:hAnsi="Times New Roman" w:cs="Times New Roman"/>
+          <w:color w:val="000000" w:themeColor="text1"/>
+          <w:sz w:val="24"/>
+          <w:szCs w:val="24"/>
+        </w:rPr>
+        <w:t xml:space="preserve"> </w:t>
+      </w:r>
+      <w:r>
+        <w:rPr>
+          <w:rFonts w:ascii="Times New Roman" w:hAnsi="Times New Roman" w:cs="Times New Roman"/>
+          <w:color w:val="000000" w:themeColor="text1"/>
+          <w:sz w:val="24"/>
+          <w:szCs w:val="24"/>
+        </w:rPr>
+        <w:t xml:space="preserve">de convergência </w:t>
+      </w:r>
+      <w:r>
+        <w:rPr>
+          <w:rFonts w:ascii="Times New Roman" w:hAnsi="Times New Roman" w:cs="Times New Roman"/>
+          <w:color w:val="000000" w:themeColor="text1"/>
+          <w:sz w:val="24"/>
+          <w:szCs w:val="24"/>
+        </w:rPr>
+        <w:t>e do gráfico d</w:t>
+      </w:r>
+      <w:r>
+        <w:rPr>
+          <w:rFonts w:ascii="Times New Roman" w:hAnsi="Times New Roman" w:cs="Times New Roman"/>
+          <w:color w:val="000000" w:themeColor="text1"/>
+          <w:sz w:val="24"/>
+          <w:szCs w:val="24"/>
+        </w:rPr>
+        <w:t>e</w:t>
+      </w:r>
+      <w:r>
+        <w:rPr>
+          <w:rFonts w:ascii="Times New Roman" w:hAnsi="Times New Roman" w:cs="Times New Roman"/>
+          <w:color w:val="000000" w:themeColor="text1"/>
+          <w:sz w:val="24"/>
+          <w:szCs w:val="24"/>
+        </w:rPr>
+        <w:t xml:space="preserve"> </w:t>
+      </w:r>
+      <w:r>
+        <w:rPr>
+          <w:rFonts w:ascii="Times New Roman" w:hAnsi="Times New Roman" w:cs="Times New Roman"/>
+          <w:color w:val="000000" w:themeColor="text1"/>
+          <w:sz w:val="24"/>
+          <w:szCs w:val="24"/>
+        </w:rPr>
+        <w:t>desempenho</w:t>
+      </w:r>
+      <w:r>
+        <w:rPr>
+          <w:rFonts w:ascii="Times New Roman" w:hAnsi="Times New Roman" w:cs="Times New Roman"/>
+          <w:color w:val="000000" w:themeColor="text1"/>
+          <w:sz w:val="24"/>
+          <w:szCs w:val="24"/>
+        </w:rPr>
+        <w:t>,</w:t>
+      </w:r>
+      <w:r>
+        <w:rPr>
+          <w:rFonts w:ascii="Times New Roman" w:hAnsi="Times New Roman" w:cs="Times New Roman"/>
+          <w:color w:val="000000" w:themeColor="text1"/>
+          <w:sz w:val="24"/>
+          <w:szCs w:val="24"/>
+        </w:rPr>
+        <w:t xml:space="preserve"> em arquivos ‘.png’</w:t>
+      </w:r>
+      <w:r>
+        <w:rPr>
+          <w:rFonts w:ascii="Times New Roman" w:hAnsi="Times New Roman" w:cs="Times New Roman"/>
+          <w:color w:val="000000" w:themeColor="text1"/>
+          <w:sz w:val="24"/>
+          <w:szCs w:val="24"/>
+        </w:rPr>
+        <w:t>,</w:t>
+      </w:r>
+      <w:r>
+        <w:rPr>
+          <w:rFonts w:ascii="Times New Roman" w:hAnsi="Times New Roman" w:cs="Times New Roman"/>
+          <w:color w:val="000000" w:themeColor="text1"/>
+          <w:sz w:val="24"/>
+          <w:szCs w:val="24"/>
+        </w:rPr>
+        <w:t xml:space="preserve"> os resultados em </w:t>
+      </w:r>
+      <w:r>
+        <w:rPr>
+          <w:rFonts w:ascii="Times New Roman" w:hAnsi="Times New Roman" w:cs="Times New Roman"/>
+          <w:color w:val="000000" w:themeColor="text1"/>
+          <w:sz w:val="24"/>
+          <w:szCs w:val="24"/>
+        </w:rPr>
+        <w:t xml:space="preserve">um </w:t>
+      </w:r>
+      <w:r>
+        <w:rPr>
+          <w:rFonts w:ascii="Times New Roman" w:hAnsi="Times New Roman" w:cs="Times New Roman"/>
+          <w:color w:val="000000" w:themeColor="text1"/>
+          <w:sz w:val="24"/>
+          <w:szCs w:val="24"/>
+        </w:rPr>
+        <w:t>arquivo ‘.</w:t>
+      </w:r>
+      <w:r>
+        <w:rPr>
+          <w:rFonts w:ascii="Times New Roman" w:hAnsi="Times New Roman" w:cs="Times New Roman"/>
+          <w:color w:val="000000" w:themeColor="text1"/>
+          <w:sz w:val="24"/>
+          <w:szCs w:val="24"/>
+        </w:rPr>
+        <w:t>txt</w:t>
+      </w:r>
+      <w:r>
+        <w:rPr>
+          <w:rFonts w:ascii="Times New Roman" w:hAnsi="Times New Roman" w:cs="Times New Roman"/>
+          <w:color w:val="000000" w:themeColor="text1"/>
+          <w:sz w:val="24"/>
+          <w:szCs w:val="24"/>
+        </w:rPr>
+        <w:t>’</w:t>
+      </w:r>
+      <w:r>
+        <w:rPr>
+          <w:rFonts w:ascii="Times New Roman" w:hAnsi="Times New Roman" w:cs="Times New Roman"/>
+          <w:color w:val="000000" w:themeColor="text1"/>
+          <w:sz w:val="24"/>
+          <w:szCs w:val="24"/>
+        </w:rPr>
+        <w:t xml:space="preserve"> e toda a coleta de dados das rodadas em um arquivo ‘.csv’</w:t>
+      </w:r>
+      <w:r>
+        <w:rPr>
+          <w:rFonts w:ascii="Times New Roman" w:hAnsi="Times New Roman" w:cs="Times New Roman"/>
+          <w:color w:val="000000" w:themeColor="text1"/>
+          <w:sz w:val="24"/>
+          <w:szCs w:val="24"/>
+        </w:rPr>
+        <w:t>.</w:t>
+      </w:r>
+    </w:p>
+    <w:p>
+      <w:pPr>
+        <w:spacing w:before="120" w:after="0" w:line="240" w:lineRule="auto"/>
+        <w:ind w:firstLine="425"/>
+        <w:jc w:val="both"/>
+        <w:rPr>
+          <w:rFonts w:ascii="Times New Roman" w:hAnsi="Times New Roman" w:cs="Times New Roman"/>
+          <w:smallCaps/>
+          <w:color w:val="000000" w:themeColor="text1"/>
+          <w:sz w:val="24"/>
+          <w:szCs w:val="24"/>
+          <w:u w:val="double"/>
+        </w:rPr>
+      </w:pPr>
+      <w:r>
+        <w:rPr>
+          <w:rFonts w:ascii="Times New Roman" w:hAnsi="Times New Roman" w:cs="Times New Roman"/>
+          <w:smallCaps/>
+          <w:color w:val="000000" w:themeColor="text1"/>
+          <w:sz w:val="24"/>
+          <w:szCs w:val="24"/>
+          <w:u w:val="double"/>
+        </w:rPr>
+        <w:t>ADAptative LInear NEuron</w:t>
+      </w:r>
+    </w:p>
+    <w:p>
+      <w:pPr>
+        <w:spacing w:before="120" w:after="0" w:line="240" w:lineRule="auto"/>
+        <w:ind w:firstLine="425"/>
+        <w:jc w:val="both"/>
+        <w:rPr>
+          <w:rFonts w:ascii="Times New Roman" w:hAnsi="Times New Roman" w:cs="Times New Roman"/>
+          <w:color w:val="000000" w:themeColor="text1"/>
+          <w:sz w:val="24"/>
+          <w:szCs w:val="24"/>
+        </w:rPr>
+      </w:pPr>
+      <w:r>
+        <w:rPr>
+          <w:rFonts w:ascii="Times New Roman" w:hAnsi="Times New Roman" w:cs="Times New Roman"/>
+          <w:color w:val="000000" w:themeColor="text1"/>
+          <w:sz w:val="24"/>
+          <w:szCs w:val="24"/>
+        </w:rPr>
+        <w:t xml:space="preserve">Da mesma forma do perceptron, apresentamos os resultados e os gráficos de </w:t>
+      </w:r>
+      <w:r>
+        <w:rPr>
+          <w:rFonts w:ascii="Times New Roman" w:hAnsi="Times New Roman" w:cs="Times New Roman"/>
+          <w:color w:val="000000" w:themeColor="text1"/>
+          <w:sz w:val="24"/>
+          <w:szCs w:val="24"/>
+        </w:rPr>
+        <w:t>convergência e de desempenho para os dois conjuntos de dados</w:t>
+      </w:r>
+      <w:r>
+        <w:rPr>
+          <w:rFonts w:ascii="Times New Roman" w:hAnsi="Times New Roman" w:cs="Times New Roman"/>
+          <w:color w:val="000000" w:themeColor="text1"/>
+          <w:sz w:val="24"/>
+          <w:szCs w:val="24"/>
+        </w:rPr>
+        <w:t>:</w:t>
+      </w:r>
+    </w:p>
+    <w:p>
+      <w:pPr>
+        <w:spacing w:before="120" w:after="0" w:line="240" w:lineRule="auto"/>
+        <w:ind w:firstLine="425"/>
+        <w:jc w:val="both"/>
+        <w:rPr>
+          <w:rFonts w:ascii="Times New Roman" w:hAnsi="Times New Roman" w:cs="Times New Roman"/>
+          <w:color w:val="000000" w:themeColor="text1"/>
+          <w:sz w:val="24"/>
+          <w:szCs w:val="24"/>
+        </w:rPr>
+      </w:pPr>
+      <w:r>
+        <w:rPr>
+          <w:rFonts w:ascii="Times New Roman" w:hAnsi="Times New Roman" w:cs="Times New Roman"/>
+          <w:color w:val="000000" w:themeColor="text1"/>
+          <w:sz w:val="24"/>
+          <w:szCs w:val="24"/>
+        </w:rPr>
+        <w:sym w:font="Wingdings" w:char="F0E0"/>
+      </w:r>
+      <w:r>
+        <w:rPr>
+          <w:rFonts w:ascii="Times New Roman" w:hAnsi="Times New Roman" w:cs="Times New Roman"/>
+          <w:color w:val="000000" w:themeColor="text1"/>
+          <w:sz w:val="24"/>
+          <w:szCs w:val="24"/>
+        </w:rPr>
+        <w:t xml:space="preserve"> 1º Conjunto de dados</w:t>
+      </w:r>
+    </w:p>
+    <w:p>
+      <w:pPr>
+        <w:spacing w:before="240" w:after="0" w:line="240" w:lineRule="auto"/>
+        <w:ind w:right="-147"/>
+        <w:jc w:val="both"/>
+        <w:rPr>
+          <w:rFonts w:ascii="Courier New" w:hAnsi="Courier New" w:cs="Courier New"/>
+          <w:color w:val="000000" w:themeColor="text1"/>
+          <w:sz w:val="14"/>
+          <w:szCs w:val="14"/>
+        </w:rPr>
+      </w:pPr>
+      <w:r>
+        <w:rPr>
+          <w:rFonts w:ascii="Courier New" w:hAnsi="Courier New" w:cs="Courier New"/>
+          <w:color w:val="000000" w:themeColor="text1"/>
+          <w:sz w:val="14"/>
+          <w:szCs w:val="14"/>
+        </w:rPr>
+        <w:t>Fonte de dados:</w:t>
+      </w:r>
+    </w:p>
+    <w:p>
+      <w:pPr>
+        <w:spacing w:after="0" w:line="240" w:lineRule="auto"/>
+        <w:ind w:right="-147"/>
+        <w:jc w:val="both"/>
+        <w:rPr>
+          <w:rFonts w:ascii="Courier New" w:hAnsi="Courier New" w:cs="Courier New"/>
+          <w:b/>
+          <w:bCs/>
+          <w:color w:val="000000" w:themeColor="text1"/>
+          <w:sz w:val="14"/>
+          <w:szCs w:val="14"/>
+        </w:rPr>
+      </w:pPr>
+      <w:r>
+        <w:rPr>
+          <w:rFonts w:ascii="Courier New" w:hAnsi="Courier New" w:cs="Courier New"/>
+          <w:color w:val="000000" w:themeColor="text1"/>
+          <w:sz w:val="14"/>
+          <w:szCs w:val="14"/>
+        </w:rPr>
+        <w:t xml:space="preserve"> </w:t>
+      </w:r>
+      <w:r>
+        <w:rPr>
+          <w:rFonts w:ascii="Courier New" w:hAnsi="Courier New" w:cs="Courier New"/>
+          <w:b/>
+          <w:bCs/>
+          <w:color w:val="000000" w:themeColor="text1"/>
+          <w:sz w:val="14"/>
+          <w:szCs w:val="14"/>
+        </w:rPr>
+        <w:t>espiral</w:t>
+      </w:r>
+    </w:p>
+    <w:p>
+      <w:pPr>
+        <w:spacing w:after="0" w:line="240" w:lineRule="auto"/>
+        <w:ind w:right="-147"/>
+        <w:jc w:val="both"/>
+        <w:rPr>
+          <w:rFonts w:ascii="Courier New" w:hAnsi="Courier New" w:cs="Courier New"/>
+          <w:color w:val="000000" w:themeColor="text1"/>
+          <w:sz w:val="14"/>
+          <w:szCs w:val="14"/>
+        </w:rPr>
+      </w:pPr>
+    </w:p>
+    <w:p>
+      <w:pPr>
+        <w:spacing w:after="0" w:line="240" w:lineRule="auto"/>
+        <w:ind w:right="-147"/>
+        <w:jc w:val="both"/>
+        <w:rPr>
+          <w:rFonts w:ascii="Courier New" w:hAnsi="Courier New" w:cs="Courier New"/>
+          <w:color w:val="000000" w:themeColor="text1"/>
+          <w:sz w:val="14"/>
+          <w:szCs w:val="14"/>
+        </w:rPr>
+      </w:pPr>
+      <w:r>
+        <w:rPr>
+          <w:rFonts w:ascii="Courier New" w:hAnsi="Courier New" w:cs="Courier New"/>
+          <w:color w:val="000000" w:themeColor="text1"/>
+          <w:sz w:val="14"/>
+          <w:szCs w:val="14"/>
+        </w:rPr>
+        <w:t>Resultados:</w:t>
+      </w:r>
+    </w:p>
+    <w:p>
+      <w:pPr>
+        <w:spacing w:after="0" w:line="240" w:lineRule="auto"/>
+        <w:ind w:right="-147"/>
+        <w:jc w:val="both"/>
+        <w:rPr>
+          <w:rFonts w:ascii="Courier New" w:hAnsi="Courier New" w:cs="Courier New"/>
+          <w:color w:val="000000" w:themeColor="text1"/>
+          <w:sz w:val="14"/>
+          <w:szCs w:val="14"/>
+        </w:rPr>
+      </w:pPr>
+      <w:r>
+        <w:rPr>
+          <w:rFonts w:ascii="Courier New" w:hAnsi="Courier New" w:cs="Courier New"/>
+          <w:color w:val="000000" w:themeColor="text1"/>
+          <w:sz w:val="14"/>
+          <w:szCs w:val="14"/>
+        </w:rPr>
+        <w:t xml:space="preserve"> Adaline</w:t>
+      </w:r>
+    </w:p>
+    <w:p>
+      <w:pPr>
+        <w:spacing w:after="0" w:line="240" w:lineRule="auto"/>
+        <w:ind w:right="-147"/>
+        <w:jc w:val="both"/>
+        <w:rPr>
+          <w:rFonts w:ascii="Courier New" w:hAnsi="Courier New" w:cs="Courier New"/>
+          <w:color w:val="000000" w:themeColor="text1"/>
+          <w:sz w:val="14"/>
+          <w:szCs w:val="14"/>
+        </w:rPr>
+      </w:pPr>
+      <w:r>
+        <w:rPr>
+          <w:rFonts w:ascii="Courier New" w:hAnsi="Courier New" w:cs="Courier New"/>
+          <w:color w:val="000000" w:themeColor="text1"/>
+          <w:sz w:val="14"/>
+          <w:szCs w:val="14"/>
+        </w:rPr>
+        <w:t xml:space="preserve">                 media mediana  minimo  maximo d.padrao</w:t>
+      </w:r>
+    </w:p>
+    <w:p>
+      <w:pPr>
+        <w:spacing w:after="0" w:line="240" w:lineRule="auto"/>
+        <w:ind w:right="-147"/>
+        <w:jc w:val="both"/>
+        <w:rPr>
+          <w:rFonts w:ascii="Courier New" w:hAnsi="Courier New" w:cs="Courier New"/>
+          <w:color w:val="000000" w:themeColor="text1"/>
+          <w:sz w:val="14"/>
+          <w:szCs w:val="14"/>
+        </w:rPr>
+      </w:pPr>
+      <w:r>
+        <w:rPr>
+          <w:rFonts w:ascii="Courier New" w:hAnsi="Courier New" w:cs="Courier New"/>
+          <w:color w:val="000000" w:themeColor="text1"/>
+          <w:sz w:val="14"/>
+          <w:szCs w:val="14"/>
+        </w:rPr>
+        <w:t>acuracia        0.4937  0.4613  0.3800  0.6325   0.0856</w:t>
+      </w:r>
+    </w:p>
+    <w:p>
+      <w:pPr>
+        <w:spacing w:after="0" w:line="240" w:lineRule="auto"/>
+        <w:ind w:right="-147"/>
+        <w:jc w:val="both"/>
+        <w:rPr>
+          <w:rFonts w:ascii="Courier New" w:hAnsi="Courier New" w:cs="Courier New"/>
+          <w:color w:val="000000" w:themeColor="text1"/>
+          <w:sz w:val="14"/>
+          <w:szCs w:val="14"/>
+        </w:rPr>
+      </w:pPr>
+      <w:r>
+        <w:rPr>
+          <w:rFonts w:ascii="Courier New" w:hAnsi="Courier New" w:cs="Courier New"/>
+          <w:color w:val="000000" w:themeColor="text1"/>
+          <w:sz w:val="14"/>
+          <w:szCs w:val="14"/>
+        </w:rPr>
+        <w:t>especificidade  0.4956  0.4830  0.3483  0.6556   0.0852</w:t>
+      </w:r>
+    </w:p>
+    <w:p>
+      <w:pPr>
+        <w:spacing w:after="0" w:line="240" w:lineRule="auto"/>
+        <w:ind w:right="-147"/>
+        <w:jc w:val="both"/>
+        <w:rPr>
+          <w:rFonts w:ascii="Courier New" w:hAnsi="Courier New" w:cs="Courier New"/>
+          <w:color w:val="000000" w:themeColor="text1"/>
+          <w:sz w:val="14"/>
+          <w:szCs w:val="14"/>
+        </w:rPr>
+      </w:pPr>
+      <w:r>
+        <w:rPr>
+          <w:rFonts w:ascii="Courier New" w:hAnsi="Courier New" w:cs="Courier New"/>
+          <w:color w:val="000000" w:themeColor="text1"/>
+          <w:sz w:val="14"/>
+          <w:szCs w:val="14"/>
+        </w:rPr>
+        <w:t>sensibilidade   0.4917  0.4532  0.3450  0.6599   0.0912</w:t>
+      </w:r>
+    </w:p>
+    <w:p>
+      <w:pPr>
+        <w:spacing w:before="240" w:after="0" w:line="240" w:lineRule="auto"/>
+        <w:ind w:right="-147"/>
+        <w:jc w:val="both"/>
+        <w:rPr>
+          <w:rFonts w:ascii="Courier New" w:hAnsi="Courier New" w:cs="Courier New"/>
+          <w:color w:val="000000" w:themeColor="text1"/>
+          <w:sz w:val="14"/>
+          <w:szCs w:val="14"/>
+        </w:rPr>
+      </w:pPr>
+      <w:r>
+        <w:rPr>
+          <w:rFonts w:ascii="Courier New" w:hAnsi="Courier New" w:cs="Courier New"/>
+          <w:color w:val="000000" w:themeColor="text1"/>
+          <w:sz w:val="14"/>
+          <w:szCs w:val="14"/>
+        </w:rPr>
+        <w:t>Fonte de dados:</w:t>
+      </w:r>
+      <w:r>
+        <w:t xml:space="preserve"> </w:t>
+      </w:r>
+      <w:r>
+        <w:rPr>
+          <w:rFonts w:ascii="Courier New" w:hAnsi="Courier New" w:cs="Courier New"/>
+          <w:color w:val="000000" w:themeColor="text1"/>
+          <w:sz w:val="14"/>
+          <w:szCs w:val="14"/>
+        </w:rPr>
+        <w:t>Fonte de dados:</w:t>
+      </w:r>
+    </w:p>
+    <w:p>
+      <w:pPr>
+        <w:spacing w:after="0" w:line="240" w:lineRule="auto"/>
+        <w:ind w:right="-147"/>
+        <w:jc w:val="both"/>
+        <w:rPr>
+          <w:rFonts w:ascii="Courier New" w:hAnsi="Courier New" w:cs="Courier New"/>
+          <w:b/>
+          <w:bCs/>
+          <w:color w:val="000000" w:themeColor="text1"/>
+          <w:sz w:val="14"/>
+          <w:szCs w:val="14"/>
+        </w:rPr>
+      </w:pPr>
+      <w:r>
+        <w:rPr>
+          <w:rFonts w:ascii="Courier New" w:hAnsi="Courier New" w:cs="Courier New"/>
+          <w:b/>
+          <w:bCs/>
+          <w:color w:val="000000" w:themeColor="text1"/>
+          <w:sz w:val="14"/>
+          <w:szCs w:val="14"/>
+        </w:rPr>
+        <w:t xml:space="preserve"> aerogerador</w:t>
+      </w:r>
+    </w:p>
+    <w:p>
+      <w:pPr>
+        <w:spacing w:after="0" w:line="240" w:lineRule="auto"/>
+        <w:ind w:right="-147"/>
+        <w:jc w:val="both"/>
+        <w:rPr>
+          <w:rFonts w:ascii="Courier New" w:hAnsi="Courier New" w:cs="Courier New"/>
+          <w:color w:val="000000" w:themeColor="text1"/>
+          <w:sz w:val="14"/>
+          <w:szCs w:val="14"/>
+        </w:rPr>
+      </w:pPr>
+    </w:p>
+    <w:p>
+      <w:pPr>
+        <w:spacing w:after="0" w:line="240" w:lineRule="auto"/>
+        <w:ind w:right="-147"/>
+        <w:jc w:val="both"/>
+        <w:rPr>
+          <w:rFonts w:ascii="Courier New" w:hAnsi="Courier New" w:cs="Courier New"/>
+          <w:color w:val="000000" w:themeColor="text1"/>
+          <w:sz w:val="14"/>
+          <w:szCs w:val="14"/>
+        </w:rPr>
+      </w:pPr>
+      <w:r>
+        <w:rPr>
+          <w:rFonts w:ascii="Courier New" w:hAnsi="Courier New" w:cs="Courier New"/>
+          <w:color w:val="000000" w:themeColor="text1"/>
+          <w:sz w:val="14"/>
+          <w:szCs w:val="14"/>
+        </w:rPr>
+        <w:t>Resultados:</w:t>
+      </w:r>
+    </w:p>
+    <w:p>
+      <w:pPr>
+        <w:spacing w:after="0" w:line="240" w:lineRule="auto"/>
+        <w:ind w:right="-147"/>
+        <w:jc w:val="both"/>
+        <w:rPr>
+          <w:rFonts w:ascii="Courier New" w:hAnsi="Courier New" w:cs="Courier New"/>
+          <w:color w:val="000000" w:themeColor="text1"/>
+          <w:sz w:val="14"/>
+          <w:szCs w:val="14"/>
+        </w:rPr>
+      </w:pPr>
+      <w:r>
+        <w:rPr>
+          <w:rFonts w:ascii="Courier New" w:hAnsi="Courier New" w:cs="Courier New"/>
+          <w:color w:val="000000" w:themeColor="text1"/>
+          <w:sz w:val="14"/>
+          <w:szCs w:val="14"/>
+        </w:rPr>
+        <w:t xml:space="preserve"> Adaline</w:t>
+      </w:r>
+    </w:p>
+    <w:p>
+      <w:pPr>
+        <w:spacing w:after="0" w:line="240" w:lineRule="auto"/>
+        <w:ind w:right="-147"/>
+        <w:jc w:val="both"/>
+        <w:rPr>
+          <w:rFonts w:ascii="Courier New" w:hAnsi="Courier New" w:cs="Courier New"/>
+          <w:color w:val="000000" w:themeColor="text1"/>
+          <w:sz w:val="14"/>
+          <w:szCs w:val="14"/>
+        </w:rPr>
+      </w:pPr>
+      <w:r>
+        <w:rPr>
+          <w:rFonts w:ascii="Courier New" w:hAnsi="Courier New" w:cs="Courier New"/>
+          <w:color w:val="000000" w:themeColor="text1"/>
+          <w:sz w:val="14"/>
+          <w:szCs w:val="14"/>
+        </w:rPr>
+        <w:t xml:space="preserve">        media   mediana    minimo    maximo d.padrao</w:t>
+      </w:r>
+    </w:p>
+    <w:p>
+      <w:pPr>
+        <w:spacing w:after="0" w:line="240" w:lineRule="auto"/>
+        <w:ind w:right="-147"/>
+        <w:jc w:val="both"/>
+        <w:rPr>
+          <w:rFonts w:ascii="Courier New" w:hAnsi="Courier New" w:cs="Courier New"/>
+          <w:color w:val="000000" w:themeColor="text1"/>
+          <w:sz w:val="14"/>
+          <w:szCs w:val="14"/>
+        </w:rPr>
+      </w:pPr>
+      <w:r>
+        <w:rPr>
+          <w:rFonts w:ascii="Courier New" w:hAnsi="Courier New" w:cs="Courier New"/>
+          <w:color w:val="000000" w:themeColor="text1"/>
+          <w:sz w:val="14"/>
+          <w:szCs w:val="14"/>
+        </w:rPr>
+        <w:t>eqm  111.9614  112.4565  103.4461  117.8507   3.2288</w:t>
+      </w:r>
+    </w:p>
+    <w:p>
+      <w:pPr>
+        <w:spacing w:before="120" w:after="0" w:line="240" w:lineRule="auto"/>
+        <w:jc w:val="center"/>
+        <w:rPr>
+          <w:rFonts w:ascii="Times New Roman" w:hAnsi="Times New Roman" w:cs="Times New Roman"/>
+          <w:color w:val="000000" w:themeColor="text1"/>
+          <w:sz w:val="24"/>
+          <w:szCs w:val="24"/>
+        </w:rPr>
+      </w:pPr>
+      <w:r>
+        <w:t>espiral</w:t>
+      </w:r>
+    </w:p>
+    <w:p>
+      <w:pPr>
+        <w:spacing w:before="120" w:after="0" w:line="240" w:lineRule="auto"/>
+        <w:ind w:right="-286"/>
+        <w:jc w:val="center"/>
+        <w:rPr>
+          <w:rFonts w:ascii="Times New Roman" w:hAnsi="Times New Roman" w:cs="Times New Roman"/>
+          <w:color w:val="000000" w:themeColor="text1"/>
+          <w:sz w:val="24"/>
+          <w:szCs w:val="24"/>
+        </w:rPr>
+      </w:pPr>
+    </w:p>
+    <w:p>
+      <w:pPr>
+        <w:pStyle w:val="Legenda"/>
+        <w:tabs>
+          <w:tab w:val="center" w:pos="1276"/>
+          <w:tab w:val="center" w:pos="3544"/>
+        </w:tabs>
+        <w:spacing w:after="0"/>
+      </w:pPr>
+      <w:r>
+        <w:tab/>
+        <w:t xml:space="preserve">Figura </w:t>
+      </w:r>
+      <w:r>
+        <w:fldChar w:fldCharType="begin"/>
+      </w:r>
+      <w:r>
+        <w:instrText xml:space="preserve"> SEQ Figura \* ARABIC </w:instrText>
+      </w:r>
+      <w:r>
+        <w:fldChar w:fldCharType="separate"/>
+      </w:r>
+      <w:r>
+        <w:rPr>
+          <w:noProof/>
+        </w:rPr>
+        <w:t>1</w:t>
+      </w:r>
+      <w:r>
+        <w:fldChar w:fldCharType="end"/>
+      </w:r>
+      <w:r>
+        <w:t xml:space="preserve"> – Convergência</w:t>
+      </w:r>
+      <w:r>
+        <w:tab/>
+        <w:t xml:space="preserve">Figura </w:t>
+      </w:r>
+      <w:r>
+        <w:fldChar w:fldCharType="begin"/>
+      </w:r>
+      <w:r>
+        <w:instrText xml:space="preserve"> SEQ Figura \* ARABIC </w:instrText>
+      </w:r>
+      <w:r>
+        <w:fldChar w:fldCharType="separate"/>
+      </w:r>
+      <w:r>
+        <w:rPr>
+          <w:noProof/>
+        </w:rPr>
+        <w:t>2</w:t>
+      </w:r>
+      <w:r>
+        <w:fldChar w:fldCharType="end"/>
+      </w:r>
+      <w:r>
+        <w:t xml:space="preserve"> – Desempenho</w:t>
+      </w:r>
+    </w:p>
+    <w:p>
+      <w:pPr>
+        <w:spacing w:before="120" w:after="0" w:line="240" w:lineRule="auto"/>
+        <w:jc w:val="center"/>
+        <w:rPr>
+          <w:rFonts w:ascii="Times New Roman" w:hAnsi="Times New Roman" w:cs="Times New Roman"/>
+          <w:color w:val="000000" w:themeColor="text1"/>
+          <w:sz w:val="24"/>
+          <w:szCs w:val="24"/>
+        </w:rPr>
+      </w:pPr>
+      <w:r>
+        <w:t>aerogerador</w:t>
+      </w:r>
+    </w:p>
+    <w:p>
+      <w:pPr>
+        <w:spacing w:before="120" w:after="0" w:line="240" w:lineRule="auto"/>
+        <w:ind w:right="-286"/>
+        <w:jc w:val="center"/>
+        <w:rPr>
+          <w:rFonts w:ascii="Times New Roman" w:hAnsi="Times New Roman" w:cs="Times New Roman"/>
+          <w:color w:val="000000" w:themeColor="text1"/>
+          <w:sz w:val="24"/>
+          <w:szCs w:val="24"/>
+        </w:rPr>
+      </w:pPr>
+    </w:p>
+    <w:p>
+      <w:pPr>
+        <w:pStyle w:val="Legenda"/>
+        <w:tabs>
+          <w:tab w:val="center" w:pos="1276"/>
+          <w:tab w:val="center" w:pos="3544"/>
+        </w:tabs>
+        <w:spacing w:after="0"/>
+      </w:pPr>
+      <w:r>
+        <w:tab/>
+        <w:t xml:space="preserve">Figura </w:t>
+      </w:r>
+      <w:r>
+        <w:fldChar w:fldCharType="begin"/>
+      </w:r>
+      <w:r>
+        <w:instrText xml:space="preserve"> SEQ Figura \* ARABIC </w:instrText>
+      </w:r>
+      <w:r>
+        <w:fldChar w:fldCharType="separate"/>
+      </w:r>
+      <w:r>
+        <w:rPr>
+          <w:noProof/>
+        </w:rPr>
+        <w:t>1</w:t>
+      </w:r>
+      <w:r>
+        <w:fldChar w:fldCharType="end"/>
+      </w:r>
+      <w:r>
+        <w:t xml:space="preserve"> – Convergência</w:t>
+      </w:r>
+      <w:r>
+        <w:tab/>
+        <w:t xml:space="preserve">Figura </w:t>
+      </w:r>
+      <w:r>
+        <w:fldChar w:fldCharType="begin"/>
+      </w:r>
+      <w:r>
+        <w:instrText xml:space="preserve"> SEQ Figura \* ARABIC </w:instrText>
+      </w:r>
+      <w:r>
+        <w:fldChar w:fldCharType="separate"/>
+      </w:r>
+      <w:r>
+        <w:rPr>
+          <w:noProof/>
+        </w:rPr>
+        <w:t>2</w:t>
+      </w:r>
+      <w:r>
+        <w:fldChar w:fldCharType="end"/>
+      </w:r>
+      <w:r>
+        <w:t xml:space="preserve"> – Desempenho</w:t>
+      </w:r>
+    </w:p>
+    <w:p>
+      <w:pPr>
+        <w:spacing w:before="120" w:after="0" w:line="240" w:lineRule="auto"/>
+        <w:ind w:firstLine="425"/>
+        <w:jc w:val="both"/>
+        <w:rPr>
+          <w:rFonts w:ascii="Times New Roman" w:hAnsi="Times New Roman" w:cs="Times New Roman"/>
+          <w:color w:val="000000" w:themeColor="text1"/>
+          <w:sz w:val="24"/>
+          <w:szCs w:val="24"/>
+        </w:rPr>
+      </w:pPr>
+      <w:r>
+        <w:rPr>
+          <w:rFonts w:ascii="Times New Roman" w:hAnsi="Times New Roman" w:cs="Times New Roman"/>
+          <w:color w:val="000000" w:themeColor="text1"/>
+          <w:sz w:val="24"/>
+          <w:szCs w:val="24"/>
+        </w:rPr>
+        <w:sym w:font="Wingdings" w:char="F0E0"/>
+      </w:r>
+      <w:r>
+        <w:rPr>
+          <w:rFonts w:ascii="Times New Roman" w:hAnsi="Times New Roman" w:cs="Times New Roman"/>
+          <w:color w:val="000000" w:themeColor="text1"/>
+          <w:sz w:val="24"/>
+          <w:szCs w:val="24"/>
+        </w:rPr>
+        <w:t xml:space="preserve"> 2º Conjunto de dados</w:t>
+      </w:r>
+    </w:p>
+    <w:p>
+      <w:pPr>
+        <w:spacing w:before="120" w:after="0" w:line="240" w:lineRule="auto"/>
+        <w:ind w:firstLine="425"/>
+        <w:jc w:val="both"/>
+        <w:rPr>
+          <w:rFonts w:ascii="Times New Roman" w:hAnsi="Times New Roman" w:cs="Times New Roman"/>
+          <w:color w:val="000000" w:themeColor="text1"/>
+          <w:sz w:val="24"/>
+          <w:szCs w:val="24"/>
+        </w:rPr>
+      </w:pPr>
+      <w:r>
+        <w:rPr>
+          <w:rFonts w:ascii="Times New Roman" w:hAnsi="Times New Roman" w:cs="Times New Roman"/>
+          <w:color w:val="000000" w:themeColor="text1"/>
+          <w:sz w:val="24"/>
+          <w:szCs w:val="24"/>
+        </w:rPr>
+        <w:t>as</w:t>
+      </w:r>
+    </w:p>
+    <w:p>
+      <w:pPr>
+        <w:spacing w:before="120" w:after="0" w:line="240" w:lineRule="auto"/>
+        <w:ind w:right="-428"/>
+        <w:jc w:val="center"/>
+        <w:rPr>
+          <w:rFonts w:ascii="Times New Roman" w:hAnsi="Times New Roman" w:cs="Times New Roman"/>
+          <w:color w:val="000000" w:themeColor="text1"/>
+          <w:sz w:val="24"/>
+          <w:szCs w:val="24"/>
+        </w:rPr>
+      </w:pPr>
+    </w:p>
+    <w:p>
+      <w:pPr>
+        <w:spacing w:before="120" w:after="0" w:line="240" w:lineRule="auto"/>
+        <w:ind w:firstLine="425"/>
+        <w:jc w:val="both"/>
+        <w:rPr>
+          <w:rFonts w:ascii="Times New Roman" w:hAnsi="Times New Roman" w:cs="Times New Roman"/>
+          <w:color w:val="000000" w:themeColor="text1"/>
+          <w:sz w:val="24"/>
+          <w:szCs w:val="24"/>
+        </w:rPr>
+      </w:pPr>
+      <w:r>
+        <w:rPr>
+          <w:rFonts w:ascii="Times New Roman" w:hAnsi="Times New Roman" w:cs="Times New Roman"/>
+          <w:color w:val="000000" w:themeColor="text1"/>
+          <w:sz w:val="24"/>
+          <w:szCs w:val="24"/>
+        </w:rPr>
+        <w:t>E, ao final, temos os mesmos arquivos gerados: um ‘.png’ para cada um dos dois gráficos apresentados, ‘.txt’ para os resultados e ‘.csv’ com os dados da rodada</w:t>
+      </w:r>
+      <w:r>
+        <w:rPr>
+          <w:rFonts w:ascii="Times New Roman" w:hAnsi="Times New Roman" w:cs="Times New Roman"/>
+          <w:color w:val="000000" w:themeColor="text1"/>
+          <w:sz w:val="24"/>
+          <w:szCs w:val="24"/>
+        </w:rPr>
+        <w:t>.</w:t>
+      </w:r>
+    </w:p>
+    <w:p>
+      <w:pPr>
+        <w:spacing w:before="120" w:after="0" w:line="240" w:lineRule="auto"/>
+        <w:ind w:firstLine="425"/>
+        <w:jc w:val="both"/>
+        <w:rPr>
+          <w:rFonts w:ascii="Times New Roman" w:hAnsi="Times New Roman" w:cs="Times New Roman"/>
+          <w:smallCaps/>
+          <w:color w:val="000000" w:themeColor="text1"/>
+          <w:sz w:val="24"/>
+          <w:szCs w:val="24"/>
+          <w:u w:val="double"/>
+        </w:rPr>
+      </w:pPr>
+      <w:r>
+        <w:rPr>
+          <w:rFonts w:ascii="Times New Roman" w:hAnsi="Times New Roman" w:cs="Times New Roman"/>
+          <w:smallCaps/>
+          <w:color w:val="000000" w:themeColor="text1"/>
+          <w:sz w:val="24"/>
+          <w:szCs w:val="24"/>
+          <w:u w:val="double"/>
+        </w:rPr>
+        <w:t>MultiLayer Perceptron</w:t>
+      </w:r>
+    </w:p>
+    <w:p>
+      <w:pPr>
+        <w:spacing w:before="120" w:after="0" w:line="240" w:lineRule="auto"/>
+        <w:ind w:firstLine="425"/>
+        <w:jc w:val="both"/>
+        <w:rPr>
+          <w:rFonts w:ascii="Times New Roman" w:hAnsi="Times New Roman" w:cs="Times New Roman"/>
+          <w:color w:val="000000" w:themeColor="text1"/>
+          <w:sz w:val="24"/>
+          <w:szCs w:val="24"/>
+        </w:rPr>
+      </w:pPr>
+      <w:r>
+        <w:rPr>
+          <w:rFonts w:ascii="Times New Roman" w:hAnsi="Times New Roman" w:cs="Times New Roman"/>
+          <w:color w:val="000000" w:themeColor="text1"/>
+          <w:sz w:val="24"/>
+          <w:szCs w:val="24"/>
+        </w:rPr>
+        <w:t>Só tenho</w:t>
+      </w:r>
+      <w:r>
+        <w:rPr>
+          <w:rFonts w:ascii="Times New Roman" w:hAnsi="Times New Roman" w:cs="Times New Roman"/>
+          <w:color w:val="000000" w:themeColor="text1"/>
+          <w:sz w:val="24"/>
+          <w:szCs w:val="24"/>
+        </w:rPr>
+        <w:t xml:space="preserve"> um esboço inicial da implementação do modelo, mas que não consegui finalizar para apresentar no tempo hábil do projeto.</w:t>
       </w:r>
     </w:p>
     <w:p>
@@ -2159,7 +3413,7 @@
           <w:numId w:val="2"/>
         </w:numPr>
         <w:spacing w:before="240" w:after="120" w:line="240" w:lineRule="auto"/>
-        <w:ind w:left="284" w:hanging="142"/>
+        <w:ind w:left="426" w:hanging="142"/>
         <w:jc w:val="both"/>
         <w:rPr>
           <w:rFonts w:ascii="Times New Roman" w:hAnsi="Times New Roman" w:cs="Times New Roman"/>
@@ -2441,6 +3695,7 @@
           <w:sz w:val="24"/>
           <w:szCs w:val="24"/>
         </w:rPr>
+        <w:lastRenderedPageBreak/>
         <w:t xml:space="preserve">Russell, Stuart J.; Norvig, Peter; </w:t>
       </w:r>
       <w:r>
@@ -2537,8 +3792,8 @@
         <w:sectPr>
           <w:type w:val="continuous"/>
           <w:pgSz w:w="11906" w:h="16838"/>
-          <w:pgMar w:top="1701" w:right="1134" w:bottom="1134" w:left="1701" w:header="709" w:footer="709" w:gutter="0"/>
-          <w:cols w:num="2" w:space="571"/>
+          <w:pgMar w:top="1701" w:right="1133" w:bottom="1134" w:left="1701" w:header="709" w:footer="709" w:gutter="0"/>
+          <w:cols w:num="2" w:space="285"/>
           <w:docGrid w:linePitch="360"/>
         </w:sectPr>
       </w:pPr>
@@ -2959,7 +4214,7 @@
   <w:abstractNum w:abstractNumId="4" w15:restartNumberingAfterBreak="0">
     <w:nsid w:val="60056F3E"/>
     <w:multiLevelType w:val="hybridMultilevel"/>
-    <w:tmpl w:val="E4424E36"/>
+    <w:tmpl w:val="B636DD8E"/>
     <w:lvl w:ilvl="0" w:tplc="04160013">
       <w:start w:val="1"/>
       <w:numFmt w:val="upperRoman"/>
@@ -4117,6 +5372,25 @@
       <w:shd w:val="clear" w:color="auto" w:fill="E1DFDD"/>
     </w:rPr>
   </w:style>
+  <w:style w:type="paragraph" w:styleId="Legenda">
+    <w:name w:val="caption"/>
+    <w:basedOn w:val="Normal"/>
+    <w:next w:val="Normal"/>
+    <w:uiPriority w:val="35"/>
+    <w:unhideWhenUsed/>
+    <w:qFormat/>
+    <w:rsid w:val="00740EE6"/>
+    <w:pPr>
+      <w:spacing w:after="200" w:line="240" w:lineRule="auto"/>
+    </w:pPr>
+    <w:rPr>
+      <w:i/>
+      <w:iCs/>
+      <w:color w:val="0E2841" w:themeColor="text2"/>
+      <w:sz w:val="18"/>
+      <w:szCs w:val="18"/>
+    </w:rPr>
+  </w:style>
 </w:styles>
 </file>
 

--- a/AV3/Relatório.docx
+++ b/AV3/Relatório.docx
@@ -38,7 +38,39 @@
           <w:rFonts w:ascii="Times New Roman" w:hAnsi="Times New Roman" w:cs="Times New Roman"/>
           <w:color w:val="000000" w:themeColor="text1"/>
         </w:rPr>
-        <w:t>Implementação dos algoritmos classificadores de redes neurais: Perceptron, Adaline e MLP</w:t>
+        <w:t xml:space="preserve">Implementação dos algoritmos classificadores de redes neurais: </w:t>
+      </w:r>
+      <w:proofErr w:type="spellStart"/>
+      <w:r>
+        <w:rPr>
+          <w:rFonts w:ascii="Times New Roman" w:hAnsi="Times New Roman" w:cs="Times New Roman"/>
+          <w:color w:val="000000" w:themeColor="text1"/>
+        </w:rPr>
+        <w:t>Perceptron</w:t>
+      </w:r>
+      <w:proofErr w:type="spellEnd"/>
+      <w:r>
+        <w:rPr>
+          <w:rFonts w:ascii="Times New Roman" w:hAnsi="Times New Roman" w:cs="Times New Roman"/>
+          <w:color w:val="000000" w:themeColor="text1"/>
+        </w:rPr>
+        <w:t xml:space="preserve">, </w:t>
+      </w:r>
+      <w:proofErr w:type="spellStart"/>
+      <w:r>
+        <w:rPr>
+          <w:rFonts w:ascii="Times New Roman" w:hAnsi="Times New Roman" w:cs="Times New Roman"/>
+          <w:color w:val="000000" w:themeColor="text1"/>
+        </w:rPr>
+        <w:t>Adaline</w:t>
+      </w:r>
+      <w:proofErr w:type="spellEnd"/>
+      <w:r>
+        <w:rPr>
+          <w:rFonts w:ascii="Times New Roman" w:hAnsi="Times New Roman" w:cs="Times New Roman"/>
+          <w:color w:val="000000" w:themeColor="text1"/>
+        </w:rPr>
+        <w:t xml:space="preserve"> e MLP</w:t>
       </w:r>
       <w:r>
         <w:rPr>
@@ -488,7 +520,37 @@
           <w:sz w:val="24"/>
           <w:szCs w:val="24"/>
         </w:rPr>
-        <w:t>Os algoritmos propostos para implementação desse trabalho foram: Perceptron simples, A</w:t>
+        <w:t xml:space="preserve">Os algoritmos propostos para implementação desse trabalho foram: </w:t>
+      </w:r>
+      <w:proofErr w:type="spellStart"/>
+      <w:r>
+        <w:rPr>
+          <w:rFonts w:ascii="Times New Roman" w:hAnsi="Times New Roman" w:cs="Times New Roman"/>
+          <w:color w:val="000000" w:themeColor="text1"/>
+          <w:sz w:val="24"/>
+          <w:szCs w:val="24"/>
+        </w:rPr>
+        <w:t>Perceptron</w:t>
+      </w:r>
+      <w:proofErr w:type="spellEnd"/>
+      <w:r>
+        <w:rPr>
+          <w:rFonts w:ascii="Times New Roman" w:hAnsi="Times New Roman" w:cs="Times New Roman"/>
+          <w:color w:val="000000" w:themeColor="text1"/>
+          <w:sz w:val="24"/>
+          <w:szCs w:val="24"/>
+        </w:rPr>
+        <w:t xml:space="preserve"> simples, </w:t>
+      </w:r>
+      <w:proofErr w:type="spellStart"/>
+      <w:r>
+        <w:rPr>
+          <w:rFonts w:ascii="Times New Roman" w:hAnsi="Times New Roman" w:cs="Times New Roman"/>
+          <w:color w:val="000000" w:themeColor="text1"/>
+          <w:sz w:val="24"/>
+          <w:szCs w:val="24"/>
+        </w:rPr>
+        <w:t>A</w:t>
       </w:r>
       <w:r>
         <w:rPr>
@@ -506,16 +568,86 @@
           <w:sz w:val="24"/>
           <w:szCs w:val="24"/>
         </w:rPr>
-        <w:t xml:space="preserve">ptative </w:t>
-      </w:r>
-      <w:r>
-        <w:rPr>
-          <w:rFonts w:ascii="Times New Roman" w:hAnsi="Times New Roman" w:cs="Times New Roman"/>
-          <w:color w:val="000000" w:themeColor="text1"/>
-          <w:sz w:val="24"/>
-          <w:szCs w:val="24"/>
-        </w:rPr>
-        <w:t>Linear Neuron – ADALINE e o MultiLayer Percepton – MLP.</w:t>
+        <w:t>ptative</w:t>
+      </w:r>
+      <w:proofErr w:type="spellEnd"/>
+      <w:r>
+        <w:rPr>
+          <w:rFonts w:ascii="Times New Roman" w:hAnsi="Times New Roman" w:cs="Times New Roman"/>
+          <w:color w:val="000000" w:themeColor="text1"/>
+          <w:sz w:val="24"/>
+          <w:szCs w:val="24"/>
+        </w:rPr>
+        <w:t xml:space="preserve"> </w:t>
+      </w:r>
+      <w:r>
+        <w:rPr>
+          <w:rFonts w:ascii="Times New Roman" w:hAnsi="Times New Roman" w:cs="Times New Roman"/>
+          <w:color w:val="000000" w:themeColor="text1"/>
+          <w:sz w:val="24"/>
+          <w:szCs w:val="24"/>
+        </w:rPr>
+        <w:t xml:space="preserve">Linear </w:t>
+      </w:r>
+      <w:proofErr w:type="spellStart"/>
+      <w:r>
+        <w:rPr>
+          <w:rFonts w:ascii="Times New Roman" w:hAnsi="Times New Roman" w:cs="Times New Roman"/>
+          <w:color w:val="000000" w:themeColor="text1"/>
+          <w:sz w:val="24"/>
+          <w:szCs w:val="24"/>
+        </w:rPr>
+        <w:t>Neuron</w:t>
+      </w:r>
+      <w:proofErr w:type="spellEnd"/>
+      <w:r>
+        <w:rPr>
+          <w:rFonts w:ascii="Times New Roman" w:hAnsi="Times New Roman" w:cs="Times New Roman"/>
+          <w:color w:val="000000" w:themeColor="text1"/>
+          <w:sz w:val="24"/>
+          <w:szCs w:val="24"/>
+        </w:rPr>
+        <w:t xml:space="preserve"> – ADALINE e o </w:t>
+      </w:r>
+      <w:proofErr w:type="spellStart"/>
+      <w:r>
+        <w:rPr>
+          <w:rFonts w:ascii="Times New Roman" w:hAnsi="Times New Roman" w:cs="Times New Roman"/>
+          <w:color w:val="000000" w:themeColor="text1"/>
+          <w:sz w:val="24"/>
+          <w:szCs w:val="24"/>
+        </w:rPr>
+        <w:t>MultiLayer</w:t>
+      </w:r>
+      <w:proofErr w:type="spellEnd"/>
+      <w:r>
+        <w:rPr>
+          <w:rFonts w:ascii="Times New Roman" w:hAnsi="Times New Roman" w:cs="Times New Roman"/>
+          <w:color w:val="000000" w:themeColor="text1"/>
+          <w:sz w:val="24"/>
+          <w:szCs w:val="24"/>
+        </w:rPr>
+        <w:t xml:space="preserve"> </w:t>
+      </w:r>
+      <w:proofErr w:type="spellStart"/>
+      <w:r>
+        <w:rPr>
+          <w:rFonts w:ascii="Times New Roman" w:hAnsi="Times New Roman" w:cs="Times New Roman"/>
+          <w:color w:val="000000" w:themeColor="text1"/>
+          <w:sz w:val="24"/>
+          <w:szCs w:val="24"/>
+        </w:rPr>
+        <w:t>Percepton</w:t>
+      </w:r>
+      <w:proofErr w:type="spellEnd"/>
+      <w:r>
+        <w:rPr>
+          <w:rFonts w:ascii="Times New Roman" w:hAnsi="Times New Roman" w:cs="Times New Roman"/>
+          <w:color w:val="000000" w:themeColor="text1"/>
+          <w:sz w:val="24"/>
+          <w:szCs w:val="24"/>
+        </w:rPr>
+        <w:t xml:space="preserve"> – MLP.</w:t>
       </w:r>
     </w:p>
     <w:p>
@@ -657,7 +789,7 @@
           <w:numId w:val="2"/>
         </w:numPr>
         <w:spacing w:after="120" w:line="240" w:lineRule="auto"/>
-        <w:ind w:left="284" w:hanging="142"/>
+        <w:ind w:left="426" w:hanging="142"/>
         <w:contextualSpacing w:val="0"/>
         <w:jc w:val="both"/>
         <w:rPr>
@@ -728,6 +860,7 @@
           <w:u w:val="double"/>
         </w:rPr>
       </w:pPr>
+      <w:proofErr w:type="spellStart"/>
       <w:r>
         <w:rPr>
           <w:rFonts w:ascii="Times New Roman" w:hAnsi="Times New Roman" w:cs="Times New Roman"/>
@@ -737,7 +870,19 @@
           <w:szCs w:val="24"/>
           <w:u w:val="double"/>
         </w:rPr>
-        <w:t>Perceptron Simples</w:t>
+        <w:t>Perceptron</w:t>
+      </w:r>
+      <w:proofErr w:type="spellEnd"/>
+      <w:r>
+        <w:rPr>
+          <w:rFonts w:ascii="Times New Roman" w:hAnsi="Times New Roman" w:cs="Times New Roman"/>
+          <w:smallCaps/>
+          <w:color w:val="000000" w:themeColor="text1"/>
+          <w:sz w:val="24"/>
+          <w:szCs w:val="24"/>
+          <w:u w:val="double"/>
+        </w:rPr>
+        <w:t xml:space="preserve"> Simples</w:t>
       </w:r>
     </w:p>
     <w:p>
@@ -759,6 +904,135 @@
           <w:sz w:val="24"/>
           <w:szCs w:val="24"/>
         </w:rPr>
+        <w:t xml:space="preserve">O classificador foi executado com os seguintes </w:t>
+      </w:r>
+      <w:proofErr w:type="spellStart"/>
+      <w:r>
+        <w:rPr>
+          <w:rFonts w:ascii="Times New Roman" w:hAnsi="Times New Roman" w:cs="Times New Roman"/>
+          <w:color w:val="000000" w:themeColor="text1"/>
+          <w:sz w:val="24"/>
+          <w:szCs w:val="24"/>
+        </w:rPr>
+        <w:t>hiperparâmetros</w:t>
+      </w:r>
+      <w:proofErr w:type="spellEnd"/>
+      <w:r>
+        <w:rPr>
+          <w:rFonts w:ascii="Times New Roman" w:hAnsi="Times New Roman" w:cs="Times New Roman"/>
+          <w:color w:val="000000" w:themeColor="text1"/>
+          <w:sz w:val="24"/>
+          <w:szCs w:val="24"/>
+        </w:rPr>
+        <w:t xml:space="preserve"> </w:t>
+      </w:r>
+      <w:r>
+        <w:rPr>
+          <w:rFonts w:ascii="Times New Roman" w:hAnsi="Times New Roman" w:cs="Times New Roman"/>
+          <w:color w:val="000000" w:themeColor="text1"/>
+          <w:sz w:val="24"/>
+          <w:szCs w:val="24"/>
+        </w:rPr>
+        <w:t>de</w:t>
+      </w:r>
+      <w:r>
+        <w:rPr>
+          <w:rFonts w:ascii="Times New Roman" w:hAnsi="Times New Roman" w:cs="Times New Roman"/>
+          <w:color w:val="000000" w:themeColor="text1"/>
+          <w:sz w:val="24"/>
+          <w:szCs w:val="24"/>
+        </w:rPr>
+        <w:t xml:space="preserve"> inicialização:</w:t>
+      </w:r>
+    </w:p>
+    <w:p>
+      <w:pPr>
+        <w:spacing w:before="120" w:after="0" w:line="240" w:lineRule="auto"/>
+        <w:ind w:firstLine="425"/>
+        <w:jc w:val="both"/>
+        <w:rPr>
+          <w:rFonts w:ascii="Arial" w:hAnsi="Arial" w:cs="Arial"/>
+          <w:kern w:val="0"/>
+          <w:sz w:val="24"/>
+          <w:szCs w:val="24"/>
+        </w:rPr>
+      </w:pPr>
+      <w:r>
+        <w:rPr>
+          <w:rFonts w:ascii="Arial" w:hAnsi="Arial" w:cs="Arial"/>
+          <w:kern w:val="0"/>
+          <w:sz w:val="24"/>
+          <w:szCs w:val="24"/>
+        </w:rPr>
+        <w:t>η</w:t>
+      </w:r>
+      <w:r>
+        <w:rPr>
+          <w:rFonts w:ascii="Arial" w:hAnsi="Arial" w:cs="Arial"/>
+          <w:kern w:val="0"/>
+          <w:sz w:val="24"/>
+          <w:szCs w:val="24"/>
+        </w:rPr>
+        <w:t xml:space="preserve"> = 0.</w:t>
+      </w:r>
+      <w:r>
+        <w:rPr>
+          <w:rFonts w:ascii="Arial" w:hAnsi="Arial" w:cs="Arial"/>
+          <w:kern w:val="0"/>
+          <w:sz w:val="24"/>
+          <w:szCs w:val="24"/>
+        </w:rPr>
+        <w:t>5</w:t>
+      </w:r>
+      <w:r>
+        <w:rPr>
+          <w:rFonts w:ascii="Arial" w:hAnsi="Arial" w:cs="Arial"/>
+          <w:kern w:val="0"/>
+          <w:sz w:val="24"/>
+          <w:szCs w:val="24"/>
+        </w:rPr>
+        <w:t xml:space="preserve"> (taxa de aprendizado)</w:t>
+      </w:r>
+    </w:p>
+    <w:p>
+      <w:pPr>
+        <w:spacing w:before="120" w:after="0" w:line="240" w:lineRule="auto"/>
+        <w:ind w:firstLine="425"/>
+        <w:jc w:val="both"/>
+        <w:rPr>
+          <w:rFonts w:ascii="Times New Roman" w:hAnsi="Times New Roman" w:cs="Times New Roman"/>
+          <w:color w:val="000000" w:themeColor="text1"/>
+        </w:rPr>
+      </w:pPr>
+      <w:r>
+        <w:rPr>
+          <w:rFonts w:ascii="Arial" w:hAnsi="Arial" w:cs="Arial"/>
+          <w:kern w:val="0"/>
+          <w:sz w:val="24"/>
+          <w:szCs w:val="24"/>
+        </w:rPr>
+        <w:t>épocas = 100</w:t>
+      </w:r>
+    </w:p>
+    <w:p>
+      <w:pPr>
+        <w:spacing w:before="120" w:after="0" w:line="240" w:lineRule="auto"/>
+        <w:ind w:firstLine="425"/>
+        <w:jc w:val="both"/>
+        <w:rPr>
+          <w:rFonts w:ascii="Times New Roman" w:hAnsi="Times New Roman" w:cs="Times New Roman"/>
+          <w:color w:val="000000" w:themeColor="text1"/>
+          <w:sz w:val="24"/>
+          <w:szCs w:val="24"/>
+        </w:rPr>
+      </w:pPr>
+      <w:r>
+        <w:rPr>
+          <w:rFonts w:ascii="Times New Roman" w:hAnsi="Times New Roman" w:cs="Times New Roman"/>
+          <w:color w:val="000000" w:themeColor="text1"/>
+          <w:sz w:val="24"/>
+          <w:szCs w:val="24"/>
+        </w:rPr>
         <w:sym w:font="Wingdings" w:char="F0E0"/>
       </w:r>
       <w:r>
@@ -790,14 +1064,42 @@
           <w:sz w:val="14"/>
           <w:szCs w:val="14"/>
         </w:rPr>
-        <w:t>Fonte de dados:</w:t>
-      </w:r>
+        <w:t xml:space="preserve">Algoritmo classificador: </w:t>
+      </w:r>
+      <w:proofErr w:type="spellStart"/>
+      <w:r>
+        <w:rPr>
+          <w:rFonts w:ascii="Courier New" w:hAnsi="Courier New" w:cs="Courier New"/>
+          <w:color w:val="000000" w:themeColor="text1"/>
+          <w:sz w:val="14"/>
+          <w:szCs w:val="14"/>
+        </w:rPr>
+        <w:t>Perceptron</w:t>
+      </w:r>
+      <w:proofErr w:type="spellEnd"/>
     </w:p>
     <w:p>
       <w:pPr>
         <w:spacing w:after="0" w:line="240" w:lineRule="auto"/>
-        <w:ind w:right="-145"/>
-        <w:jc w:val="both"/>
+        <w:ind w:right="-147"/>
+        <w:jc w:val="both"/>
+        <w:rPr>
+          <w:rFonts w:ascii="Courier New" w:hAnsi="Courier New" w:cs="Courier New"/>
+          <w:color w:val="000000" w:themeColor="text1"/>
+          <w:sz w:val="14"/>
+          <w:szCs w:val="14"/>
+        </w:rPr>
+      </w:pPr>
+      <w:r>
+        <w:rPr>
+          <w:rFonts w:ascii="Courier New" w:hAnsi="Courier New" w:cs="Courier New"/>
+          <w:color w:val="000000" w:themeColor="text1"/>
+          <w:sz w:val="14"/>
+          <w:szCs w:val="14"/>
+        </w:rPr>
+        <w:t xml:space="preserve">Fonte de dados: </w:t>
+      </w:r>
+      <w:r>
         <w:rPr>
           <w:rFonts w:ascii="Courier New" w:hAnsi="Courier New" w:cs="Courier New"/>
           <w:b/>
@@ -806,7 +1108,151 @@
           <w:sz w:val="14"/>
           <w:szCs w:val="14"/>
         </w:rPr>
-      </w:pPr>
+        <w:t>espiral</w:t>
+      </w:r>
+    </w:p>
+    <w:p>
+      <w:pPr>
+        <w:spacing w:after="0" w:line="240" w:lineRule="auto"/>
+        <w:ind w:right="-147"/>
+        <w:jc w:val="both"/>
+        <w:rPr>
+          <w:rFonts w:ascii="Courier New" w:hAnsi="Courier New" w:cs="Courier New"/>
+          <w:color w:val="000000" w:themeColor="text1"/>
+          <w:sz w:val="14"/>
+          <w:szCs w:val="14"/>
+        </w:rPr>
+      </w:pPr>
+      <w:r>
+        <w:rPr>
+          <w:rFonts w:ascii="Courier New" w:hAnsi="Courier New" w:cs="Courier New"/>
+          <w:color w:val="000000" w:themeColor="text1"/>
+          <w:sz w:val="14"/>
+          <w:szCs w:val="14"/>
+        </w:rPr>
+        <w:t>Taxa de aprendizado: 0.5</w:t>
+      </w:r>
+    </w:p>
+    <w:p>
+      <w:pPr>
+        <w:spacing w:after="0" w:line="240" w:lineRule="auto"/>
+        <w:ind w:right="-147"/>
+        <w:jc w:val="both"/>
+        <w:rPr>
+          <w:rFonts w:ascii="Courier New" w:hAnsi="Courier New" w:cs="Courier New"/>
+          <w:color w:val="000000" w:themeColor="text1"/>
+          <w:sz w:val="14"/>
+          <w:szCs w:val="14"/>
+        </w:rPr>
+      </w:pPr>
+      <w:r>
+        <w:rPr>
+          <w:rFonts w:ascii="Courier New" w:hAnsi="Courier New" w:cs="Courier New"/>
+          <w:color w:val="000000" w:themeColor="text1"/>
+          <w:sz w:val="14"/>
+          <w:szCs w:val="14"/>
+        </w:rPr>
+        <w:t>Total de épocas: 100</w:t>
+      </w:r>
+    </w:p>
+    <w:p>
+      <w:pPr>
+        <w:spacing w:after="0" w:line="240" w:lineRule="auto"/>
+        <w:ind w:right="-147"/>
+        <w:jc w:val="both"/>
+        <w:rPr>
+          <w:rFonts w:ascii="Courier New" w:hAnsi="Courier New" w:cs="Courier New"/>
+          <w:color w:val="000000" w:themeColor="text1"/>
+          <w:sz w:val="14"/>
+          <w:szCs w:val="14"/>
+        </w:rPr>
+      </w:pPr>
+    </w:p>
+    <w:p>
+      <w:pPr>
+        <w:spacing w:after="0" w:line="240" w:lineRule="auto"/>
+        <w:ind w:right="-147"/>
+        <w:jc w:val="both"/>
+        <w:rPr>
+          <w:rFonts w:ascii="Courier New" w:hAnsi="Courier New" w:cs="Courier New"/>
+          <w:color w:val="000000" w:themeColor="text1"/>
+          <w:sz w:val="14"/>
+          <w:szCs w:val="14"/>
+        </w:rPr>
+      </w:pPr>
+      <w:r>
+        <w:rPr>
+          <w:rFonts w:ascii="Courier New" w:hAnsi="Courier New" w:cs="Courier New"/>
+          <w:color w:val="000000" w:themeColor="text1"/>
+          <w:sz w:val="14"/>
+          <w:szCs w:val="14"/>
+        </w:rPr>
+        <w:t>Resultados:</w:t>
+      </w:r>
+    </w:p>
+    <w:p>
+      <w:pPr>
+        <w:spacing w:after="0" w:line="240" w:lineRule="auto"/>
+        <w:ind w:right="-147"/>
+        <w:jc w:val="both"/>
+        <w:rPr>
+          <w:rFonts w:ascii="Courier New" w:hAnsi="Courier New" w:cs="Courier New"/>
+          <w:color w:val="000000" w:themeColor="text1"/>
+          <w:sz w:val="14"/>
+          <w:szCs w:val="14"/>
+        </w:rPr>
+      </w:pPr>
+      <w:r>
+        <w:rPr>
+          <w:rFonts w:ascii="Courier New" w:hAnsi="Courier New" w:cs="Courier New"/>
+          <w:color w:val="000000" w:themeColor="text1"/>
+          <w:sz w:val="14"/>
+          <w:szCs w:val="14"/>
+        </w:rPr>
+        <w:t xml:space="preserve">                 media </w:t>
+      </w:r>
+      <w:proofErr w:type="gramStart"/>
+      <w:r>
+        <w:rPr>
+          <w:rFonts w:ascii="Courier New" w:hAnsi="Courier New" w:cs="Courier New"/>
+          <w:color w:val="000000" w:themeColor="text1"/>
+          <w:sz w:val="14"/>
+          <w:szCs w:val="14"/>
+        </w:rPr>
+        <w:t xml:space="preserve">mediana  </w:t>
+      </w:r>
+      <w:proofErr w:type="spellStart"/>
+      <w:r>
+        <w:rPr>
+          <w:rFonts w:ascii="Courier New" w:hAnsi="Courier New" w:cs="Courier New"/>
+          <w:color w:val="000000" w:themeColor="text1"/>
+          <w:sz w:val="14"/>
+          <w:szCs w:val="14"/>
+        </w:rPr>
+        <w:t>minimo</w:t>
+      </w:r>
+      <w:proofErr w:type="spellEnd"/>
+      <w:proofErr w:type="gramEnd"/>
+      <w:r>
+        <w:rPr>
+          <w:rFonts w:ascii="Courier New" w:hAnsi="Courier New" w:cs="Courier New"/>
+          <w:color w:val="000000" w:themeColor="text1"/>
+          <w:sz w:val="14"/>
+          <w:szCs w:val="14"/>
+        </w:rPr>
+        <w:t xml:space="preserve">  </w:t>
+      </w:r>
+      <w:proofErr w:type="spellStart"/>
+      <w:r>
+        <w:rPr>
+          <w:rFonts w:ascii="Courier New" w:hAnsi="Courier New" w:cs="Courier New"/>
+          <w:color w:val="000000" w:themeColor="text1"/>
+          <w:sz w:val="14"/>
+          <w:szCs w:val="14"/>
+        </w:rPr>
+        <w:t>maximo</w:t>
+      </w:r>
+      <w:proofErr w:type="spellEnd"/>
       <w:r>
         <w:rPr>
           <w:rFonts w:ascii="Courier New" w:hAnsi="Courier New" w:cs="Courier New"/>
@@ -815,6 +1261,257 @@
           <w:szCs w:val="14"/>
         </w:rPr>
         <w:t xml:space="preserve"> </w:t>
+      </w:r>
+      <w:proofErr w:type="spellStart"/>
+      <w:r>
+        <w:rPr>
+          <w:rFonts w:ascii="Courier New" w:hAnsi="Courier New" w:cs="Courier New"/>
+          <w:color w:val="000000" w:themeColor="text1"/>
+          <w:sz w:val="14"/>
+          <w:szCs w:val="14"/>
+        </w:rPr>
+        <w:t>d.padrao</w:t>
+      </w:r>
+      <w:proofErr w:type="spellEnd"/>
+    </w:p>
+    <w:p>
+      <w:pPr>
+        <w:spacing w:after="0" w:line="240" w:lineRule="auto"/>
+        <w:ind w:right="-147"/>
+        <w:jc w:val="both"/>
+        <w:rPr>
+          <w:rFonts w:ascii="Courier New" w:hAnsi="Courier New" w:cs="Courier New"/>
+          <w:color w:val="000000" w:themeColor="text1"/>
+          <w:sz w:val="14"/>
+          <w:szCs w:val="14"/>
+        </w:rPr>
+      </w:pPr>
+      <w:proofErr w:type="spellStart"/>
+      <w:r>
+        <w:rPr>
+          <w:rFonts w:ascii="Courier New" w:hAnsi="Courier New" w:cs="Courier New"/>
+          <w:color w:val="000000" w:themeColor="text1"/>
+          <w:sz w:val="14"/>
+          <w:szCs w:val="14"/>
+        </w:rPr>
+        <w:t>acuracia</w:t>
+      </w:r>
+      <w:proofErr w:type="spellEnd"/>
+      <w:r>
+        <w:rPr>
+          <w:rFonts w:ascii="Courier New" w:hAnsi="Courier New" w:cs="Courier New"/>
+          <w:color w:val="000000" w:themeColor="text1"/>
+          <w:sz w:val="14"/>
+          <w:szCs w:val="14"/>
+        </w:rPr>
+        <w:t xml:space="preserve">        </w:t>
+      </w:r>
+      <w:proofErr w:type="gramStart"/>
+      <w:r>
+        <w:rPr>
+          <w:rFonts w:ascii="Courier New" w:hAnsi="Courier New" w:cs="Courier New"/>
+          <w:color w:val="000000" w:themeColor="text1"/>
+          <w:sz w:val="14"/>
+          <w:szCs w:val="14"/>
+        </w:rPr>
+        <w:t>0.6339  0.6500</w:t>
+      </w:r>
+      <w:proofErr w:type="gramEnd"/>
+      <w:r>
+        <w:rPr>
+          <w:rFonts w:ascii="Courier New" w:hAnsi="Courier New" w:cs="Courier New"/>
+          <w:color w:val="000000" w:themeColor="text1"/>
+          <w:sz w:val="14"/>
+          <w:szCs w:val="14"/>
+        </w:rPr>
+        <w:t xml:space="preserve">  0.3100  0.7475   0.0806</w:t>
+      </w:r>
+    </w:p>
+    <w:p>
+      <w:pPr>
+        <w:spacing w:after="0" w:line="240" w:lineRule="auto"/>
+        <w:ind w:right="-147"/>
+        <w:jc w:val="both"/>
+        <w:rPr>
+          <w:rFonts w:ascii="Courier New" w:hAnsi="Courier New" w:cs="Courier New"/>
+          <w:color w:val="000000" w:themeColor="text1"/>
+          <w:sz w:val="14"/>
+          <w:szCs w:val="14"/>
+        </w:rPr>
+      </w:pPr>
+      <w:proofErr w:type="gramStart"/>
+      <w:r>
+        <w:rPr>
+          <w:rFonts w:ascii="Courier New" w:hAnsi="Courier New" w:cs="Courier New"/>
+          <w:color w:val="000000" w:themeColor="text1"/>
+          <w:sz w:val="14"/>
+          <w:szCs w:val="14"/>
+        </w:rPr>
+        <w:t>especificidade  0.6340</w:t>
+      </w:r>
+      <w:proofErr w:type="gramEnd"/>
+      <w:r>
+        <w:rPr>
+          <w:rFonts w:ascii="Courier New" w:hAnsi="Courier New" w:cs="Courier New"/>
+          <w:color w:val="000000" w:themeColor="text1"/>
+          <w:sz w:val="14"/>
+          <w:szCs w:val="14"/>
+        </w:rPr>
+        <w:t xml:space="preserve">  0.6519  0.3420  0.7940   0.0848</w:t>
+      </w:r>
+    </w:p>
+    <w:p>
+      <w:pPr>
+        <w:spacing w:after="0" w:line="240" w:lineRule="auto"/>
+        <w:ind w:right="-147"/>
+        <w:jc w:val="both"/>
+        <w:rPr>
+          <w:rFonts w:ascii="Courier New" w:hAnsi="Courier New" w:cs="Courier New"/>
+          <w:color w:val="000000" w:themeColor="text1"/>
+          <w:sz w:val="14"/>
+          <w:szCs w:val="14"/>
+        </w:rPr>
+      </w:pPr>
+      <w:r>
+        <w:rPr>
+          <w:rFonts w:ascii="Courier New" w:hAnsi="Courier New" w:cs="Courier New"/>
+          <w:color w:val="000000" w:themeColor="text1"/>
+          <w:sz w:val="14"/>
+          <w:szCs w:val="14"/>
+        </w:rPr>
+        <w:t xml:space="preserve">sensibilidade   </w:t>
+      </w:r>
+      <w:proofErr w:type="gramStart"/>
+      <w:r>
+        <w:rPr>
+          <w:rFonts w:ascii="Courier New" w:hAnsi="Courier New" w:cs="Courier New"/>
+          <w:color w:val="000000" w:themeColor="text1"/>
+          <w:sz w:val="14"/>
+          <w:szCs w:val="14"/>
+        </w:rPr>
+        <w:t>0.6340  0.6496</w:t>
+      </w:r>
+      <w:proofErr w:type="gramEnd"/>
+      <w:r>
+        <w:rPr>
+          <w:rFonts w:ascii="Courier New" w:hAnsi="Courier New" w:cs="Courier New"/>
+          <w:color w:val="000000" w:themeColor="text1"/>
+          <w:sz w:val="14"/>
+          <w:szCs w:val="14"/>
+        </w:rPr>
+        <w:t xml:space="preserve">  0.2802  0.7668   0.0897</w:t>
+      </w:r>
+    </w:p>
+    <w:p>
+      <w:pPr>
+        <w:spacing w:after="0" w:line="240" w:lineRule="auto"/>
+        <w:ind w:right="-147"/>
+        <w:jc w:val="both"/>
+        <w:rPr>
+          <w:rFonts w:ascii="Courier New" w:hAnsi="Courier New" w:cs="Courier New"/>
+          <w:color w:val="000000" w:themeColor="text1"/>
+          <w:sz w:val="14"/>
+          <w:szCs w:val="14"/>
+        </w:rPr>
+      </w:pPr>
+    </w:p>
+    <w:p>
+      <w:pPr>
+        <w:spacing w:after="0" w:line="240" w:lineRule="auto"/>
+        <w:ind w:right="-147"/>
+        <w:jc w:val="both"/>
+        <w:rPr>
+          <w:rFonts w:ascii="Courier New" w:hAnsi="Courier New" w:cs="Courier New"/>
+          <w:color w:val="000000" w:themeColor="text1"/>
+          <w:sz w:val="14"/>
+          <w:szCs w:val="14"/>
+        </w:rPr>
+      </w:pPr>
+      <w:r>
+        <w:rPr>
+          <w:rFonts w:ascii="Courier New" w:hAnsi="Courier New" w:cs="Courier New"/>
+          <w:color w:val="000000" w:themeColor="text1"/>
+          <w:sz w:val="14"/>
+          <w:szCs w:val="14"/>
+        </w:rPr>
+        <w:t>Tempo de execução: 3 minutos e 46.063 segundos</w:t>
+      </w:r>
+    </w:p>
+    <w:p>
+      <w:pPr>
+        <w:spacing w:after="0" w:line="240" w:lineRule="auto"/>
+        <w:ind w:right="-147"/>
+        <w:jc w:val="both"/>
+        <w:rPr>
+          <w:rFonts w:ascii="Courier New" w:hAnsi="Courier New" w:cs="Courier New"/>
+          <w:color w:val="000000" w:themeColor="text1"/>
+          <w:sz w:val="14"/>
+          <w:szCs w:val="14"/>
+        </w:rPr>
+      </w:pPr>
+      <w:r>
+        <w:rPr>
+          <w:rFonts w:ascii="Courier New" w:hAnsi="Courier New" w:cs="Courier New"/>
+          <w:color w:val="000000" w:themeColor="text1"/>
+          <w:sz w:val="14"/>
+          <w:szCs w:val="14"/>
+        </w:rPr>
+        <w:t>Resultado encontrado na 100ª época</w:t>
+      </w:r>
+    </w:p>
+    <w:p>
+      <w:pPr>
+        <w:spacing w:before="240" w:after="0" w:line="240" w:lineRule="auto"/>
+        <w:ind w:right="-147"/>
+        <w:jc w:val="both"/>
+        <w:rPr>
+          <w:rFonts w:ascii="Courier New" w:hAnsi="Courier New" w:cs="Courier New"/>
+          <w:color w:val="000000" w:themeColor="text1"/>
+          <w:sz w:val="14"/>
+          <w:szCs w:val="14"/>
+        </w:rPr>
+      </w:pPr>
+      <w:r>
+        <w:rPr>
+          <w:rFonts w:ascii="Courier New" w:hAnsi="Courier New" w:cs="Courier New"/>
+          <w:color w:val="000000" w:themeColor="text1"/>
+          <w:sz w:val="14"/>
+          <w:szCs w:val="14"/>
+        </w:rPr>
+        <w:t xml:space="preserve">Algoritmo classificador: </w:t>
+      </w:r>
+      <w:proofErr w:type="spellStart"/>
+      <w:r>
+        <w:rPr>
+          <w:rFonts w:ascii="Courier New" w:hAnsi="Courier New" w:cs="Courier New"/>
+          <w:color w:val="000000" w:themeColor="text1"/>
+          <w:sz w:val="14"/>
+          <w:szCs w:val="14"/>
+        </w:rPr>
+        <w:t>Perceptron</w:t>
+      </w:r>
+      <w:proofErr w:type="spellEnd"/>
+    </w:p>
+    <w:p>
+      <w:pPr>
+        <w:spacing w:after="0" w:line="240" w:lineRule="auto"/>
+        <w:ind w:right="-147"/>
+        <w:jc w:val="both"/>
+        <w:rPr>
+          <w:rFonts w:ascii="Courier New" w:hAnsi="Courier New" w:cs="Courier New"/>
+          <w:color w:val="000000" w:themeColor="text1"/>
+          <w:sz w:val="14"/>
+          <w:szCs w:val="14"/>
+        </w:rPr>
+      </w:pPr>
+      <w:r>
+        <w:rPr>
+          <w:rFonts w:ascii="Courier New" w:hAnsi="Courier New" w:cs="Courier New"/>
+          <w:color w:val="000000" w:themeColor="text1"/>
+          <w:sz w:val="14"/>
+          <w:szCs w:val="14"/>
+        </w:rPr>
+        <w:t xml:space="preserve">Fonte de dados: </w:t>
       </w:r>
       <w:r>
         <w:rPr>
@@ -825,26 +1522,70 @@
           <w:sz w:val="14"/>
           <w:szCs w:val="14"/>
         </w:rPr>
-        <w:t>espiral</w:t>
+        <w:t>aerogerador</w:t>
       </w:r>
     </w:p>
     <w:p>
       <w:pPr>
         <w:spacing w:after="0" w:line="240" w:lineRule="auto"/>
-        <w:ind w:right="-145"/>
-        <w:jc w:val="both"/>
-        <w:rPr>
-          <w:rFonts w:ascii="Courier New" w:hAnsi="Courier New" w:cs="Courier New"/>
-          <w:color w:val="000000" w:themeColor="text1"/>
-          <w:sz w:val="14"/>
-          <w:szCs w:val="14"/>
-        </w:rPr>
-      </w:pPr>
+        <w:ind w:right="-147"/>
+        <w:jc w:val="both"/>
+        <w:rPr>
+          <w:rFonts w:ascii="Courier New" w:hAnsi="Courier New" w:cs="Courier New"/>
+          <w:color w:val="000000" w:themeColor="text1"/>
+          <w:sz w:val="14"/>
+          <w:szCs w:val="14"/>
+        </w:rPr>
+      </w:pPr>
+      <w:r>
+        <w:rPr>
+          <w:rFonts w:ascii="Courier New" w:hAnsi="Courier New" w:cs="Courier New"/>
+          <w:color w:val="000000" w:themeColor="text1"/>
+          <w:sz w:val="14"/>
+          <w:szCs w:val="14"/>
+        </w:rPr>
+        <w:t>Taxa de aprendizado: 0.5</w:t>
+      </w:r>
     </w:p>
     <w:p>
       <w:pPr>
         <w:spacing w:after="0" w:line="240" w:lineRule="auto"/>
-        <w:ind w:right="-145"/>
+        <w:ind w:right="-147"/>
+        <w:jc w:val="both"/>
+        <w:rPr>
+          <w:rFonts w:ascii="Courier New" w:hAnsi="Courier New" w:cs="Courier New"/>
+          <w:color w:val="000000" w:themeColor="text1"/>
+          <w:sz w:val="14"/>
+          <w:szCs w:val="14"/>
+        </w:rPr>
+      </w:pPr>
+      <w:r>
+        <w:rPr>
+          <w:rFonts w:ascii="Courier New" w:hAnsi="Courier New" w:cs="Courier New"/>
+          <w:color w:val="000000" w:themeColor="text1"/>
+          <w:sz w:val="14"/>
+          <w:szCs w:val="14"/>
+        </w:rPr>
+        <w:t>Total de épocas: 100</w:t>
+      </w:r>
+    </w:p>
+    <w:p>
+      <w:pPr>
+        <w:spacing w:after="0" w:line="240" w:lineRule="auto"/>
+        <w:ind w:right="-147"/>
+        <w:jc w:val="both"/>
+        <w:rPr>
+          <w:rFonts w:ascii="Courier New" w:hAnsi="Courier New" w:cs="Courier New"/>
+          <w:color w:val="000000" w:themeColor="text1"/>
+          <w:sz w:val="14"/>
+          <w:szCs w:val="14"/>
+        </w:rPr>
+      </w:pPr>
+    </w:p>
+    <w:p>
+      <w:pPr>
+        <w:spacing w:after="0" w:line="240" w:lineRule="auto"/>
+        <w:ind w:right="-147"/>
         <w:jc w:val="both"/>
         <w:rPr>
           <w:rFonts w:ascii="Courier New" w:hAnsi="Courier New" w:cs="Courier New"/>
@@ -866,152 +1607,160 @@
     <w:p>
       <w:pPr>
         <w:spacing w:after="0" w:line="240" w:lineRule="auto"/>
-        <w:ind w:right="-145"/>
-        <w:jc w:val="both"/>
-        <w:rPr>
-          <w:rFonts w:ascii="Courier New" w:hAnsi="Courier New" w:cs="Courier New"/>
-          <w:color w:val="000000" w:themeColor="text1"/>
-          <w:sz w:val="14"/>
-          <w:szCs w:val="14"/>
-        </w:rPr>
-      </w:pPr>
-      <w:r>
-        <w:rPr>
-          <w:rFonts w:ascii="Courier New" w:hAnsi="Courier New" w:cs="Courier New"/>
-          <w:color w:val="000000" w:themeColor="text1"/>
-          <w:sz w:val="14"/>
-          <w:szCs w:val="14"/>
-        </w:rPr>
-        <w:t xml:space="preserve"> Perceptron</w:t>
-      </w:r>
+        <w:ind w:right="-147"/>
+        <w:jc w:val="both"/>
+        <w:rPr>
+          <w:rFonts w:ascii="Courier New" w:hAnsi="Courier New" w:cs="Courier New"/>
+          <w:color w:val="000000" w:themeColor="text1"/>
+          <w:sz w:val="14"/>
+          <w:szCs w:val="14"/>
+        </w:rPr>
+      </w:pPr>
+      <w:r>
+        <w:rPr>
+          <w:rFonts w:ascii="Courier New" w:hAnsi="Courier New" w:cs="Courier New"/>
+          <w:color w:val="000000" w:themeColor="text1"/>
+          <w:sz w:val="14"/>
+          <w:szCs w:val="14"/>
+        </w:rPr>
+        <w:t xml:space="preserve">        media   mediana    </w:t>
+      </w:r>
+      <w:proofErr w:type="spellStart"/>
+      <w:r>
+        <w:rPr>
+          <w:rFonts w:ascii="Courier New" w:hAnsi="Courier New" w:cs="Courier New"/>
+          <w:color w:val="000000" w:themeColor="text1"/>
+          <w:sz w:val="14"/>
+          <w:szCs w:val="14"/>
+        </w:rPr>
+        <w:t>minimo</w:t>
+      </w:r>
+      <w:proofErr w:type="spellEnd"/>
+      <w:r>
+        <w:rPr>
+          <w:rFonts w:ascii="Courier New" w:hAnsi="Courier New" w:cs="Courier New"/>
+          <w:color w:val="000000" w:themeColor="text1"/>
+          <w:sz w:val="14"/>
+          <w:szCs w:val="14"/>
+        </w:rPr>
+        <w:t xml:space="preserve">    </w:t>
+      </w:r>
+      <w:proofErr w:type="spellStart"/>
+      <w:r>
+        <w:rPr>
+          <w:rFonts w:ascii="Courier New" w:hAnsi="Courier New" w:cs="Courier New"/>
+          <w:color w:val="000000" w:themeColor="text1"/>
+          <w:sz w:val="14"/>
+          <w:szCs w:val="14"/>
+        </w:rPr>
+        <w:t>maximo</w:t>
+      </w:r>
+      <w:proofErr w:type="spellEnd"/>
+      <w:r>
+        <w:rPr>
+          <w:rFonts w:ascii="Courier New" w:hAnsi="Courier New" w:cs="Courier New"/>
+          <w:color w:val="000000" w:themeColor="text1"/>
+          <w:sz w:val="14"/>
+          <w:szCs w:val="14"/>
+        </w:rPr>
+        <w:t xml:space="preserve"> </w:t>
+      </w:r>
+      <w:proofErr w:type="spellStart"/>
+      <w:proofErr w:type="gramStart"/>
+      <w:r>
+        <w:rPr>
+          <w:rFonts w:ascii="Courier New" w:hAnsi="Courier New" w:cs="Courier New"/>
+          <w:color w:val="000000" w:themeColor="text1"/>
+          <w:sz w:val="14"/>
+          <w:szCs w:val="14"/>
+        </w:rPr>
+        <w:t>d.padrao</w:t>
+      </w:r>
+      <w:proofErr w:type="spellEnd"/>
+      <w:proofErr w:type="gramEnd"/>
     </w:p>
     <w:p>
       <w:pPr>
         <w:spacing w:after="0" w:line="240" w:lineRule="auto"/>
-        <w:ind w:right="-145"/>
-        <w:jc w:val="both"/>
-        <w:rPr>
-          <w:rFonts w:ascii="Courier New" w:hAnsi="Courier New" w:cs="Courier New"/>
-          <w:color w:val="000000" w:themeColor="text1"/>
-          <w:sz w:val="14"/>
-          <w:szCs w:val="14"/>
-        </w:rPr>
-      </w:pPr>
-      <w:r>
-        <w:rPr>
-          <w:rFonts w:ascii="Courier New" w:hAnsi="Courier New" w:cs="Courier New"/>
-          <w:color w:val="000000" w:themeColor="text1"/>
-          <w:sz w:val="14"/>
-          <w:szCs w:val="14"/>
-        </w:rPr>
-        <w:t xml:space="preserve">               media mediana  minimo  maximo d.padrao</w:t>
+        <w:ind w:right="-147"/>
+        <w:jc w:val="both"/>
+        <w:rPr>
+          <w:rFonts w:ascii="Courier New" w:hAnsi="Courier New" w:cs="Courier New"/>
+          <w:color w:val="000000" w:themeColor="text1"/>
+          <w:sz w:val="14"/>
+          <w:szCs w:val="14"/>
+        </w:rPr>
+      </w:pPr>
+      <w:proofErr w:type="spellStart"/>
+      <w:proofErr w:type="gramStart"/>
+      <w:r>
+        <w:rPr>
+          <w:rFonts w:ascii="Courier New" w:hAnsi="Courier New" w:cs="Courier New"/>
+          <w:color w:val="000000" w:themeColor="text1"/>
+          <w:sz w:val="14"/>
+          <w:szCs w:val="14"/>
+        </w:rPr>
+        <w:t>eqm</w:t>
+      </w:r>
+      <w:proofErr w:type="spellEnd"/>
+      <w:r>
+        <w:rPr>
+          <w:rFonts w:ascii="Courier New" w:hAnsi="Courier New" w:cs="Courier New"/>
+          <w:color w:val="000000" w:themeColor="text1"/>
+          <w:sz w:val="14"/>
+          <w:szCs w:val="14"/>
+        </w:rPr>
+        <w:t xml:space="preserve">  110.8538</w:t>
+      </w:r>
+      <w:proofErr w:type="gramEnd"/>
+      <w:r>
+        <w:rPr>
+          <w:rFonts w:ascii="Courier New" w:hAnsi="Courier New" w:cs="Courier New"/>
+          <w:color w:val="000000" w:themeColor="text1"/>
+          <w:sz w:val="14"/>
+          <w:szCs w:val="14"/>
+        </w:rPr>
+        <w:t xml:space="preserve">  111.0980  101.7226  119.2763   3.0373</w:t>
       </w:r>
     </w:p>
     <w:p>
       <w:pPr>
         <w:spacing w:after="0" w:line="240" w:lineRule="auto"/>
-        <w:ind w:right="-145"/>
-        <w:jc w:val="both"/>
-        <w:rPr>
-          <w:rFonts w:ascii="Courier New" w:hAnsi="Courier New" w:cs="Courier New"/>
-          <w:color w:val="000000" w:themeColor="text1"/>
-          <w:sz w:val="14"/>
-          <w:szCs w:val="14"/>
-        </w:rPr>
-      </w:pPr>
-      <w:r>
-        <w:rPr>
-          <w:rFonts w:ascii="Courier New" w:hAnsi="Courier New" w:cs="Courier New"/>
-          <w:color w:val="000000" w:themeColor="text1"/>
-          <w:sz w:val="14"/>
-          <w:szCs w:val="14"/>
-        </w:rPr>
-        <w:t>acuracia        0.6347  0.6550  0.3525  0.7400   0.0775</w:t>
-      </w:r>
+        <w:ind w:right="-147"/>
+        <w:jc w:val="both"/>
+        <w:rPr>
+          <w:rFonts w:ascii="Courier New" w:hAnsi="Courier New" w:cs="Courier New"/>
+          <w:color w:val="000000" w:themeColor="text1"/>
+          <w:sz w:val="14"/>
+          <w:szCs w:val="14"/>
+        </w:rPr>
+      </w:pPr>
     </w:p>
     <w:p>
       <w:pPr>
         <w:spacing w:after="0" w:line="240" w:lineRule="auto"/>
-        <w:ind w:right="-145"/>
-        <w:jc w:val="both"/>
-        <w:rPr>
-          <w:rFonts w:ascii="Courier New" w:hAnsi="Courier New" w:cs="Courier New"/>
-          <w:color w:val="000000" w:themeColor="text1"/>
-          <w:sz w:val="14"/>
-          <w:szCs w:val="14"/>
-        </w:rPr>
-      </w:pPr>
-      <w:r>
-        <w:rPr>
-          <w:rFonts w:ascii="Courier New" w:hAnsi="Courier New" w:cs="Courier New"/>
-          <w:color w:val="000000" w:themeColor="text1"/>
-          <w:sz w:val="14"/>
-          <w:szCs w:val="14"/>
-        </w:rPr>
-        <w:t>especificidade</w:t>
-      </w:r>
-      <w:r>
-        <w:rPr>
-          <w:rFonts w:ascii="Courier New" w:hAnsi="Courier New" w:cs="Courier New"/>
-          <w:color w:val="000000" w:themeColor="text1"/>
-          <w:sz w:val="6"/>
-          <w:szCs w:val="6"/>
-        </w:rPr>
-        <w:t xml:space="preserve">  </w:t>
-      </w:r>
-      <w:r>
-        <w:rPr>
-          <w:rFonts w:ascii="Courier New" w:hAnsi="Courier New" w:cs="Courier New"/>
-          <w:color w:val="000000" w:themeColor="text1"/>
-          <w:sz w:val="14"/>
-          <w:szCs w:val="14"/>
-        </w:rPr>
-        <w:t>0.6371  0.6524  0.1962  0.7861   0.0886</w:t>
+        <w:ind w:right="-147"/>
+        <w:jc w:val="both"/>
+        <w:rPr>
+          <w:rFonts w:ascii="Courier New" w:hAnsi="Courier New" w:cs="Courier New"/>
+          <w:color w:val="000000" w:themeColor="text1"/>
+          <w:sz w:val="14"/>
+          <w:szCs w:val="14"/>
+        </w:rPr>
+      </w:pPr>
+      <w:r>
+        <w:rPr>
+          <w:rFonts w:ascii="Courier New" w:hAnsi="Courier New" w:cs="Courier New"/>
+          <w:color w:val="000000" w:themeColor="text1"/>
+          <w:sz w:val="14"/>
+          <w:szCs w:val="14"/>
+        </w:rPr>
+        <w:t>Tempo de execução: 5 minutos e 32.980 segundos</w:t>
       </w:r>
     </w:p>
     <w:p>
       <w:pPr>
         <w:spacing w:after="0" w:line="240" w:lineRule="auto"/>
-        <w:ind w:right="-145"/>
-        <w:jc w:val="both"/>
-        <w:rPr>
-          <w:rFonts w:ascii="Courier New" w:hAnsi="Courier New" w:cs="Courier New"/>
-          <w:color w:val="000000" w:themeColor="text1"/>
-          <w:sz w:val="14"/>
-          <w:szCs w:val="14"/>
-        </w:rPr>
-      </w:pPr>
-      <w:r>
-        <w:rPr>
-          <w:rFonts w:ascii="Courier New" w:hAnsi="Courier New" w:cs="Courier New"/>
-          <w:color w:val="000000" w:themeColor="text1"/>
-          <w:sz w:val="14"/>
-          <w:szCs w:val="14"/>
-        </w:rPr>
-        <w:t>sensibilidade</w:t>
-      </w:r>
-      <w:r>
-        <w:rPr>
-          <w:rFonts w:ascii="Courier New" w:hAnsi="Courier New" w:cs="Courier New"/>
-          <w:color w:val="000000" w:themeColor="text1"/>
-          <w:sz w:val="8"/>
-          <w:szCs w:val="8"/>
-        </w:rPr>
-        <w:t xml:space="preserve">  </w:t>
-      </w:r>
-      <w:r>
-        <w:rPr>
-          <w:rFonts w:ascii="Courier New" w:hAnsi="Courier New" w:cs="Courier New"/>
-          <w:color w:val="000000" w:themeColor="text1"/>
-          <w:sz w:val="14"/>
-          <w:szCs w:val="14"/>
-        </w:rPr>
-        <w:t xml:space="preserve"> 0.6328  0.6459  0.1970  0.7772   0.0878</w:t>
-      </w:r>
-    </w:p>
-    <w:p>
-      <w:pPr>
-        <w:spacing w:before="240" w:after="0" w:line="240" w:lineRule="auto"/>
         <w:ind w:right="-147"/>
         <w:jc w:val="both"/>
         <w:rPr>
@@ -1028,143 +1777,7 @@
           <w:sz w:val="14"/>
           <w:szCs w:val="14"/>
         </w:rPr>
-        <w:t>Fonte de dados:</w:t>
-      </w:r>
-    </w:p>
-    <w:p>
-      <w:pPr>
-        <w:spacing w:after="0" w:line="240" w:lineRule="auto"/>
-        <w:ind w:right="-145"/>
-        <w:jc w:val="both"/>
-        <w:rPr>
-          <w:rFonts w:ascii="Courier New" w:hAnsi="Courier New" w:cs="Courier New"/>
-          <w:b/>
-          <w:bCs/>
-          <w:color w:val="000000" w:themeColor="text1"/>
-          <w:sz w:val="14"/>
-          <w:szCs w:val="14"/>
-        </w:rPr>
-      </w:pPr>
-      <w:r>
-        <w:rPr>
-          <w:rFonts w:ascii="Courier New" w:hAnsi="Courier New" w:cs="Courier New"/>
-          <w:color w:val="000000" w:themeColor="text1"/>
-          <w:sz w:val="14"/>
-          <w:szCs w:val="14"/>
-        </w:rPr>
-        <w:t xml:space="preserve"> </w:t>
-      </w:r>
-      <w:r>
-        <w:rPr>
-          <w:rFonts w:ascii="Courier New" w:hAnsi="Courier New" w:cs="Courier New"/>
-          <w:b/>
-          <w:bCs/>
-          <w:color w:val="000000" w:themeColor="text1"/>
-          <w:sz w:val="14"/>
-          <w:szCs w:val="14"/>
-        </w:rPr>
-        <w:t>aerogerador</w:t>
-      </w:r>
-    </w:p>
-    <w:p>
-      <w:pPr>
-        <w:spacing w:after="0" w:line="240" w:lineRule="auto"/>
-        <w:ind w:right="-145"/>
-        <w:jc w:val="both"/>
-        <w:rPr>
-          <w:rFonts w:ascii="Courier New" w:hAnsi="Courier New" w:cs="Courier New"/>
-          <w:color w:val="000000" w:themeColor="text1"/>
-          <w:sz w:val="14"/>
-          <w:szCs w:val="14"/>
-        </w:rPr>
-      </w:pPr>
-    </w:p>
-    <w:p>
-      <w:pPr>
-        <w:spacing w:after="0" w:line="240" w:lineRule="auto"/>
-        <w:ind w:right="-145"/>
-        <w:jc w:val="both"/>
-        <w:rPr>
-          <w:rFonts w:ascii="Courier New" w:hAnsi="Courier New" w:cs="Courier New"/>
-          <w:color w:val="000000" w:themeColor="text1"/>
-          <w:sz w:val="14"/>
-          <w:szCs w:val="14"/>
-        </w:rPr>
-      </w:pPr>
-      <w:r>
-        <w:rPr>
-          <w:rFonts w:ascii="Courier New" w:hAnsi="Courier New" w:cs="Courier New"/>
-          <w:color w:val="000000" w:themeColor="text1"/>
-          <w:sz w:val="14"/>
-          <w:szCs w:val="14"/>
-        </w:rPr>
-        <w:t>Resultados:</w:t>
-      </w:r>
-    </w:p>
-    <w:p>
-      <w:pPr>
-        <w:spacing w:after="0" w:line="240" w:lineRule="auto"/>
-        <w:ind w:right="-145"/>
-        <w:jc w:val="both"/>
-        <w:rPr>
-          <w:rFonts w:ascii="Courier New" w:hAnsi="Courier New" w:cs="Courier New"/>
-          <w:color w:val="000000" w:themeColor="text1"/>
-          <w:sz w:val="14"/>
-          <w:szCs w:val="14"/>
-        </w:rPr>
-      </w:pPr>
-      <w:r>
-        <w:rPr>
-          <w:rFonts w:ascii="Courier New" w:hAnsi="Courier New" w:cs="Courier New"/>
-          <w:color w:val="000000" w:themeColor="text1"/>
-          <w:sz w:val="14"/>
-          <w:szCs w:val="14"/>
-        </w:rPr>
-        <w:t xml:space="preserve"> Perceptron</w:t>
-      </w:r>
-    </w:p>
-    <w:p>
-      <w:pPr>
-        <w:spacing w:after="0" w:line="240" w:lineRule="auto"/>
-        <w:ind w:right="-145"/>
-        <w:jc w:val="both"/>
-        <w:rPr>
-          <w:rFonts w:ascii="Courier New" w:hAnsi="Courier New" w:cs="Courier New"/>
-          <w:color w:val="000000" w:themeColor="text1"/>
-          <w:sz w:val="14"/>
-          <w:szCs w:val="14"/>
-        </w:rPr>
-      </w:pPr>
-      <w:r>
-        <w:rPr>
-          <w:rFonts w:ascii="Courier New" w:hAnsi="Courier New" w:cs="Courier New"/>
-          <w:color w:val="000000" w:themeColor="text1"/>
-          <w:sz w:val="14"/>
-          <w:szCs w:val="14"/>
-        </w:rPr>
-        <w:t xml:space="preserve">        media   mediana    minimo    maximo d.padrao</w:t>
-      </w:r>
-    </w:p>
-    <w:p>
-      <w:pPr>
-        <w:spacing w:after="0" w:line="240" w:lineRule="auto"/>
-        <w:ind w:right="-145"/>
-        <w:jc w:val="both"/>
-        <w:rPr>
-          <w:rFonts w:ascii="Courier New" w:hAnsi="Courier New" w:cs="Courier New"/>
-          <w:color w:val="000000" w:themeColor="text1"/>
-          <w:sz w:val="14"/>
-          <w:szCs w:val="14"/>
-        </w:rPr>
-      </w:pPr>
-      <w:r>
-        <w:rPr>
-          <w:rFonts w:ascii="Courier New" w:hAnsi="Courier New" w:cs="Courier New"/>
-          <w:color w:val="000000" w:themeColor="text1"/>
-          <w:sz w:val="14"/>
-          <w:szCs w:val="14"/>
-        </w:rPr>
-        <w:t>eqm  110.3943  110.0191  102.3650  118.0817   3.1705</w:t>
+        <w:t>Resultado encontrado na 100ª época</w:t>
       </w:r>
     </w:p>
     <w:bookmarkEnd w:id="0"/>
@@ -1187,6 +1800,7 @@
           <w:sz w:val="24"/>
           <w:szCs w:val="24"/>
         </w:rPr>
+        <w:lastRenderedPageBreak/>
         <w:t>Apresentamos os gráficos de convergência e do desempenho</w:t>
       </w:r>
       <w:r>
@@ -1235,10 +1849,10 @@
           <w:szCs w:val="24"/>
         </w:rPr>
         <w:drawing>
-          <wp:inline distT="0" distB="0" distL="0" distR="0" wp14:anchorId="5D302A51" wp14:editId="525FFDEC">
-            <wp:extent cx="1466431" cy="1099996"/>
-            <wp:effectExtent l="0" t="0" r="635" b="5080"/>
-            <wp:docPr id="1154340111" name="Imagem 1" descr="Gráfico, Gráfico de linhas&#10;&#10;Descrição gerada automaticamente"/>
+          <wp:inline distT="0" distB="0" distL="0" distR="0" wp14:anchorId="15A6A08E" wp14:editId="5806C42B">
+            <wp:extent cx="1468800" cy="1101600"/>
+            <wp:effectExtent l="0" t="0" r="0" b="3810"/>
+            <wp:docPr id="826172448" name="Imagem 11" descr="Gráfico, Gráfico de linhas&#10;&#10;Descrição gerada automaticamente"/>
             <wp:cNvGraphicFramePr>
               <a:graphicFrameLocks xmlns:a="http://schemas.openxmlformats.org/drawingml/2006/main" noChangeAspect="1"/>
             </wp:cNvGraphicFramePr>
@@ -1246,7 +1860,7 @@
               <a:graphicData uri="http://schemas.openxmlformats.org/drawingml/2006/picture">
                 <pic:pic xmlns:pic="http://schemas.openxmlformats.org/drawingml/2006/picture">
                   <pic:nvPicPr>
-                    <pic:cNvPr id="1154340111" name="Imagem 1" descr="Gráfico, Gráfico de linhas&#10;&#10;Descrição gerada automaticamente"/>
+                    <pic:cNvPr id="826172448" name="Imagem 11" descr="Gráfico, Gráfico de linhas&#10;&#10;Descrição gerada automaticamente"/>
                     <pic:cNvPicPr/>
                   </pic:nvPicPr>
                   <pic:blipFill>
@@ -1264,7 +1878,7 @@
                   <pic:spPr>
                     <a:xfrm>
                       <a:off x="0" y="0"/>
-                      <a:ext cx="1466431" cy="1099996"/>
+                      <a:ext cx="1468800" cy="1101600"/>
                     </a:xfrm>
                     <a:prstGeom prst="rect">
                       <a:avLst/>
@@ -1285,10 +1899,10 @@
           <w:szCs w:val="24"/>
         </w:rPr>
         <w:drawing>
-          <wp:inline distT="0" distB="0" distL="0" distR="0" wp14:anchorId="10A02F79" wp14:editId="0C8B2D92">
+          <wp:inline distT="0" distB="0" distL="0" distR="0" wp14:anchorId="55790C12" wp14:editId="287CD511">
             <wp:extent cx="1468800" cy="1101600"/>
             <wp:effectExtent l="0" t="0" r="0" b="3810"/>
-            <wp:docPr id="1670334538" name="Imagem 2" descr="Gráfico, Gráfico de linhas&#10;&#10;Descrição gerada automaticamente"/>
+            <wp:docPr id="754299772" name="Imagem 12" descr="Gráfico, Gráfico de linhas&#10;&#10;Descrição gerada automaticamente"/>
             <wp:cNvGraphicFramePr>
               <a:graphicFrameLocks xmlns:a="http://schemas.openxmlformats.org/drawingml/2006/main" noChangeAspect="1"/>
             </wp:cNvGraphicFramePr>
@@ -1296,7 +1910,7 @@
               <a:graphicData uri="http://schemas.openxmlformats.org/drawingml/2006/picture">
                 <pic:pic xmlns:pic="http://schemas.openxmlformats.org/drawingml/2006/picture">
                   <pic:nvPicPr>
-                    <pic:cNvPr id="1670334538" name="Imagem 2" descr="Gráfico, Gráfico de linhas&#10;&#10;Descrição gerada automaticamente"/>
+                    <pic:cNvPr id="754299772" name="Imagem 12" descr="Gráfico, Gráfico de linhas&#10;&#10;Descrição gerada automaticamente"/>
                     <pic:cNvPicPr/>
                   </pic:nvPicPr>
                   <pic:blipFill>
@@ -1338,8 +1952,6 @@
       </w:pPr>
       <w:r>
         <w:tab/>
-      </w:r>
-      <w:r>
         <w:t xml:space="preserve">Figura </w:t>
       </w:r>
       <w:r>
@@ -1365,8 +1977,6 @@
       </w:r>
       <w:r>
         <w:tab/>
-      </w:r>
-      <w:r>
         <w:t xml:space="preserve">Figura </w:t>
       </w:r>
       <w:r>
@@ -1388,10 +1998,7 @@
         <w:fldChar w:fldCharType="end"/>
       </w:r>
       <w:r>
-        <w:t xml:space="preserve"> – </w:t>
-      </w:r>
-      <w:r>
-        <w:t>Desempenho</w:t>
+        <w:t xml:space="preserve"> – Desempenho</w:t>
       </w:r>
     </w:p>
     <w:p>
@@ -1406,7 +2013,6 @@
         </w:rPr>
       </w:pPr>
       <w:r>
-        <w:lastRenderedPageBreak/>
         <w:t>aerogerador</w:t>
       </w:r>
     </w:p>
@@ -1431,10 +2037,10 @@
           <w:szCs w:val="24"/>
         </w:rPr>
         <w:drawing>
-          <wp:inline distT="0" distB="0" distL="0" distR="0" wp14:anchorId="6A3918A2" wp14:editId="1E646534">
+          <wp:inline distT="0" distB="0" distL="0" distR="0" wp14:anchorId="738C4B02" wp14:editId="64A852C9">
             <wp:extent cx="1468800" cy="1101600"/>
             <wp:effectExtent l="0" t="0" r="0" b="3810"/>
-            <wp:docPr id="1223549630" name="Imagem 3" descr="Gráfico, Gráfico de caixa estreita&#10;&#10;Descrição gerada automaticamente"/>
+            <wp:docPr id="406006185" name="Imagem 13" descr="Gráfico&#10;&#10;Descrição gerada automaticamente"/>
             <wp:cNvGraphicFramePr>
               <a:graphicFrameLocks xmlns:a="http://schemas.openxmlformats.org/drawingml/2006/main" noChangeAspect="1"/>
             </wp:cNvGraphicFramePr>
@@ -1442,7 +2048,7 @@
               <a:graphicData uri="http://schemas.openxmlformats.org/drawingml/2006/picture">
                 <pic:pic xmlns:pic="http://schemas.openxmlformats.org/drawingml/2006/picture">
                   <pic:nvPicPr>
-                    <pic:cNvPr id="1223549630" name="Imagem 3" descr="Gráfico, Gráfico de caixa estreita&#10;&#10;Descrição gerada automaticamente"/>
+                    <pic:cNvPr id="406006185" name="Imagem 13" descr="Gráfico&#10;&#10;Descrição gerada automaticamente"/>
                     <pic:cNvPicPr/>
                   </pic:nvPicPr>
                   <pic:blipFill>
@@ -1481,10 +2087,10 @@
           <w:szCs w:val="24"/>
         </w:rPr>
         <w:drawing>
-          <wp:inline distT="0" distB="0" distL="0" distR="0" wp14:anchorId="3F40E228" wp14:editId="7C8BE886">
+          <wp:inline distT="0" distB="0" distL="0" distR="0" wp14:anchorId="02629EDE" wp14:editId="4590F232">
             <wp:extent cx="1468800" cy="1101600"/>
             <wp:effectExtent l="0" t="0" r="0" b="3810"/>
-            <wp:docPr id="525413032" name="Imagem 4" descr="Gráfico, Gráfico de linhas&#10;&#10;Descrição gerada automaticamente"/>
+            <wp:docPr id="633605372" name="Imagem 14" descr="Gráfico, Gráfico de linhas&#10;&#10;Descrição gerada automaticamente"/>
             <wp:cNvGraphicFramePr>
               <a:graphicFrameLocks xmlns:a="http://schemas.openxmlformats.org/drawingml/2006/main" noChangeAspect="1"/>
             </wp:cNvGraphicFramePr>
@@ -1492,7 +2098,7 @@
               <a:graphicData uri="http://schemas.openxmlformats.org/drawingml/2006/picture">
                 <pic:pic xmlns:pic="http://schemas.openxmlformats.org/drawingml/2006/picture">
                   <pic:nvPicPr>
-                    <pic:cNvPr id="525413032" name="Imagem 4" descr="Gráfico, Gráfico de linhas&#10;&#10;Descrição gerada automaticamente"/>
+                    <pic:cNvPr id="633605372" name="Imagem 14" descr="Gráfico, Gráfico de linhas&#10;&#10;Descrição gerada automaticamente"/>
                     <pic:cNvPicPr/>
                   </pic:nvPicPr>
                   <pic:blipFill>
@@ -1632,13 +2238,54 @@
           <w:sz w:val="14"/>
           <w:szCs w:val="14"/>
         </w:rPr>
-        <w:t>Fonte de dados:</w:t>
-      </w:r>
+        <w:t>F</w:t>
+      </w:r>
+      <w:r>
+        <w:t xml:space="preserve"> </w:t>
+      </w:r>
+      <w:r>
+        <w:rPr>
+          <w:rFonts w:ascii="Courier New" w:hAnsi="Courier New" w:cs="Courier New"/>
+          <w:color w:val="000000" w:themeColor="text1"/>
+          <w:sz w:val="14"/>
+          <w:szCs w:val="14"/>
+        </w:rPr>
+        <w:t xml:space="preserve">Algoritmo classificador: </w:t>
+      </w:r>
+      <w:proofErr w:type="spellStart"/>
+      <w:r>
+        <w:rPr>
+          <w:rFonts w:ascii="Courier New" w:hAnsi="Courier New" w:cs="Courier New"/>
+          <w:color w:val="000000" w:themeColor="text1"/>
+          <w:sz w:val="14"/>
+          <w:szCs w:val="14"/>
+        </w:rPr>
+        <w:t>Perceptron</w:t>
+      </w:r>
+      <w:proofErr w:type="spellEnd"/>
     </w:p>
     <w:p>
       <w:pPr>
         <w:spacing w:after="0" w:line="240" w:lineRule="auto"/>
         <w:jc w:val="both"/>
+        <w:rPr>
+          <w:rFonts w:ascii="Courier New" w:hAnsi="Courier New" w:cs="Courier New"/>
+          <w:color w:val="000000" w:themeColor="text1"/>
+          <w:sz w:val="14"/>
+          <w:szCs w:val="14"/>
+        </w:rPr>
+      </w:pPr>
+      <w:r>
+        <w:rPr>
+          <w:rFonts w:ascii="Courier New" w:hAnsi="Courier New" w:cs="Courier New"/>
+          <w:color w:val="000000" w:themeColor="text1"/>
+          <w:sz w:val="14"/>
+          <w:szCs w:val="14"/>
+        </w:rPr>
+        <w:t xml:space="preserve">Fonte de dados: </w:t>
+      </w:r>
+      <w:proofErr w:type="spellStart"/>
+      <w:r>
         <w:rPr>
           <w:rFonts w:ascii="Courier New" w:hAnsi="Courier New" w:cs="Courier New"/>
           <w:b/>
@@ -1647,7 +2294,318 @@
           <w:sz w:val="14"/>
           <w:szCs w:val="14"/>
         </w:rPr>
-      </w:pPr>
+        <w:t>red_wine</w:t>
+      </w:r>
+      <w:proofErr w:type="spellEnd"/>
+    </w:p>
+    <w:p>
+      <w:pPr>
+        <w:spacing w:after="0" w:line="240" w:lineRule="auto"/>
+        <w:jc w:val="both"/>
+        <w:rPr>
+          <w:rFonts w:ascii="Courier New" w:hAnsi="Courier New" w:cs="Courier New"/>
+          <w:color w:val="000000" w:themeColor="text1"/>
+          <w:sz w:val="14"/>
+          <w:szCs w:val="14"/>
+        </w:rPr>
+      </w:pPr>
+      <w:r>
+        <w:rPr>
+          <w:rFonts w:ascii="Courier New" w:hAnsi="Courier New" w:cs="Courier New"/>
+          <w:color w:val="000000" w:themeColor="text1"/>
+          <w:sz w:val="14"/>
+          <w:szCs w:val="14"/>
+        </w:rPr>
+        <w:t>Taxa de aprendizado: 0.5</w:t>
+      </w:r>
+    </w:p>
+    <w:p>
+      <w:pPr>
+        <w:spacing w:after="0" w:line="240" w:lineRule="auto"/>
+        <w:jc w:val="both"/>
+        <w:rPr>
+          <w:rFonts w:ascii="Courier New" w:hAnsi="Courier New" w:cs="Courier New"/>
+          <w:color w:val="000000" w:themeColor="text1"/>
+          <w:sz w:val="14"/>
+          <w:szCs w:val="14"/>
+        </w:rPr>
+      </w:pPr>
+      <w:r>
+        <w:rPr>
+          <w:rFonts w:ascii="Courier New" w:hAnsi="Courier New" w:cs="Courier New"/>
+          <w:color w:val="000000" w:themeColor="text1"/>
+          <w:sz w:val="14"/>
+          <w:szCs w:val="14"/>
+        </w:rPr>
+        <w:t>Total de épocas: 100</w:t>
+      </w:r>
+    </w:p>
+    <w:p>
+      <w:pPr>
+        <w:spacing w:after="0" w:line="240" w:lineRule="auto"/>
+        <w:jc w:val="both"/>
+        <w:rPr>
+          <w:rFonts w:ascii="Courier New" w:hAnsi="Courier New" w:cs="Courier New"/>
+          <w:color w:val="000000" w:themeColor="text1"/>
+          <w:sz w:val="14"/>
+          <w:szCs w:val="14"/>
+        </w:rPr>
+      </w:pPr>
+    </w:p>
+    <w:p>
+      <w:pPr>
+        <w:spacing w:after="0" w:line="240" w:lineRule="auto"/>
+        <w:jc w:val="both"/>
+        <w:rPr>
+          <w:rFonts w:ascii="Courier New" w:hAnsi="Courier New" w:cs="Courier New"/>
+          <w:color w:val="000000" w:themeColor="text1"/>
+          <w:sz w:val="14"/>
+          <w:szCs w:val="14"/>
+        </w:rPr>
+      </w:pPr>
+      <w:r>
+        <w:rPr>
+          <w:rFonts w:ascii="Courier New" w:hAnsi="Courier New" w:cs="Courier New"/>
+          <w:color w:val="000000" w:themeColor="text1"/>
+          <w:sz w:val="14"/>
+          <w:szCs w:val="14"/>
+        </w:rPr>
+        <w:t>Resultados:</w:t>
+      </w:r>
+    </w:p>
+    <w:p>
+      <w:pPr>
+        <w:spacing w:after="0" w:line="240" w:lineRule="auto"/>
+        <w:jc w:val="both"/>
+        <w:rPr>
+          <w:rFonts w:ascii="Courier New" w:hAnsi="Courier New" w:cs="Courier New"/>
+          <w:color w:val="000000" w:themeColor="text1"/>
+          <w:sz w:val="14"/>
+          <w:szCs w:val="14"/>
+        </w:rPr>
+      </w:pPr>
+      <w:r>
+        <w:rPr>
+          <w:rFonts w:ascii="Courier New" w:hAnsi="Courier New" w:cs="Courier New"/>
+          <w:color w:val="000000" w:themeColor="text1"/>
+          <w:sz w:val="14"/>
+          <w:szCs w:val="14"/>
+        </w:rPr>
+        <w:t xml:space="preserve">      media </w:t>
+      </w:r>
+      <w:proofErr w:type="gramStart"/>
+      <w:r>
+        <w:rPr>
+          <w:rFonts w:ascii="Courier New" w:hAnsi="Courier New" w:cs="Courier New"/>
+          <w:color w:val="000000" w:themeColor="text1"/>
+          <w:sz w:val="14"/>
+          <w:szCs w:val="14"/>
+        </w:rPr>
+        <w:t xml:space="preserve">mediana  </w:t>
+      </w:r>
+      <w:proofErr w:type="spellStart"/>
+      <w:r>
+        <w:rPr>
+          <w:rFonts w:ascii="Courier New" w:hAnsi="Courier New" w:cs="Courier New"/>
+          <w:color w:val="000000" w:themeColor="text1"/>
+          <w:sz w:val="14"/>
+          <w:szCs w:val="14"/>
+        </w:rPr>
+        <w:t>minimo</w:t>
+      </w:r>
+      <w:proofErr w:type="spellEnd"/>
+      <w:proofErr w:type="gramEnd"/>
+      <w:r>
+        <w:rPr>
+          <w:rFonts w:ascii="Courier New" w:hAnsi="Courier New" w:cs="Courier New"/>
+          <w:color w:val="000000" w:themeColor="text1"/>
+          <w:sz w:val="14"/>
+          <w:szCs w:val="14"/>
+        </w:rPr>
+        <w:t xml:space="preserve">  </w:t>
+      </w:r>
+      <w:proofErr w:type="spellStart"/>
+      <w:r>
+        <w:rPr>
+          <w:rFonts w:ascii="Courier New" w:hAnsi="Courier New" w:cs="Courier New"/>
+          <w:color w:val="000000" w:themeColor="text1"/>
+          <w:sz w:val="14"/>
+          <w:szCs w:val="14"/>
+        </w:rPr>
+        <w:t>maximo</w:t>
+      </w:r>
+      <w:proofErr w:type="spellEnd"/>
+      <w:r>
+        <w:rPr>
+          <w:rFonts w:ascii="Courier New" w:hAnsi="Courier New" w:cs="Courier New"/>
+          <w:color w:val="000000" w:themeColor="text1"/>
+          <w:sz w:val="14"/>
+          <w:szCs w:val="14"/>
+        </w:rPr>
+        <w:t xml:space="preserve"> </w:t>
+      </w:r>
+      <w:proofErr w:type="spellStart"/>
+      <w:r>
+        <w:rPr>
+          <w:rFonts w:ascii="Courier New" w:hAnsi="Courier New" w:cs="Courier New"/>
+          <w:color w:val="000000" w:themeColor="text1"/>
+          <w:sz w:val="14"/>
+          <w:szCs w:val="14"/>
+        </w:rPr>
+        <w:t>d.padrao</w:t>
+      </w:r>
+      <w:proofErr w:type="spellEnd"/>
+    </w:p>
+    <w:p>
+      <w:pPr>
+        <w:spacing w:after="0" w:line="240" w:lineRule="auto"/>
+        <w:jc w:val="both"/>
+        <w:rPr>
+          <w:rFonts w:ascii="Courier New" w:hAnsi="Courier New" w:cs="Courier New"/>
+          <w:color w:val="000000" w:themeColor="text1"/>
+          <w:sz w:val="14"/>
+          <w:szCs w:val="14"/>
+        </w:rPr>
+      </w:pPr>
+      <w:proofErr w:type="spellStart"/>
+      <w:proofErr w:type="gramStart"/>
+      <w:r>
+        <w:rPr>
+          <w:rFonts w:ascii="Courier New" w:hAnsi="Courier New" w:cs="Courier New"/>
+          <w:color w:val="000000" w:themeColor="text1"/>
+          <w:sz w:val="14"/>
+          <w:szCs w:val="14"/>
+        </w:rPr>
+        <w:t>eqm</w:t>
+      </w:r>
+      <w:proofErr w:type="spellEnd"/>
+      <w:r>
+        <w:rPr>
+          <w:rFonts w:ascii="Courier New" w:hAnsi="Courier New" w:cs="Courier New"/>
+          <w:color w:val="000000" w:themeColor="text1"/>
+          <w:sz w:val="14"/>
+          <w:szCs w:val="14"/>
+        </w:rPr>
+        <w:t xml:space="preserve">  0.0346</w:t>
+      </w:r>
+      <w:proofErr w:type="gramEnd"/>
+      <w:r>
+        <w:rPr>
+          <w:rFonts w:ascii="Courier New" w:hAnsi="Courier New" w:cs="Courier New"/>
+          <w:color w:val="000000" w:themeColor="text1"/>
+          <w:sz w:val="14"/>
+          <w:szCs w:val="14"/>
+        </w:rPr>
+        <w:t xml:space="preserve">  0.0346  0.0332  0.0363   0.0006</w:t>
+      </w:r>
+    </w:p>
+    <w:p>
+      <w:pPr>
+        <w:spacing w:after="0" w:line="240" w:lineRule="auto"/>
+        <w:jc w:val="both"/>
+        <w:rPr>
+          <w:rFonts w:ascii="Courier New" w:hAnsi="Courier New" w:cs="Courier New"/>
+          <w:color w:val="000000" w:themeColor="text1"/>
+          <w:sz w:val="14"/>
+          <w:szCs w:val="14"/>
+        </w:rPr>
+      </w:pPr>
+    </w:p>
+    <w:p>
+      <w:pPr>
+        <w:spacing w:after="0" w:line="240" w:lineRule="auto"/>
+        <w:jc w:val="both"/>
+        <w:rPr>
+          <w:rFonts w:ascii="Courier New" w:hAnsi="Courier New" w:cs="Courier New"/>
+          <w:color w:val="000000" w:themeColor="text1"/>
+          <w:sz w:val="14"/>
+          <w:szCs w:val="14"/>
+        </w:rPr>
+      </w:pPr>
+      <w:r>
+        <w:rPr>
+          <w:rFonts w:ascii="Courier New" w:hAnsi="Courier New" w:cs="Courier New"/>
+          <w:color w:val="000000" w:themeColor="text1"/>
+          <w:sz w:val="14"/>
+          <w:szCs w:val="14"/>
+        </w:rPr>
+        <w:t>Tempo de execução: 3 minutos e 11.061 segundos</w:t>
+      </w:r>
+    </w:p>
+    <w:p>
+      <w:pPr>
+        <w:spacing w:after="0" w:line="240" w:lineRule="auto"/>
+        <w:jc w:val="both"/>
+        <w:rPr>
+          <w:rFonts w:ascii="Courier New" w:hAnsi="Courier New" w:cs="Courier New"/>
+          <w:color w:val="000000" w:themeColor="text1"/>
+          <w:sz w:val="14"/>
+          <w:szCs w:val="14"/>
+        </w:rPr>
+      </w:pPr>
+      <w:r>
+        <w:rPr>
+          <w:rFonts w:ascii="Courier New" w:hAnsi="Courier New" w:cs="Courier New"/>
+          <w:color w:val="000000" w:themeColor="text1"/>
+          <w:sz w:val="14"/>
+          <w:szCs w:val="14"/>
+        </w:rPr>
+        <w:t>Resultado encontrado na 100ª época</w:t>
+      </w:r>
+    </w:p>
+    <w:p>
+      <w:pPr>
+        <w:spacing w:before="240" w:after="0" w:line="240" w:lineRule="auto"/>
+        <w:jc w:val="both"/>
+        <w:rPr>
+          <w:rFonts w:ascii="Courier New" w:hAnsi="Courier New" w:cs="Courier New"/>
+          <w:color w:val="000000" w:themeColor="text1"/>
+          <w:sz w:val="14"/>
+          <w:szCs w:val="14"/>
+        </w:rPr>
+      </w:pPr>
+      <w:r>
+        <w:rPr>
+          <w:rFonts w:ascii="Courier New" w:hAnsi="Courier New" w:cs="Courier New"/>
+          <w:color w:val="000000" w:themeColor="text1"/>
+          <w:sz w:val="14"/>
+          <w:szCs w:val="14"/>
+        </w:rPr>
+        <w:t xml:space="preserve">Algoritmo classificador: </w:t>
+      </w:r>
+      <w:proofErr w:type="spellStart"/>
+      <w:r>
+        <w:rPr>
+          <w:rFonts w:ascii="Courier New" w:hAnsi="Courier New" w:cs="Courier New"/>
+          <w:color w:val="000000" w:themeColor="text1"/>
+          <w:sz w:val="14"/>
+          <w:szCs w:val="14"/>
+        </w:rPr>
+        <w:t>Perceptron</w:t>
+      </w:r>
+      <w:proofErr w:type="spellEnd"/>
+    </w:p>
+    <w:p>
+      <w:pPr>
+        <w:spacing w:after="0" w:line="240" w:lineRule="auto"/>
+        <w:jc w:val="both"/>
+        <w:rPr>
+          <w:rFonts w:ascii="Courier New" w:hAnsi="Courier New" w:cs="Courier New"/>
+          <w:color w:val="000000" w:themeColor="text1"/>
+          <w:sz w:val="14"/>
+          <w:szCs w:val="14"/>
+        </w:rPr>
+      </w:pPr>
+      <w:r>
+        <w:rPr>
+          <w:rFonts w:ascii="Courier New" w:hAnsi="Courier New" w:cs="Courier New"/>
+          <w:color w:val="000000" w:themeColor="text1"/>
+          <w:sz w:val="14"/>
+          <w:szCs w:val="14"/>
+        </w:rPr>
+        <w:t xml:space="preserve">Fonte de dados: </w:t>
+      </w:r>
+      <w:proofErr w:type="spellStart"/>
       <w:r>
         <w:rPr>
           <w:rFonts w:ascii="Courier New" w:hAnsi="Courier New" w:cs="Courier New"/>
@@ -1657,8 +2615,9 @@
           <w:sz w:val="14"/>
           <w:szCs w:val="14"/>
         </w:rPr>
-        <w:t xml:space="preserve"> red_wine</w:t>
-      </w:r>
+        <w:t>white_wine</w:t>
+      </w:r>
+      <w:proofErr w:type="spellEnd"/>
     </w:p>
     <w:p>
       <w:pPr>
@@ -1671,6 +2630,15 @@
           <w:szCs w:val="14"/>
         </w:rPr>
       </w:pPr>
+      <w:r>
+        <w:rPr>
+          <w:rFonts w:ascii="Courier New" w:hAnsi="Courier New" w:cs="Courier New"/>
+          <w:color w:val="000000" w:themeColor="text1"/>
+          <w:sz w:val="14"/>
+          <w:szCs w:val="14"/>
+        </w:rPr>
+        <w:t>Taxa de aprendizado: 0.5</w:t>
+      </w:r>
     </w:p>
     <w:p>
       <w:pPr>
@@ -1690,6 +2658,39 @@
           <w:sz w:val="14"/>
           <w:szCs w:val="14"/>
         </w:rPr>
+        <w:t>Total de épocas: 100</w:t>
+      </w:r>
+    </w:p>
+    <w:p>
+      <w:pPr>
+        <w:spacing w:after="0" w:line="240" w:lineRule="auto"/>
+        <w:jc w:val="both"/>
+        <w:rPr>
+          <w:rFonts w:ascii="Courier New" w:hAnsi="Courier New" w:cs="Courier New"/>
+          <w:color w:val="000000" w:themeColor="text1"/>
+          <w:sz w:val="14"/>
+          <w:szCs w:val="14"/>
+        </w:rPr>
+      </w:pPr>
+    </w:p>
+    <w:p>
+      <w:pPr>
+        <w:spacing w:after="0" w:line="240" w:lineRule="auto"/>
+        <w:jc w:val="both"/>
+        <w:rPr>
+          <w:rFonts w:ascii="Courier New" w:hAnsi="Courier New" w:cs="Courier New"/>
+          <w:color w:val="000000" w:themeColor="text1"/>
+          <w:sz w:val="14"/>
+          <w:szCs w:val="14"/>
+        </w:rPr>
+      </w:pPr>
+      <w:r>
+        <w:rPr>
+          <w:rFonts w:ascii="Courier New" w:hAnsi="Courier New" w:cs="Courier New"/>
+          <w:color w:val="000000" w:themeColor="text1"/>
+          <w:sz w:val="14"/>
+          <w:szCs w:val="14"/>
+        </w:rPr>
         <w:t>Resultados:</w:t>
       </w:r>
     </w:p>
@@ -1711,8 +2712,70 @@
           <w:sz w:val="14"/>
           <w:szCs w:val="14"/>
         </w:rPr>
-        <w:t xml:space="preserve"> Perceptron</w:t>
-      </w:r>
+        <w:t xml:space="preserve">      media </w:t>
+      </w:r>
+      <w:proofErr w:type="gramStart"/>
+      <w:r>
+        <w:rPr>
+          <w:rFonts w:ascii="Courier New" w:hAnsi="Courier New" w:cs="Courier New"/>
+          <w:color w:val="000000" w:themeColor="text1"/>
+          <w:sz w:val="14"/>
+          <w:szCs w:val="14"/>
+        </w:rPr>
+        <w:t xml:space="preserve">mediana  </w:t>
+      </w:r>
+      <w:proofErr w:type="spellStart"/>
+      <w:r>
+        <w:rPr>
+          <w:rFonts w:ascii="Courier New" w:hAnsi="Courier New" w:cs="Courier New"/>
+          <w:color w:val="000000" w:themeColor="text1"/>
+          <w:sz w:val="14"/>
+          <w:szCs w:val="14"/>
+        </w:rPr>
+        <w:t>minimo</w:t>
+      </w:r>
+      <w:proofErr w:type="spellEnd"/>
+      <w:proofErr w:type="gramEnd"/>
+      <w:r>
+        <w:rPr>
+          <w:rFonts w:ascii="Courier New" w:hAnsi="Courier New" w:cs="Courier New"/>
+          <w:color w:val="000000" w:themeColor="text1"/>
+          <w:sz w:val="14"/>
+          <w:szCs w:val="14"/>
+        </w:rPr>
+        <w:t xml:space="preserve">  </w:t>
+      </w:r>
+      <w:proofErr w:type="spellStart"/>
+      <w:r>
+        <w:rPr>
+          <w:rFonts w:ascii="Courier New" w:hAnsi="Courier New" w:cs="Courier New"/>
+          <w:color w:val="000000" w:themeColor="text1"/>
+          <w:sz w:val="14"/>
+          <w:szCs w:val="14"/>
+        </w:rPr>
+        <w:t>maximo</w:t>
+      </w:r>
+      <w:proofErr w:type="spellEnd"/>
+      <w:r>
+        <w:rPr>
+          <w:rFonts w:ascii="Courier New" w:hAnsi="Courier New" w:cs="Courier New"/>
+          <w:color w:val="000000" w:themeColor="text1"/>
+          <w:sz w:val="14"/>
+          <w:szCs w:val="14"/>
+        </w:rPr>
+        <w:t xml:space="preserve"> </w:t>
+      </w:r>
+      <w:proofErr w:type="spellStart"/>
+      <w:r>
+        <w:rPr>
+          <w:rFonts w:ascii="Courier New" w:hAnsi="Courier New" w:cs="Courier New"/>
+          <w:color w:val="000000" w:themeColor="text1"/>
+          <w:sz w:val="14"/>
+          <w:szCs w:val="14"/>
+        </w:rPr>
+        <w:t>d.padrao</w:t>
+      </w:r>
+      <w:proofErr w:type="spellEnd"/>
     </w:p>
     <w:p>
       <w:pPr>
@@ -1725,14 +2788,36 @@
           <w:szCs w:val="14"/>
         </w:rPr>
       </w:pPr>
-      <w:r>
-        <w:rPr>
-          <w:rFonts w:ascii="Courier New" w:hAnsi="Courier New" w:cs="Courier New"/>
-          <w:color w:val="000000" w:themeColor="text1"/>
-          <w:sz w:val="14"/>
-          <w:szCs w:val="14"/>
-        </w:rPr>
-        <w:t xml:space="preserve">      media mediana  minimo  maximo d.padrao</w:t>
+      <w:proofErr w:type="spellStart"/>
+      <w:proofErr w:type="gramStart"/>
+      <w:r>
+        <w:rPr>
+          <w:rFonts w:ascii="Courier New" w:hAnsi="Courier New" w:cs="Courier New"/>
+          <w:color w:val="000000" w:themeColor="text1"/>
+          <w:sz w:val="14"/>
+          <w:szCs w:val="14"/>
+        </w:rPr>
+        <w:t>eqm</w:t>
+      </w:r>
+      <w:proofErr w:type="spellEnd"/>
+      <w:r>
+        <w:rPr>
+          <w:rFonts w:ascii="Courier New" w:hAnsi="Courier New" w:cs="Courier New"/>
+          <w:color w:val="000000" w:themeColor="text1"/>
+          <w:sz w:val="14"/>
+          <w:szCs w:val="14"/>
+        </w:rPr>
+        <w:t xml:space="preserve">  0.0125</w:t>
+      </w:r>
+      <w:proofErr w:type="gramEnd"/>
+      <w:r>
+        <w:rPr>
+          <w:rFonts w:ascii="Courier New" w:hAnsi="Courier New" w:cs="Courier New"/>
+          <w:color w:val="000000" w:themeColor="text1"/>
+          <w:sz w:val="14"/>
+          <w:szCs w:val="14"/>
+        </w:rPr>
+        <w:t xml:space="preserve">  0.0125  0.0122  0.0130   0.0001</w:t>
       </w:r>
     </w:p>
     <w:p>
@@ -1746,36 +2831,6 @@
           <w:szCs w:val="14"/>
         </w:rPr>
       </w:pPr>
-      <w:r>
-        <w:rPr>
-          <w:rFonts w:ascii="Courier New" w:hAnsi="Courier New" w:cs="Courier New"/>
-          <w:color w:val="000000" w:themeColor="text1"/>
-          <w:sz w:val="14"/>
-          <w:szCs w:val="14"/>
-        </w:rPr>
-        <w:t>eqm  0.0344  0.0344  0.0332  0.0361   0.0005</w:t>
-      </w:r>
-    </w:p>
-    <w:p>
-      <w:pPr>
-        <w:spacing w:before="240" w:after="0" w:line="240" w:lineRule="auto"/>
-        <w:jc w:val="both"/>
-        <w:rPr>
-          <w:rFonts w:ascii="Courier New" w:hAnsi="Courier New" w:cs="Courier New"/>
-          <w:color w:val="000000" w:themeColor="text1"/>
-          <w:sz w:val="14"/>
-          <w:szCs w:val="14"/>
-        </w:rPr>
-      </w:pPr>
-      <w:r>
-        <w:rPr>
-          <w:rFonts w:ascii="Courier New" w:hAnsi="Courier New" w:cs="Courier New"/>
-          <w:color w:val="000000" w:themeColor="text1"/>
-          <w:sz w:val="14"/>
-          <w:szCs w:val="14"/>
-        </w:rPr>
-        <w:t>Fonte de dados:</w:t>
-      </w:r>
     </w:p>
     <w:p>
       <w:pPr>
@@ -1783,23 +2838,19 @@
         <w:jc w:val="both"/>
         <w:rPr>
           <w:rFonts w:ascii="Courier New" w:hAnsi="Courier New" w:cs="Courier New"/>
-          <w:b/>
-          <w:bCs/>
-          <w:color w:val="000000" w:themeColor="text1"/>
-          <w:sz w:val="14"/>
-          <w:szCs w:val="14"/>
-        </w:rPr>
-      </w:pPr>
-      <w:r>
-        <w:rPr>
-          <w:rFonts w:ascii="Courier New" w:hAnsi="Courier New" w:cs="Courier New"/>
-          <w:b/>
-          <w:bCs/>
-          <w:color w:val="000000" w:themeColor="text1"/>
-          <w:sz w:val="14"/>
-          <w:szCs w:val="14"/>
-        </w:rPr>
-        <w:t xml:space="preserve"> white_wine</w:t>
+          <w:color w:val="000000" w:themeColor="text1"/>
+          <w:sz w:val="14"/>
+          <w:szCs w:val="14"/>
+        </w:rPr>
+      </w:pPr>
+      <w:r>
+        <w:rPr>
+          <w:rFonts w:ascii="Courier New" w:hAnsi="Courier New" w:cs="Courier New"/>
+          <w:color w:val="000000" w:themeColor="text1"/>
+          <w:sz w:val="14"/>
+          <w:szCs w:val="14"/>
+        </w:rPr>
+        <w:t>Tempo de execução: 9 minutos e 2.373 segundos</w:t>
       </w:r>
     </w:p>
     <w:p>
@@ -1813,89 +2864,14 @@
           <w:szCs w:val="14"/>
         </w:rPr>
       </w:pPr>
-    </w:p>
-    <w:p>
-      <w:pPr>
-        <w:spacing w:after="0" w:line="240" w:lineRule="auto"/>
-        <w:jc w:val="both"/>
-        <w:rPr>
-          <w:rFonts w:ascii="Courier New" w:hAnsi="Courier New" w:cs="Courier New"/>
-          <w:color w:val="000000" w:themeColor="text1"/>
-          <w:sz w:val="14"/>
-          <w:szCs w:val="14"/>
-        </w:rPr>
-      </w:pPr>
-      <w:r>
-        <w:rPr>
-          <w:rFonts w:ascii="Courier New" w:hAnsi="Courier New" w:cs="Courier New"/>
-          <w:color w:val="000000" w:themeColor="text1"/>
-          <w:sz w:val="14"/>
-          <w:szCs w:val="14"/>
-        </w:rPr>
-        <w:t>Resultados:</w:t>
-      </w:r>
-    </w:p>
-    <w:p>
-      <w:pPr>
-        <w:spacing w:after="0" w:line="240" w:lineRule="auto"/>
-        <w:jc w:val="both"/>
-        <w:rPr>
-          <w:rFonts w:ascii="Courier New" w:hAnsi="Courier New" w:cs="Courier New"/>
-          <w:color w:val="000000" w:themeColor="text1"/>
-          <w:sz w:val="14"/>
-          <w:szCs w:val="14"/>
-        </w:rPr>
-      </w:pPr>
-      <w:r>
-        <w:rPr>
-          <w:rFonts w:ascii="Courier New" w:hAnsi="Courier New" w:cs="Courier New"/>
-          <w:color w:val="000000" w:themeColor="text1"/>
-          <w:sz w:val="14"/>
-          <w:szCs w:val="14"/>
-        </w:rPr>
-        <w:t xml:space="preserve"> Perceptron</w:t>
-      </w:r>
-    </w:p>
-    <w:p>
-      <w:pPr>
-        <w:spacing w:after="0" w:line="240" w:lineRule="auto"/>
-        <w:jc w:val="both"/>
-        <w:rPr>
-          <w:rFonts w:ascii="Courier New" w:hAnsi="Courier New" w:cs="Courier New"/>
-          <w:color w:val="000000" w:themeColor="text1"/>
-          <w:sz w:val="14"/>
-          <w:szCs w:val="14"/>
-        </w:rPr>
-      </w:pPr>
-      <w:r>
-        <w:rPr>
-          <w:rFonts w:ascii="Courier New" w:hAnsi="Courier New" w:cs="Courier New"/>
-          <w:color w:val="000000" w:themeColor="text1"/>
-          <w:sz w:val="14"/>
-          <w:szCs w:val="14"/>
-        </w:rPr>
-        <w:t xml:space="preserve">      media mediana  minimo  maximo d.padrao</w:t>
-      </w:r>
-    </w:p>
-    <w:p>
-      <w:pPr>
-        <w:spacing w:after="0" w:line="240" w:lineRule="auto"/>
-        <w:jc w:val="both"/>
-        <w:rPr>
-          <w:rFonts w:ascii="Courier New" w:hAnsi="Courier New" w:cs="Courier New"/>
-          <w:color w:val="000000" w:themeColor="text1"/>
-          <w:sz w:val="14"/>
-          <w:szCs w:val="14"/>
-        </w:rPr>
-      </w:pPr>
-      <w:r>
-        <w:rPr>
-          <w:rFonts w:ascii="Courier New" w:hAnsi="Courier New" w:cs="Courier New"/>
-          <w:color w:val="000000" w:themeColor="text1"/>
-          <w:sz w:val="14"/>
-          <w:szCs w:val="14"/>
-        </w:rPr>
-        <w:t>eqm  0.0125  0.0125  0.0122  0.0128   0.0001</w:t>
+      <w:r>
+        <w:rPr>
+          <w:rFonts w:ascii="Courier New" w:hAnsi="Courier New" w:cs="Courier New"/>
+          <w:color w:val="000000" w:themeColor="text1"/>
+          <w:sz w:val="14"/>
+          <w:szCs w:val="14"/>
+        </w:rPr>
+        <w:t>Resultado encontrado na 100ª época</w:t>
       </w:r>
     </w:p>
     <w:p>
@@ -1953,7 +2929,25 @@
           <w:sz w:val="24"/>
           <w:szCs w:val="24"/>
         </w:rPr>
-        <w:t xml:space="preserve"> apresentamos os gráficos:</w:t>
+        <w:t xml:space="preserve"> apresentamos os gráficos</w:t>
+      </w:r>
+      <w:r>
+        <w:rPr>
+          <w:rFonts w:ascii="Times New Roman" w:hAnsi="Times New Roman" w:cs="Times New Roman"/>
+          <w:color w:val="000000" w:themeColor="text1"/>
+          <w:sz w:val="24"/>
+          <w:szCs w:val="24"/>
+        </w:rPr>
+        <w:t xml:space="preserve"> gerados para as amostras desse outro conjunto de dados</w:t>
+      </w:r>
+      <w:r>
+        <w:rPr>
+          <w:rFonts w:ascii="Times New Roman" w:hAnsi="Times New Roman" w:cs="Times New Roman"/>
+          <w:color w:val="000000" w:themeColor="text1"/>
+          <w:sz w:val="24"/>
+          <w:szCs w:val="24"/>
+        </w:rPr>
+        <w:t>:</w:t>
       </w:r>
     </w:p>
     <w:p>
@@ -1967,9 +2961,11 @@
           <w:szCs w:val="24"/>
         </w:rPr>
       </w:pPr>
+      <w:proofErr w:type="spellStart"/>
       <w:r>
         <w:t>red_wine</w:t>
       </w:r>
+      <w:proofErr w:type="spellEnd"/>
     </w:p>
     <w:p>
       <w:pPr>
@@ -1992,10 +2988,10 @@
           <w:szCs w:val="24"/>
         </w:rPr>
         <w:drawing>
-          <wp:inline distT="0" distB="0" distL="0" distR="0" wp14:anchorId="362011B0" wp14:editId="5B76A2EE">
+          <wp:inline distT="0" distB="0" distL="0" distR="0" wp14:anchorId="67946230" wp14:editId="5FFB44F2">
             <wp:extent cx="1468800" cy="1101600"/>
             <wp:effectExtent l="0" t="0" r="0" b="3810"/>
-            <wp:docPr id="225456183" name="Imagem 5" descr="Gráfico, Gráfico de caixa estreita&#10;&#10;Descrição gerada automaticamente"/>
+            <wp:docPr id="150015092" name="Imagem 15" descr="Gráfico&#10;&#10;Descrição gerada automaticamente"/>
             <wp:cNvGraphicFramePr>
               <a:graphicFrameLocks xmlns:a="http://schemas.openxmlformats.org/drawingml/2006/main" noChangeAspect="1"/>
             </wp:cNvGraphicFramePr>
@@ -2003,7 +2999,7 @@
               <a:graphicData uri="http://schemas.openxmlformats.org/drawingml/2006/picture">
                 <pic:pic xmlns:pic="http://schemas.openxmlformats.org/drawingml/2006/picture">
                   <pic:nvPicPr>
-                    <pic:cNvPr id="225456183" name="Imagem 5" descr="Gráfico, Gráfico de caixa estreita&#10;&#10;Descrição gerada automaticamente"/>
+                    <pic:cNvPr id="150015092" name="Imagem 15" descr="Gráfico&#10;&#10;Descrição gerada automaticamente"/>
                     <pic:cNvPicPr/>
                   </pic:nvPicPr>
                   <pic:blipFill>
@@ -2042,10 +3038,10 @@
           <w:szCs w:val="24"/>
         </w:rPr>
         <w:drawing>
-          <wp:inline distT="0" distB="0" distL="0" distR="0" wp14:anchorId="3D0D829D" wp14:editId="679BB4DE">
+          <wp:inline distT="0" distB="0" distL="0" distR="0" wp14:anchorId="3301DC04" wp14:editId="2129E9CE">
             <wp:extent cx="1468800" cy="1101600"/>
             <wp:effectExtent l="0" t="0" r="0" b="3810"/>
-            <wp:docPr id="1867860046" name="Imagem 6" descr="Gráfico, Gráfico de linhas&#10;&#10;Descrição gerada automaticamente"/>
+            <wp:docPr id="985539004" name="Imagem 16" descr="Gráfico&#10;&#10;Descrição gerada automaticamente"/>
             <wp:cNvGraphicFramePr>
               <a:graphicFrameLocks xmlns:a="http://schemas.openxmlformats.org/drawingml/2006/main" noChangeAspect="1"/>
             </wp:cNvGraphicFramePr>
@@ -2053,7 +3049,7 @@
               <a:graphicData uri="http://schemas.openxmlformats.org/drawingml/2006/picture">
                 <pic:pic xmlns:pic="http://schemas.openxmlformats.org/drawingml/2006/picture">
                   <pic:nvPicPr>
-                    <pic:cNvPr id="1867860046" name="Imagem 6" descr="Gráfico, Gráfico de linhas&#10;&#10;Descrição gerada automaticamente"/>
+                    <pic:cNvPr id="985539004" name="Imagem 16" descr="Gráfico&#10;&#10;Descrição gerada automaticamente"/>
                     <pic:cNvPicPr/>
                   </pic:nvPicPr>
                   <pic:blipFill>
@@ -2148,16 +3144,30 @@
       <w:pPr>
         <w:spacing w:before="120" w:after="0" w:line="240" w:lineRule="auto"/>
         <w:jc w:val="center"/>
-        <w:rPr>
-          <w:rFonts w:ascii="Times New Roman" w:hAnsi="Times New Roman" w:cs="Times New Roman"/>
-          <w:color w:val="000000" w:themeColor="text1"/>
-          <w:sz w:val="24"/>
-          <w:szCs w:val="24"/>
-        </w:rPr>
-      </w:pPr>
+      </w:pPr>
+    </w:p>
+    <w:p>
+      <w:pPr>
+        <w:spacing w:before="120" w:after="0" w:line="240" w:lineRule="auto"/>
+        <w:jc w:val="center"/>
+      </w:pPr>
+    </w:p>
+    <w:p>
+      <w:pPr>
+        <w:spacing w:before="120" w:after="0" w:line="240" w:lineRule="auto"/>
+        <w:jc w:val="center"/>
+        <w:rPr>
+          <w:rFonts w:ascii="Times New Roman" w:hAnsi="Times New Roman" w:cs="Times New Roman"/>
+          <w:color w:val="000000" w:themeColor="text1"/>
+          <w:sz w:val="24"/>
+          <w:szCs w:val="24"/>
+        </w:rPr>
+      </w:pPr>
+      <w:proofErr w:type="spellStart"/>
       <w:r>
         <w:t>white_wine</w:t>
       </w:r>
+      <w:proofErr w:type="spellEnd"/>
     </w:p>
     <w:p>
       <w:pPr>
@@ -2180,10 +3190,10 @@
           <w:szCs w:val="24"/>
         </w:rPr>
         <w:drawing>
-          <wp:inline distT="0" distB="0" distL="0" distR="0" wp14:anchorId="43840874" wp14:editId="75F3E6F5">
+          <wp:inline distT="0" distB="0" distL="0" distR="0" wp14:anchorId="4C95891E" wp14:editId="327A8415">
             <wp:extent cx="1468800" cy="1101600"/>
             <wp:effectExtent l="0" t="0" r="0" b="3810"/>
-            <wp:docPr id="25370138" name="Imagem 7" descr="Gráfico, Gráfico de caixa estreita&#10;&#10;Descrição gerada automaticamente"/>
+            <wp:docPr id="1121409000" name="Imagem 17" descr="Gráfico&#10;&#10;Descrição gerada automaticamente"/>
             <wp:cNvGraphicFramePr>
               <a:graphicFrameLocks xmlns:a="http://schemas.openxmlformats.org/drawingml/2006/main" noChangeAspect="1"/>
             </wp:cNvGraphicFramePr>
@@ -2191,57 +3201,7 @@
               <a:graphicData uri="http://schemas.openxmlformats.org/drawingml/2006/picture">
                 <pic:pic xmlns:pic="http://schemas.openxmlformats.org/drawingml/2006/picture">
                   <pic:nvPicPr>
-                    <pic:cNvPr id="25370138" name="Imagem 7" descr="Gráfico, Gráfico de caixa estreita&#10;&#10;Descrição gerada automaticamente"/>
-                    <pic:cNvPicPr/>
-                  </pic:nvPicPr>
-                  <pic:blipFill>
-                    <a:blip r:embed="rId8" cstate="print">
-                      <a:extLst>
-                        <a:ext uri="{28A0092B-C50C-407E-A947-70E740481C1C}">
-                          <a14:useLocalDpi xmlns:a14="http://schemas.microsoft.com/office/drawing/2010/main" val="0"/>
-                        </a:ext>
-                      </a:extLst>
-                    </a:blip>
-                    <a:stretch>
-                      <a:fillRect/>
-                    </a:stretch>
-                  </pic:blipFill>
-                  <pic:spPr>
-                    <a:xfrm>
-                      <a:off x="0" y="0"/>
-                      <a:ext cx="1468800" cy="1101600"/>
-                    </a:xfrm>
-                    <a:prstGeom prst="rect">
-                      <a:avLst/>
-                    </a:prstGeom>
-                  </pic:spPr>
-                </pic:pic>
-              </a:graphicData>
-            </a:graphic>
-          </wp:inline>
-        </w:drawing>
-      </w:r>
-      <w:r>
-        <w:rPr>
-          <w:rFonts w:ascii="Times New Roman" w:hAnsi="Times New Roman" w:cs="Times New Roman"/>
-          <w:noProof/>
-          <w:color w:val="000000" w:themeColor="text1"/>
-          <w:sz w:val="24"/>
-          <w:szCs w:val="24"/>
-        </w:rPr>
-        <w:drawing>
-          <wp:inline distT="0" distB="0" distL="0" distR="0" wp14:anchorId="2A12390E" wp14:editId="0CD22C23">
-            <wp:extent cx="1468800" cy="1101600"/>
-            <wp:effectExtent l="0" t="0" r="0" b="3810"/>
-            <wp:docPr id="2094748297" name="Imagem 8" descr="Gráfico, Gráfico de linhas&#10;&#10;Descrição gerada automaticamente"/>
-            <wp:cNvGraphicFramePr>
-              <a:graphicFrameLocks xmlns:a="http://schemas.openxmlformats.org/drawingml/2006/main" noChangeAspect="1"/>
-            </wp:cNvGraphicFramePr>
-            <a:graphic xmlns:a="http://schemas.openxmlformats.org/drawingml/2006/main">
-              <a:graphicData uri="http://schemas.openxmlformats.org/drawingml/2006/picture">
-                <pic:pic xmlns:pic="http://schemas.openxmlformats.org/drawingml/2006/picture">
-                  <pic:nvPicPr>
-                    <pic:cNvPr id="2094748297" name="Imagem 8" descr="Gráfico, Gráfico de linhas&#10;&#10;Descrição gerada automaticamente"/>
+                    <pic:cNvPr id="1121409000" name="Imagem 17" descr="Gráfico&#10;&#10;Descrição gerada automaticamente"/>
                     <pic:cNvPicPr/>
                   </pic:nvPicPr>
                   <pic:blipFill>
@@ -2271,6 +3231,56 @@
           </wp:inline>
         </w:drawing>
       </w:r>
+      <w:r>
+        <w:rPr>
+          <w:rFonts w:ascii="Times New Roman" w:hAnsi="Times New Roman" w:cs="Times New Roman"/>
+          <w:noProof/>
+          <w:color w:val="000000" w:themeColor="text1"/>
+          <w:sz w:val="24"/>
+          <w:szCs w:val="24"/>
+        </w:rPr>
+        <w:drawing>
+          <wp:inline distT="0" distB="0" distL="0" distR="0" wp14:anchorId="03A332B8" wp14:editId="1322A0AB">
+            <wp:extent cx="1468800" cy="1101600"/>
+            <wp:effectExtent l="0" t="0" r="0" b="3810"/>
+            <wp:docPr id="286257044" name="Imagem 18" descr="Gráfico, Gráfico de linhas&#10;&#10;Descrição gerada automaticamente"/>
+            <wp:cNvGraphicFramePr>
+              <a:graphicFrameLocks xmlns:a="http://schemas.openxmlformats.org/drawingml/2006/main" noChangeAspect="1"/>
+            </wp:cNvGraphicFramePr>
+            <a:graphic xmlns:a="http://schemas.openxmlformats.org/drawingml/2006/main">
+              <a:graphicData uri="http://schemas.openxmlformats.org/drawingml/2006/picture">
+                <pic:pic xmlns:pic="http://schemas.openxmlformats.org/drawingml/2006/picture">
+                  <pic:nvPicPr>
+                    <pic:cNvPr id="286257044" name="Imagem 18" descr="Gráfico, Gráfico de linhas&#10;&#10;Descrição gerada automaticamente"/>
+                    <pic:cNvPicPr/>
+                  </pic:nvPicPr>
+                  <pic:blipFill>
+                    <a:blip r:embed="rId13" cstate="print">
+                      <a:extLst>
+                        <a:ext uri="{28A0092B-C50C-407E-A947-70E740481C1C}">
+                          <a14:useLocalDpi xmlns:a14="http://schemas.microsoft.com/office/drawing/2010/main" val="0"/>
+                        </a:ext>
+                      </a:extLst>
+                    </a:blip>
+                    <a:stretch>
+                      <a:fillRect/>
+                    </a:stretch>
+                  </pic:blipFill>
+                  <pic:spPr>
+                    <a:xfrm>
+                      <a:off x="0" y="0"/>
+                      <a:ext cx="1468800" cy="1101600"/>
+                    </a:xfrm>
+                    <a:prstGeom prst="rect">
+                      <a:avLst/>
+                    </a:prstGeom>
+                  </pic:spPr>
+                </pic:pic>
+              </a:graphicData>
+            </a:graphic>
+          </wp:inline>
+        </w:drawing>
+      </w:r>
     </w:p>
     <w:p>
       <w:pPr>
@@ -2578,6 +3588,7 @@
         </w:rPr>
         <w:t>arquivo ‘.</w:t>
       </w:r>
+      <w:proofErr w:type="spellStart"/>
       <w:r>
         <w:rPr>
           <w:rFonts w:ascii="Times New Roman" w:hAnsi="Times New Roman" w:cs="Times New Roman"/>
@@ -2587,6 +3598,7 @@
         </w:rPr>
         <w:t>txt</w:t>
       </w:r>
+      <w:proofErr w:type="spellEnd"/>
       <w:r>
         <w:rPr>
           <w:rFonts w:ascii="Times New Roman" w:hAnsi="Times New Roman" w:cs="Times New Roman"/>
@@ -2603,7 +3615,27 @@
           <w:sz w:val="24"/>
           <w:szCs w:val="24"/>
         </w:rPr>
-        <w:t xml:space="preserve"> e toda a coleta de dados das rodadas em um arquivo ‘.csv’</w:t>
+        <w:t xml:space="preserve"> e toda a coleta de dados das rodadas em um arquivo ‘.</w:t>
+      </w:r>
+      <w:proofErr w:type="spellStart"/>
+      <w:r>
+        <w:rPr>
+          <w:rFonts w:ascii="Times New Roman" w:hAnsi="Times New Roman" w:cs="Times New Roman"/>
+          <w:color w:val="000000" w:themeColor="text1"/>
+          <w:sz w:val="24"/>
+          <w:szCs w:val="24"/>
+        </w:rPr>
+        <w:t>csv</w:t>
+      </w:r>
+      <w:proofErr w:type="spellEnd"/>
+      <w:r>
+        <w:rPr>
+          <w:rFonts w:ascii="Times New Roman" w:hAnsi="Times New Roman" w:cs="Times New Roman"/>
+          <w:color w:val="000000" w:themeColor="text1"/>
+          <w:sz w:val="24"/>
+          <w:szCs w:val="24"/>
+        </w:rPr>
+        <w:t>’</w:t>
       </w:r>
       <w:r>
         <w:rPr>
@@ -2629,6 +3661,7 @@
           <w:u w:val="double"/>
         </w:rPr>
       </w:pPr>
+      <w:proofErr w:type="spellStart"/>
       <w:r>
         <w:rPr>
           <w:rFonts w:ascii="Times New Roman" w:hAnsi="Times New Roman" w:cs="Times New Roman"/>
@@ -2638,8 +3671,57 @@
           <w:szCs w:val="24"/>
           <w:u w:val="double"/>
         </w:rPr>
-        <w:t>ADAptative LInear NEuron</w:t>
-      </w:r>
+        <w:t>ADAptative</w:t>
+      </w:r>
+      <w:proofErr w:type="spellEnd"/>
+      <w:r>
+        <w:rPr>
+          <w:rFonts w:ascii="Times New Roman" w:hAnsi="Times New Roman" w:cs="Times New Roman"/>
+          <w:smallCaps/>
+          <w:color w:val="000000" w:themeColor="text1"/>
+          <w:sz w:val="24"/>
+          <w:szCs w:val="24"/>
+          <w:u w:val="double"/>
+        </w:rPr>
+        <w:t xml:space="preserve"> </w:t>
+      </w:r>
+      <w:proofErr w:type="spellStart"/>
+      <w:r>
+        <w:rPr>
+          <w:rFonts w:ascii="Times New Roman" w:hAnsi="Times New Roman" w:cs="Times New Roman"/>
+          <w:smallCaps/>
+          <w:color w:val="000000" w:themeColor="text1"/>
+          <w:sz w:val="24"/>
+          <w:szCs w:val="24"/>
+          <w:u w:val="double"/>
+        </w:rPr>
+        <w:t>LInear</w:t>
+      </w:r>
+      <w:proofErr w:type="spellEnd"/>
+      <w:r>
+        <w:rPr>
+          <w:rFonts w:ascii="Times New Roman" w:hAnsi="Times New Roman" w:cs="Times New Roman"/>
+          <w:smallCaps/>
+          <w:color w:val="000000" w:themeColor="text1"/>
+          <w:sz w:val="24"/>
+          <w:szCs w:val="24"/>
+          <w:u w:val="double"/>
+        </w:rPr>
+        <w:t xml:space="preserve"> </w:t>
+      </w:r>
+      <w:proofErr w:type="spellStart"/>
+      <w:r>
+        <w:rPr>
+          <w:rFonts w:ascii="Times New Roman" w:hAnsi="Times New Roman" w:cs="Times New Roman"/>
+          <w:smallCaps/>
+          <w:color w:val="000000" w:themeColor="text1"/>
+          <w:sz w:val="24"/>
+          <w:szCs w:val="24"/>
+          <w:u w:val="double"/>
+        </w:rPr>
+        <w:t>NEuron</w:t>
+      </w:r>
+      <w:proofErr w:type="spellEnd"/>
     </w:p>
     <w:p>
       <w:pPr>
@@ -2660,25 +3742,56 @@
           <w:sz w:val="24"/>
           <w:szCs w:val="24"/>
         </w:rPr>
-        <w:t xml:space="preserve">Da mesma forma do perceptron, apresentamos os resultados e os gráficos de </w:t>
-      </w:r>
-      <w:r>
-        <w:rPr>
-          <w:rFonts w:ascii="Times New Roman" w:hAnsi="Times New Roman" w:cs="Times New Roman"/>
-          <w:color w:val="000000" w:themeColor="text1"/>
-          <w:sz w:val="24"/>
-          <w:szCs w:val="24"/>
-        </w:rPr>
-        <w:t>convergência e de desempenho para os dois conjuntos de dados</w:t>
-      </w:r>
-      <w:r>
-        <w:rPr>
-          <w:rFonts w:ascii="Times New Roman" w:hAnsi="Times New Roman" w:cs="Times New Roman"/>
-          <w:color w:val="000000" w:themeColor="text1"/>
-          <w:sz w:val="24"/>
-          <w:szCs w:val="24"/>
-        </w:rPr>
-        <w:t>:</w:t>
+        <w:t>Nesse</w:t>
+      </w:r>
+      <w:r>
+        <w:rPr>
+          <w:rFonts w:ascii="Times New Roman" w:hAnsi="Times New Roman" w:cs="Times New Roman"/>
+          <w:color w:val="000000" w:themeColor="text1"/>
+          <w:sz w:val="24"/>
+          <w:szCs w:val="24"/>
+        </w:rPr>
+        <w:t xml:space="preserve"> classificador foi </w:t>
+      </w:r>
+      <w:proofErr w:type="spellStart"/>
+      <w:r>
+        <w:rPr>
+          <w:rFonts w:ascii="Times New Roman" w:hAnsi="Times New Roman" w:cs="Times New Roman"/>
+          <w:color w:val="000000" w:themeColor="text1"/>
+          <w:sz w:val="24"/>
+          <w:szCs w:val="24"/>
+        </w:rPr>
+        <w:t>setado</w:t>
+      </w:r>
+      <w:proofErr w:type="spellEnd"/>
+      <w:r>
+        <w:rPr>
+          <w:rFonts w:ascii="Times New Roman" w:hAnsi="Times New Roman" w:cs="Times New Roman"/>
+          <w:color w:val="000000" w:themeColor="text1"/>
+          <w:sz w:val="24"/>
+          <w:szCs w:val="24"/>
+        </w:rPr>
+        <w:t xml:space="preserve"> os seguintes </w:t>
+      </w:r>
+      <w:proofErr w:type="spellStart"/>
+      <w:r>
+        <w:rPr>
+          <w:rFonts w:ascii="Times New Roman" w:hAnsi="Times New Roman" w:cs="Times New Roman"/>
+          <w:color w:val="000000" w:themeColor="text1"/>
+          <w:sz w:val="24"/>
+          <w:szCs w:val="24"/>
+        </w:rPr>
+        <w:t>hiperparâmetros</w:t>
+      </w:r>
+      <w:proofErr w:type="spellEnd"/>
+      <w:r>
+        <w:rPr>
+          <w:rFonts w:ascii="Times New Roman" w:hAnsi="Times New Roman" w:cs="Times New Roman"/>
+          <w:color w:val="000000" w:themeColor="text1"/>
+          <w:sz w:val="24"/>
+          <w:szCs w:val="24"/>
+        </w:rPr>
+        <w:t xml:space="preserve"> de inicialização:</w:t>
       </w:r>
     </w:p>
     <w:p>
@@ -2687,6 +3800,186 @@
         <w:ind w:firstLine="425"/>
         <w:jc w:val="both"/>
         <w:rPr>
+          <w:rFonts w:ascii="Arial" w:hAnsi="Arial" w:cs="Arial"/>
+          <w:kern w:val="0"/>
+          <w:sz w:val="24"/>
+          <w:szCs w:val="24"/>
+        </w:rPr>
+      </w:pPr>
+      <w:r>
+        <w:rPr>
+          <w:rFonts w:ascii="Arial" w:hAnsi="Arial" w:cs="Arial"/>
+          <w:kern w:val="0"/>
+          <w:sz w:val="24"/>
+          <w:szCs w:val="24"/>
+        </w:rPr>
+        <w:t>η = 0.0</w:t>
+      </w:r>
+      <w:r>
+        <w:rPr>
+          <w:rFonts w:ascii="Arial" w:hAnsi="Arial" w:cs="Arial"/>
+          <w:kern w:val="0"/>
+          <w:sz w:val="24"/>
+          <w:szCs w:val="24"/>
+        </w:rPr>
+        <w:t>0</w:t>
+      </w:r>
+      <w:r>
+        <w:rPr>
+          <w:rFonts w:ascii="Arial" w:hAnsi="Arial" w:cs="Arial"/>
+          <w:kern w:val="0"/>
+          <w:sz w:val="24"/>
+          <w:szCs w:val="24"/>
+        </w:rPr>
+        <w:t>0</w:t>
+      </w:r>
+      <w:r>
+        <w:rPr>
+          <w:rFonts w:ascii="Arial" w:hAnsi="Arial" w:cs="Arial"/>
+          <w:kern w:val="0"/>
+          <w:sz w:val="24"/>
+          <w:szCs w:val="24"/>
+        </w:rPr>
+        <w:t>1 (taxa de aprendizado)</w:t>
+      </w:r>
+    </w:p>
+    <w:p>
+      <w:pPr>
+        <w:spacing w:before="120" w:after="0" w:line="240" w:lineRule="auto"/>
+        <w:ind w:firstLine="425"/>
+        <w:jc w:val="both"/>
+        <w:rPr>
+          <w:rFonts w:ascii="Arial" w:hAnsi="Arial" w:cs="Arial"/>
+          <w:kern w:val="0"/>
+          <w:sz w:val="24"/>
+          <w:szCs w:val="24"/>
+        </w:rPr>
+      </w:pPr>
+      <w:r>
+        <w:rPr>
+          <w:rFonts w:ascii="Arial" w:hAnsi="Arial" w:cs="Arial"/>
+          <w:kern w:val="0"/>
+          <w:sz w:val="24"/>
+          <w:szCs w:val="24"/>
+        </w:rPr>
+        <w:t>épocas = 10</w:t>
+      </w:r>
+      <w:r>
+        <w:rPr>
+          <w:rFonts w:ascii="Arial" w:hAnsi="Arial" w:cs="Arial"/>
+          <w:kern w:val="0"/>
+          <w:sz w:val="24"/>
+          <w:szCs w:val="24"/>
+        </w:rPr>
+        <w:t>0</w:t>
+      </w:r>
+    </w:p>
+    <w:p>
+      <w:pPr>
+        <w:spacing w:before="120" w:after="0" w:line="240" w:lineRule="auto"/>
+        <w:ind w:firstLine="425"/>
+        <w:jc w:val="both"/>
+        <w:rPr>
+          <w:rFonts w:ascii="Arial" w:hAnsi="Arial" w:cs="Arial"/>
+          <w:kern w:val="0"/>
+          <w:sz w:val="24"/>
+          <w:szCs w:val="24"/>
+        </w:rPr>
+      </w:pPr>
+      <w:r>
+        <w:rPr>
+          <w:rFonts w:ascii="Arial" w:hAnsi="Arial" w:cs="Arial"/>
+          <w:kern w:val="0"/>
+          <w:sz w:val="24"/>
+          <w:szCs w:val="24"/>
+        </w:rPr>
+        <w:t>e = 0.</w:t>
+      </w:r>
+      <w:r>
+        <w:rPr>
+          <w:rFonts w:ascii="Arial" w:hAnsi="Arial" w:cs="Arial"/>
+          <w:kern w:val="0"/>
+          <w:sz w:val="24"/>
+          <w:szCs w:val="24"/>
+        </w:rPr>
+        <w:t>000000000</w:t>
+      </w:r>
+      <w:r>
+        <w:rPr>
+          <w:rFonts w:ascii="Arial" w:hAnsi="Arial" w:cs="Arial"/>
+          <w:kern w:val="0"/>
+          <w:sz w:val="24"/>
+          <w:szCs w:val="24"/>
+        </w:rPr>
+        <w:t>1 (precisão)</w:t>
+      </w:r>
+    </w:p>
+    <w:p>
+      <w:pPr>
+        <w:spacing w:before="120" w:after="0" w:line="240" w:lineRule="auto"/>
+        <w:ind w:firstLine="425"/>
+        <w:jc w:val="both"/>
+        <w:rPr>
+          <w:rFonts w:ascii="Times New Roman" w:hAnsi="Times New Roman" w:cs="Times New Roman"/>
+          <w:color w:val="000000" w:themeColor="text1"/>
+          <w:sz w:val="24"/>
+          <w:szCs w:val="24"/>
+        </w:rPr>
+      </w:pPr>
+      <w:r>
+        <w:rPr>
+          <w:rFonts w:ascii="Arial" w:hAnsi="Arial" w:cs="Arial"/>
+          <w:kern w:val="0"/>
+          <w:sz w:val="24"/>
+          <w:szCs w:val="24"/>
+        </w:rPr>
+        <w:t>D</w:t>
+      </w:r>
+      <w:r>
+        <w:rPr>
+          <w:rFonts w:ascii="Times New Roman" w:hAnsi="Times New Roman" w:cs="Times New Roman"/>
+          <w:color w:val="000000" w:themeColor="text1"/>
+          <w:sz w:val="24"/>
+          <w:szCs w:val="24"/>
+        </w:rPr>
+        <w:t xml:space="preserve">a mesma forma do </w:t>
+      </w:r>
+      <w:proofErr w:type="spellStart"/>
+      <w:r>
+        <w:rPr>
+          <w:rFonts w:ascii="Times New Roman" w:hAnsi="Times New Roman" w:cs="Times New Roman"/>
+          <w:color w:val="000000" w:themeColor="text1"/>
+          <w:sz w:val="24"/>
+          <w:szCs w:val="24"/>
+        </w:rPr>
+        <w:t>perceptron</w:t>
+      </w:r>
+      <w:proofErr w:type="spellEnd"/>
+      <w:r>
+        <w:rPr>
+          <w:rFonts w:ascii="Times New Roman" w:hAnsi="Times New Roman" w:cs="Times New Roman"/>
+          <w:color w:val="000000" w:themeColor="text1"/>
+          <w:sz w:val="24"/>
+          <w:szCs w:val="24"/>
+        </w:rPr>
+        <w:t>, apresentamos os resultados e os gráficos de convergência e de desempenho para os dois conjuntos de dados</w:t>
+      </w:r>
+      <w:r>
+        <w:rPr>
+          <w:rFonts w:ascii="Times New Roman" w:hAnsi="Times New Roman" w:cs="Times New Roman"/>
+          <w:color w:val="000000" w:themeColor="text1"/>
+          <w:sz w:val="24"/>
+          <w:szCs w:val="24"/>
+        </w:rPr>
+        <w:t>:</w:t>
+      </w:r>
+    </w:p>
+    <w:p>
+      <w:pPr>
+        <w:spacing w:before="120" w:after="0" w:line="240" w:lineRule="auto"/>
+        <w:ind w:firstLine="425"/>
+        <w:jc w:val="both"/>
+        <w:rPr>
           <w:rFonts w:ascii="Times New Roman" w:hAnsi="Times New Roman" w:cs="Times New Roman"/>
           <w:color w:val="000000" w:themeColor="text1"/>
           <w:sz w:val="24"/>
@@ -2731,8 +4024,19 @@
           <w:sz w:val="14"/>
           <w:szCs w:val="14"/>
         </w:rPr>
-        <w:t>Fonte de dados:</w:t>
-      </w:r>
+        <w:t xml:space="preserve">Algoritmo classificador: </w:t>
+      </w:r>
+      <w:proofErr w:type="spellStart"/>
+      <w:r>
+        <w:rPr>
+          <w:rFonts w:ascii="Courier New" w:hAnsi="Courier New" w:cs="Courier New"/>
+          <w:color w:val="000000" w:themeColor="text1"/>
+          <w:sz w:val="14"/>
+          <w:szCs w:val="14"/>
+        </w:rPr>
+        <w:t>Adaline</w:t>
+      </w:r>
+      <w:proofErr w:type="spellEnd"/>
     </w:p>
     <w:p>
       <w:pPr>
@@ -2741,13 +4045,196 @@
         <w:jc w:val="both"/>
         <w:rPr>
           <w:rFonts w:ascii="Courier New" w:hAnsi="Courier New" w:cs="Courier New"/>
+          <w:color w:val="000000" w:themeColor="text1"/>
+          <w:sz w:val="14"/>
+          <w:szCs w:val="14"/>
+        </w:rPr>
+      </w:pPr>
+      <w:r>
+        <w:rPr>
+          <w:rFonts w:ascii="Courier New" w:hAnsi="Courier New" w:cs="Courier New"/>
+          <w:color w:val="000000" w:themeColor="text1"/>
+          <w:sz w:val="14"/>
+          <w:szCs w:val="14"/>
+        </w:rPr>
+        <w:t xml:space="preserve">Fonte de dados: </w:t>
+      </w:r>
+      <w:r>
+        <w:rPr>
+          <w:rFonts w:ascii="Courier New" w:hAnsi="Courier New" w:cs="Courier New"/>
           <w:b/>
           <w:bCs/>
           <w:color w:val="000000" w:themeColor="text1"/>
           <w:sz w:val="14"/>
           <w:szCs w:val="14"/>
         </w:rPr>
-      </w:pPr>
+        <w:t>espiral</w:t>
+      </w:r>
+    </w:p>
+    <w:p>
+      <w:pPr>
+        <w:spacing w:after="0" w:line="240" w:lineRule="auto"/>
+        <w:ind w:right="-147"/>
+        <w:jc w:val="both"/>
+        <w:rPr>
+          <w:rFonts w:ascii="Courier New" w:hAnsi="Courier New" w:cs="Courier New"/>
+          <w:color w:val="000000" w:themeColor="text1"/>
+          <w:sz w:val="14"/>
+          <w:szCs w:val="14"/>
+        </w:rPr>
+      </w:pPr>
+      <w:r>
+        <w:rPr>
+          <w:rFonts w:ascii="Courier New" w:hAnsi="Courier New" w:cs="Courier New"/>
+          <w:color w:val="000000" w:themeColor="text1"/>
+          <w:sz w:val="14"/>
+          <w:szCs w:val="14"/>
+        </w:rPr>
+        <w:t>Taxa de aprendizado: 0.0001</w:t>
+      </w:r>
+    </w:p>
+    <w:p>
+      <w:pPr>
+        <w:spacing w:after="0" w:line="240" w:lineRule="auto"/>
+        <w:ind w:right="-147"/>
+        <w:jc w:val="both"/>
+        <w:rPr>
+          <w:rFonts w:ascii="Courier New" w:hAnsi="Courier New" w:cs="Courier New"/>
+          <w:color w:val="000000" w:themeColor="text1"/>
+          <w:sz w:val="14"/>
+          <w:szCs w:val="14"/>
+        </w:rPr>
+      </w:pPr>
+      <w:r>
+        <w:rPr>
+          <w:rFonts w:ascii="Courier New" w:hAnsi="Courier New" w:cs="Courier New"/>
+          <w:color w:val="000000" w:themeColor="text1"/>
+          <w:sz w:val="14"/>
+          <w:szCs w:val="14"/>
+        </w:rPr>
+        <w:t>Total de épocas: 10</w:t>
+      </w:r>
+    </w:p>
+    <w:p>
+      <w:pPr>
+        <w:spacing w:after="0" w:line="240" w:lineRule="auto"/>
+        <w:ind w:right="-147"/>
+        <w:jc w:val="both"/>
+        <w:rPr>
+          <w:rFonts w:ascii="Courier New" w:hAnsi="Courier New" w:cs="Courier New"/>
+          <w:color w:val="000000" w:themeColor="text1"/>
+          <w:sz w:val="14"/>
+          <w:szCs w:val="14"/>
+        </w:rPr>
+      </w:pPr>
+      <w:r>
+        <w:rPr>
+          <w:rFonts w:ascii="Courier New" w:hAnsi="Courier New" w:cs="Courier New"/>
+          <w:color w:val="000000" w:themeColor="text1"/>
+          <w:sz w:val="14"/>
+          <w:szCs w:val="14"/>
+        </w:rPr>
+        <w:t>Precisão: 1e-10</w:t>
+      </w:r>
+    </w:p>
+    <w:p>
+      <w:pPr>
+        <w:spacing w:after="0" w:line="240" w:lineRule="auto"/>
+        <w:ind w:right="-147"/>
+        <w:jc w:val="both"/>
+        <w:rPr>
+          <w:rFonts w:ascii="Courier New" w:hAnsi="Courier New" w:cs="Courier New"/>
+          <w:color w:val="000000" w:themeColor="text1"/>
+          <w:sz w:val="14"/>
+          <w:szCs w:val="14"/>
+        </w:rPr>
+      </w:pPr>
+    </w:p>
+    <w:p>
+      <w:pPr>
+        <w:spacing w:after="0" w:line="240" w:lineRule="auto"/>
+        <w:ind w:right="-147"/>
+        <w:jc w:val="both"/>
+        <w:rPr>
+          <w:rFonts w:ascii="Courier New" w:hAnsi="Courier New" w:cs="Courier New"/>
+          <w:color w:val="000000" w:themeColor="text1"/>
+          <w:sz w:val="14"/>
+          <w:szCs w:val="14"/>
+        </w:rPr>
+      </w:pPr>
+      <w:r>
+        <w:rPr>
+          <w:rFonts w:ascii="Courier New" w:hAnsi="Courier New" w:cs="Courier New"/>
+          <w:color w:val="000000" w:themeColor="text1"/>
+          <w:sz w:val="14"/>
+          <w:szCs w:val="14"/>
+        </w:rPr>
+        <w:t>Resultados:</w:t>
+      </w:r>
+    </w:p>
+    <w:p>
+      <w:pPr>
+        <w:spacing w:after="0" w:line="240" w:lineRule="auto"/>
+        <w:ind w:right="-147"/>
+        <w:jc w:val="both"/>
+        <w:rPr>
+          <w:rFonts w:ascii="Courier New" w:hAnsi="Courier New" w:cs="Courier New"/>
+          <w:color w:val="000000" w:themeColor="text1"/>
+          <w:sz w:val="14"/>
+          <w:szCs w:val="14"/>
+        </w:rPr>
+      </w:pPr>
+      <w:r>
+        <w:rPr>
+          <w:rFonts w:ascii="Courier New" w:hAnsi="Courier New" w:cs="Courier New"/>
+          <w:color w:val="000000" w:themeColor="text1"/>
+          <w:sz w:val="14"/>
+          <w:szCs w:val="14"/>
+        </w:rPr>
+        <w:t xml:space="preserve">                 media </w:t>
+      </w:r>
+      <w:proofErr w:type="gramStart"/>
+      <w:r>
+        <w:rPr>
+          <w:rFonts w:ascii="Courier New" w:hAnsi="Courier New" w:cs="Courier New"/>
+          <w:color w:val="000000" w:themeColor="text1"/>
+          <w:sz w:val="14"/>
+          <w:szCs w:val="14"/>
+        </w:rPr>
+        <w:t xml:space="preserve">mediana  </w:t>
+      </w:r>
+      <w:proofErr w:type="spellStart"/>
+      <w:r>
+        <w:rPr>
+          <w:rFonts w:ascii="Courier New" w:hAnsi="Courier New" w:cs="Courier New"/>
+          <w:color w:val="000000" w:themeColor="text1"/>
+          <w:sz w:val="14"/>
+          <w:szCs w:val="14"/>
+        </w:rPr>
+        <w:t>minimo</w:t>
+      </w:r>
+      <w:proofErr w:type="spellEnd"/>
+      <w:proofErr w:type="gramEnd"/>
+      <w:r>
+        <w:rPr>
+          <w:rFonts w:ascii="Courier New" w:hAnsi="Courier New" w:cs="Courier New"/>
+          <w:color w:val="000000" w:themeColor="text1"/>
+          <w:sz w:val="14"/>
+          <w:szCs w:val="14"/>
+        </w:rPr>
+        <w:t xml:space="preserve">  </w:t>
+      </w:r>
+      <w:proofErr w:type="spellStart"/>
+      <w:r>
+        <w:rPr>
+          <w:rFonts w:ascii="Courier New" w:hAnsi="Courier New" w:cs="Courier New"/>
+          <w:color w:val="000000" w:themeColor="text1"/>
+          <w:sz w:val="14"/>
+          <w:szCs w:val="14"/>
+        </w:rPr>
+        <w:t>maximo</w:t>
+      </w:r>
+      <w:proofErr w:type="spellEnd"/>
       <w:r>
         <w:rPr>
           <w:rFonts w:ascii="Courier New" w:hAnsi="Courier New" w:cs="Courier New"/>
@@ -2756,6 +4243,257 @@
           <w:szCs w:val="14"/>
         </w:rPr>
         <w:t xml:space="preserve"> </w:t>
+      </w:r>
+      <w:proofErr w:type="spellStart"/>
+      <w:r>
+        <w:rPr>
+          <w:rFonts w:ascii="Courier New" w:hAnsi="Courier New" w:cs="Courier New"/>
+          <w:color w:val="000000" w:themeColor="text1"/>
+          <w:sz w:val="14"/>
+          <w:szCs w:val="14"/>
+        </w:rPr>
+        <w:t>d.padrao</w:t>
+      </w:r>
+      <w:proofErr w:type="spellEnd"/>
+    </w:p>
+    <w:p>
+      <w:pPr>
+        <w:spacing w:after="0" w:line="240" w:lineRule="auto"/>
+        <w:ind w:right="-147"/>
+        <w:jc w:val="both"/>
+        <w:rPr>
+          <w:rFonts w:ascii="Courier New" w:hAnsi="Courier New" w:cs="Courier New"/>
+          <w:color w:val="000000" w:themeColor="text1"/>
+          <w:sz w:val="14"/>
+          <w:szCs w:val="14"/>
+        </w:rPr>
+      </w:pPr>
+      <w:proofErr w:type="spellStart"/>
+      <w:r>
+        <w:rPr>
+          <w:rFonts w:ascii="Courier New" w:hAnsi="Courier New" w:cs="Courier New"/>
+          <w:color w:val="000000" w:themeColor="text1"/>
+          <w:sz w:val="14"/>
+          <w:szCs w:val="14"/>
+        </w:rPr>
+        <w:t>acuracia</w:t>
+      </w:r>
+      <w:proofErr w:type="spellEnd"/>
+      <w:r>
+        <w:rPr>
+          <w:rFonts w:ascii="Courier New" w:hAnsi="Courier New" w:cs="Courier New"/>
+          <w:color w:val="000000" w:themeColor="text1"/>
+          <w:sz w:val="14"/>
+          <w:szCs w:val="14"/>
+        </w:rPr>
+        <w:t xml:space="preserve">        </w:t>
+      </w:r>
+      <w:proofErr w:type="gramStart"/>
+      <w:r>
+        <w:rPr>
+          <w:rFonts w:ascii="Courier New" w:hAnsi="Courier New" w:cs="Courier New"/>
+          <w:color w:val="000000" w:themeColor="text1"/>
+          <w:sz w:val="14"/>
+          <w:szCs w:val="14"/>
+        </w:rPr>
+        <w:t>0.4939  0.4525</w:t>
+      </w:r>
+      <w:proofErr w:type="gramEnd"/>
+      <w:r>
+        <w:rPr>
+          <w:rFonts w:ascii="Courier New" w:hAnsi="Courier New" w:cs="Courier New"/>
+          <w:color w:val="000000" w:themeColor="text1"/>
+          <w:sz w:val="14"/>
+          <w:szCs w:val="14"/>
+        </w:rPr>
+        <w:t xml:space="preserve">  0.3600  0.6325   0.0825</w:t>
+      </w:r>
+    </w:p>
+    <w:p>
+      <w:pPr>
+        <w:spacing w:after="0" w:line="240" w:lineRule="auto"/>
+        <w:ind w:right="-147"/>
+        <w:jc w:val="both"/>
+        <w:rPr>
+          <w:rFonts w:ascii="Courier New" w:hAnsi="Courier New" w:cs="Courier New"/>
+          <w:color w:val="000000" w:themeColor="text1"/>
+          <w:sz w:val="14"/>
+          <w:szCs w:val="14"/>
+        </w:rPr>
+      </w:pPr>
+      <w:proofErr w:type="gramStart"/>
+      <w:r>
+        <w:rPr>
+          <w:rFonts w:ascii="Courier New" w:hAnsi="Courier New" w:cs="Courier New"/>
+          <w:color w:val="000000" w:themeColor="text1"/>
+          <w:sz w:val="14"/>
+          <w:szCs w:val="14"/>
+        </w:rPr>
+        <w:t>especificidade  0.4962</w:t>
+      </w:r>
+      <w:proofErr w:type="gramEnd"/>
+      <w:r>
+        <w:rPr>
+          <w:rFonts w:ascii="Courier New" w:hAnsi="Courier New" w:cs="Courier New"/>
+          <w:color w:val="000000" w:themeColor="text1"/>
+          <w:sz w:val="14"/>
+          <w:szCs w:val="14"/>
+        </w:rPr>
+        <w:t xml:space="preserve">  0.4726  0.3526  0.6536   0.0811</w:t>
+      </w:r>
+    </w:p>
+    <w:p>
+      <w:pPr>
+        <w:spacing w:after="0" w:line="240" w:lineRule="auto"/>
+        <w:ind w:right="-147"/>
+        <w:jc w:val="both"/>
+        <w:rPr>
+          <w:rFonts w:ascii="Courier New" w:hAnsi="Courier New" w:cs="Courier New"/>
+          <w:color w:val="000000" w:themeColor="text1"/>
+          <w:sz w:val="14"/>
+          <w:szCs w:val="14"/>
+        </w:rPr>
+      </w:pPr>
+      <w:r>
+        <w:rPr>
+          <w:rFonts w:ascii="Courier New" w:hAnsi="Courier New" w:cs="Courier New"/>
+          <w:color w:val="000000" w:themeColor="text1"/>
+          <w:sz w:val="14"/>
+          <w:szCs w:val="14"/>
+        </w:rPr>
+        <w:t xml:space="preserve">sensibilidade   </w:t>
+      </w:r>
+      <w:proofErr w:type="gramStart"/>
+      <w:r>
+        <w:rPr>
+          <w:rFonts w:ascii="Courier New" w:hAnsi="Courier New" w:cs="Courier New"/>
+          <w:color w:val="000000" w:themeColor="text1"/>
+          <w:sz w:val="14"/>
+          <w:szCs w:val="14"/>
+        </w:rPr>
+        <w:t>0.4921  0.4625</w:t>
+      </w:r>
+      <w:proofErr w:type="gramEnd"/>
+      <w:r>
+        <w:rPr>
+          <w:rFonts w:ascii="Courier New" w:hAnsi="Courier New" w:cs="Courier New"/>
+          <w:color w:val="000000" w:themeColor="text1"/>
+          <w:sz w:val="14"/>
+          <w:szCs w:val="14"/>
+        </w:rPr>
+        <w:t xml:space="preserve">  0.3411  0.6749   0.0910</w:t>
+      </w:r>
+    </w:p>
+    <w:p>
+      <w:pPr>
+        <w:spacing w:after="0" w:line="240" w:lineRule="auto"/>
+        <w:ind w:right="-147"/>
+        <w:jc w:val="both"/>
+        <w:rPr>
+          <w:rFonts w:ascii="Courier New" w:hAnsi="Courier New" w:cs="Courier New"/>
+          <w:color w:val="000000" w:themeColor="text1"/>
+          <w:sz w:val="14"/>
+          <w:szCs w:val="14"/>
+        </w:rPr>
+      </w:pPr>
+    </w:p>
+    <w:p>
+      <w:pPr>
+        <w:spacing w:after="0" w:line="240" w:lineRule="auto"/>
+        <w:ind w:right="-147"/>
+        <w:jc w:val="both"/>
+        <w:rPr>
+          <w:rFonts w:ascii="Courier New" w:hAnsi="Courier New" w:cs="Courier New"/>
+          <w:color w:val="000000" w:themeColor="text1"/>
+          <w:sz w:val="14"/>
+          <w:szCs w:val="14"/>
+        </w:rPr>
+      </w:pPr>
+      <w:r>
+        <w:rPr>
+          <w:rFonts w:ascii="Courier New" w:hAnsi="Courier New" w:cs="Courier New"/>
+          <w:color w:val="000000" w:themeColor="text1"/>
+          <w:sz w:val="14"/>
+          <w:szCs w:val="14"/>
+        </w:rPr>
+        <w:t>Tempo de execução: 0.767 segundos</w:t>
+      </w:r>
+    </w:p>
+    <w:p>
+      <w:pPr>
+        <w:spacing w:after="0" w:line="240" w:lineRule="auto"/>
+        <w:ind w:right="-147"/>
+        <w:jc w:val="both"/>
+        <w:rPr>
+          <w:rFonts w:ascii="Courier New" w:hAnsi="Courier New" w:cs="Courier New"/>
+          <w:color w:val="000000" w:themeColor="text1"/>
+          <w:sz w:val="14"/>
+          <w:szCs w:val="14"/>
+        </w:rPr>
+      </w:pPr>
+      <w:r>
+        <w:rPr>
+          <w:rFonts w:ascii="Courier New" w:hAnsi="Courier New" w:cs="Courier New"/>
+          <w:color w:val="000000" w:themeColor="text1"/>
+          <w:sz w:val="14"/>
+          <w:szCs w:val="14"/>
+        </w:rPr>
+        <w:t>Resultado encontrado na 10ª época</w:t>
+      </w:r>
+    </w:p>
+    <w:p>
+      <w:pPr>
+        <w:spacing w:before="240" w:after="0" w:line="240" w:lineRule="auto"/>
+        <w:ind w:right="-147"/>
+        <w:jc w:val="both"/>
+        <w:rPr>
+          <w:rFonts w:ascii="Courier New" w:hAnsi="Courier New" w:cs="Courier New"/>
+          <w:color w:val="000000" w:themeColor="text1"/>
+          <w:sz w:val="14"/>
+          <w:szCs w:val="14"/>
+        </w:rPr>
+      </w:pPr>
+      <w:r>
+        <w:rPr>
+          <w:rFonts w:ascii="Courier New" w:hAnsi="Courier New" w:cs="Courier New"/>
+          <w:color w:val="000000" w:themeColor="text1"/>
+          <w:sz w:val="14"/>
+          <w:szCs w:val="14"/>
+        </w:rPr>
+        <w:t xml:space="preserve">Algoritmo classificador: </w:t>
+      </w:r>
+      <w:proofErr w:type="spellStart"/>
+      <w:r>
+        <w:rPr>
+          <w:rFonts w:ascii="Courier New" w:hAnsi="Courier New" w:cs="Courier New"/>
+          <w:color w:val="000000" w:themeColor="text1"/>
+          <w:sz w:val="14"/>
+          <w:szCs w:val="14"/>
+        </w:rPr>
+        <w:t>Adaline</w:t>
+      </w:r>
+      <w:proofErr w:type="spellEnd"/>
+    </w:p>
+    <w:p>
+      <w:pPr>
+        <w:spacing w:after="0" w:line="240" w:lineRule="auto"/>
+        <w:ind w:right="-147"/>
+        <w:jc w:val="both"/>
+        <w:rPr>
+          <w:rFonts w:ascii="Courier New" w:hAnsi="Courier New" w:cs="Courier New"/>
+          <w:color w:val="000000" w:themeColor="text1"/>
+          <w:sz w:val="14"/>
+          <w:szCs w:val="14"/>
+        </w:rPr>
+      </w:pPr>
+      <w:r>
+        <w:rPr>
+          <w:rFonts w:ascii="Courier New" w:hAnsi="Courier New" w:cs="Courier New"/>
+          <w:color w:val="000000" w:themeColor="text1"/>
+          <w:sz w:val="14"/>
+          <w:szCs w:val="14"/>
+        </w:rPr>
+        <w:t xml:space="preserve">Fonte de dados: </w:t>
       </w:r>
       <w:r>
         <w:rPr>
@@ -2766,7 +4504,7 @@
           <w:sz w:val="14"/>
           <w:szCs w:val="14"/>
         </w:rPr>
-        <w:t>espiral</w:t>
+        <w:t>aerogerador</w:t>
       </w:r>
     </w:p>
     <w:p>
@@ -2781,6 +4519,15 @@
           <w:szCs w:val="14"/>
         </w:rPr>
       </w:pPr>
+      <w:r>
+        <w:rPr>
+          <w:rFonts w:ascii="Courier New" w:hAnsi="Courier New" w:cs="Courier New"/>
+          <w:color w:val="000000" w:themeColor="text1"/>
+          <w:sz w:val="14"/>
+          <w:szCs w:val="14"/>
+        </w:rPr>
+        <w:t>Taxa de aprendizado: 0.0001</w:t>
+      </w:r>
     </w:p>
     <w:p>
       <w:pPr>
@@ -2801,7 +4548,7 @@
           <w:sz w:val="14"/>
           <w:szCs w:val="14"/>
         </w:rPr>
-        <w:t>Resultados:</w:t>
+        <w:t>Total de épocas: 10</w:t>
       </w:r>
     </w:p>
     <w:p>
@@ -2823,7 +4570,7 @@
           <w:sz w:val="14"/>
           <w:szCs w:val="14"/>
         </w:rPr>
-        <w:t xml:space="preserve"> Adaline</w:t>
+        <w:t>Precisão: 1e-10</w:t>
       </w:r>
     </w:p>
     <w:p>
@@ -2838,15 +4585,6 @@
           <w:szCs w:val="14"/>
         </w:rPr>
       </w:pPr>
-      <w:r>
-        <w:rPr>
-          <w:rFonts w:ascii="Courier New" w:hAnsi="Courier New" w:cs="Courier New"/>
-          <w:color w:val="000000" w:themeColor="text1"/>
-          <w:sz w:val="14"/>
-          <w:szCs w:val="14"/>
-        </w:rPr>
-        <w:t xml:space="preserve">                 media mediana  minimo  maximo d.padrao</w:t>
-      </w:r>
     </w:p>
     <w:p>
       <w:pPr>
@@ -2867,7 +4605,7 @@
           <w:sz w:val="14"/>
           <w:szCs w:val="14"/>
         </w:rPr>
-        <w:t>acuracia        0.4937  0.4613  0.3800  0.6325   0.0856</w:t>
+        <w:t>Resultados:</w:t>
       </w:r>
     </w:p>
     <w:p>
@@ -2889,8 +4627,61 @@
           <w:sz w:val="14"/>
           <w:szCs w:val="14"/>
         </w:rPr>
-        <w:t>especificidade  0.4956  0.4830  0.3483  0.6556   0.0852</w:t>
-      </w:r>
+        <w:t xml:space="preserve">        media   mediana    </w:t>
+      </w:r>
+      <w:proofErr w:type="spellStart"/>
+      <w:r>
+        <w:rPr>
+          <w:rFonts w:ascii="Courier New" w:hAnsi="Courier New" w:cs="Courier New"/>
+          <w:color w:val="000000" w:themeColor="text1"/>
+          <w:sz w:val="14"/>
+          <w:szCs w:val="14"/>
+        </w:rPr>
+        <w:t>minimo</w:t>
+      </w:r>
+      <w:proofErr w:type="spellEnd"/>
+      <w:r>
+        <w:rPr>
+          <w:rFonts w:ascii="Courier New" w:hAnsi="Courier New" w:cs="Courier New"/>
+          <w:color w:val="000000" w:themeColor="text1"/>
+          <w:sz w:val="14"/>
+          <w:szCs w:val="14"/>
+        </w:rPr>
+        <w:t xml:space="preserve">    </w:t>
+      </w:r>
+      <w:proofErr w:type="spellStart"/>
+      <w:r>
+        <w:rPr>
+          <w:rFonts w:ascii="Courier New" w:hAnsi="Courier New" w:cs="Courier New"/>
+          <w:color w:val="000000" w:themeColor="text1"/>
+          <w:sz w:val="14"/>
+          <w:szCs w:val="14"/>
+        </w:rPr>
+        <w:t>maximo</w:t>
+      </w:r>
+      <w:proofErr w:type="spellEnd"/>
+      <w:r>
+        <w:rPr>
+          <w:rFonts w:ascii="Courier New" w:hAnsi="Courier New" w:cs="Courier New"/>
+          <w:color w:val="000000" w:themeColor="text1"/>
+          <w:sz w:val="14"/>
+          <w:szCs w:val="14"/>
+        </w:rPr>
+        <w:t xml:space="preserve"> </w:t>
+      </w:r>
+      <w:proofErr w:type="spellStart"/>
+      <w:proofErr w:type="gramStart"/>
+      <w:r>
+        <w:rPr>
+          <w:rFonts w:ascii="Courier New" w:hAnsi="Courier New" w:cs="Courier New"/>
+          <w:color w:val="000000" w:themeColor="text1"/>
+          <w:sz w:val="14"/>
+          <w:szCs w:val="14"/>
+        </w:rPr>
+        <w:t>d.padrao</w:t>
+      </w:r>
+      <w:proofErr w:type="spellEnd"/>
+      <w:proofErr w:type="gramEnd"/>
     </w:p>
     <w:p>
       <w:pPr>
@@ -2904,48 +4695,36 @@
           <w:szCs w:val="14"/>
         </w:rPr>
       </w:pPr>
-      <w:r>
-        <w:rPr>
-          <w:rFonts w:ascii="Courier New" w:hAnsi="Courier New" w:cs="Courier New"/>
-          <w:color w:val="000000" w:themeColor="text1"/>
-          <w:sz w:val="14"/>
-          <w:szCs w:val="14"/>
-        </w:rPr>
-        <w:t>sensibilidade   0.4917  0.4532  0.3450  0.6599   0.0912</w:t>
-      </w:r>
-    </w:p>
-    <w:p>
-      <w:pPr>
-        <w:spacing w:before="240" w:after="0" w:line="240" w:lineRule="auto"/>
-        <w:ind w:right="-147"/>
-        <w:jc w:val="both"/>
-        <w:rPr>
-          <w:rFonts w:ascii="Courier New" w:hAnsi="Courier New" w:cs="Courier New"/>
-          <w:color w:val="000000" w:themeColor="text1"/>
-          <w:sz w:val="14"/>
-          <w:szCs w:val="14"/>
-        </w:rPr>
-      </w:pPr>
-      <w:r>
-        <w:rPr>
-          <w:rFonts w:ascii="Courier New" w:hAnsi="Courier New" w:cs="Courier New"/>
-          <w:color w:val="000000" w:themeColor="text1"/>
-          <w:sz w:val="14"/>
-          <w:szCs w:val="14"/>
-        </w:rPr>
-        <w:t>Fonte de dados:</w:t>
-      </w:r>
-      <w:r>
-        <w:t xml:space="preserve"> </w:t>
-      </w:r>
-      <w:r>
-        <w:rPr>
-          <w:rFonts w:ascii="Courier New" w:hAnsi="Courier New" w:cs="Courier New"/>
-          <w:color w:val="000000" w:themeColor="text1"/>
-          <w:sz w:val="14"/>
-          <w:szCs w:val="14"/>
-        </w:rPr>
-        <w:t>Fonte de dados:</w:t>
+      <w:proofErr w:type="spellStart"/>
+      <w:proofErr w:type="gramStart"/>
+      <w:r>
+        <w:rPr>
+          <w:rFonts w:ascii="Courier New" w:hAnsi="Courier New" w:cs="Courier New"/>
+          <w:color w:val="000000" w:themeColor="text1"/>
+          <w:sz w:val="14"/>
+          <w:szCs w:val="14"/>
+        </w:rPr>
+        <w:t>eqm</w:t>
+      </w:r>
+      <w:proofErr w:type="spellEnd"/>
+      <w:r>
+        <w:rPr>
+          <w:rFonts w:ascii="Courier New" w:hAnsi="Courier New" w:cs="Courier New"/>
+          <w:color w:val="000000" w:themeColor="text1"/>
+          <w:sz w:val="14"/>
+          <w:szCs w:val="14"/>
+        </w:rPr>
+        <w:t xml:space="preserve">  111.5201</w:t>
+      </w:r>
+      <w:proofErr w:type="gramEnd"/>
+      <w:r>
+        <w:rPr>
+          <w:rFonts w:ascii="Courier New" w:hAnsi="Courier New" w:cs="Courier New"/>
+          <w:color w:val="000000" w:themeColor="text1"/>
+          <w:sz w:val="14"/>
+          <w:szCs w:val="14"/>
+        </w:rPr>
+        <w:t xml:space="preserve">  111.4522  105.1523  121.7230   2.9074</w:t>
       </w:r>
     </w:p>
     <w:p>
@@ -2955,24 +4734,11 @@
         <w:jc w:val="both"/>
         <w:rPr>
           <w:rFonts w:ascii="Courier New" w:hAnsi="Courier New" w:cs="Courier New"/>
-          <w:b/>
-          <w:bCs/>
-          <w:color w:val="000000" w:themeColor="text1"/>
-          <w:sz w:val="14"/>
-          <w:szCs w:val="14"/>
-        </w:rPr>
-      </w:pPr>
-      <w:r>
-        <w:rPr>
-          <w:rFonts w:ascii="Courier New" w:hAnsi="Courier New" w:cs="Courier New"/>
-          <w:b/>
-          <w:bCs/>
-          <w:color w:val="000000" w:themeColor="text1"/>
-          <w:sz w:val="14"/>
-          <w:szCs w:val="14"/>
-        </w:rPr>
-        <w:t xml:space="preserve"> aerogerador</w:t>
-      </w:r>
+          <w:color w:val="000000" w:themeColor="text1"/>
+          <w:sz w:val="14"/>
+          <w:szCs w:val="14"/>
+        </w:rPr>
+      </w:pPr>
     </w:p>
     <w:p>
       <w:pPr>
@@ -2986,6 +4752,15 @@
           <w:szCs w:val="14"/>
         </w:rPr>
       </w:pPr>
+      <w:r>
+        <w:rPr>
+          <w:rFonts w:ascii="Courier New" w:hAnsi="Courier New" w:cs="Courier New"/>
+          <w:color w:val="000000" w:themeColor="text1"/>
+          <w:sz w:val="14"/>
+          <w:szCs w:val="14"/>
+        </w:rPr>
+        <w:t>Tempo de execução: 0.245 segundos</w:t>
+      </w:r>
     </w:p>
     <w:p>
       <w:pPr>
@@ -3006,87 +4781,34 @@
           <w:sz w:val="14"/>
           <w:szCs w:val="14"/>
         </w:rPr>
-        <w:t>Resultados:</w:t>
-      </w:r>
-    </w:p>
-    <w:p>
-      <w:pPr>
-        <w:spacing w:after="0" w:line="240" w:lineRule="auto"/>
-        <w:ind w:right="-147"/>
-        <w:jc w:val="both"/>
-        <w:rPr>
-          <w:rFonts w:ascii="Courier New" w:hAnsi="Courier New" w:cs="Courier New"/>
-          <w:color w:val="000000" w:themeColor="text1"/>
-          <w:sz w:val="14"/>
-          <w:szCs w:val="14"/>
-        </w:rPr>
-      </w:pPr>
-      <w:r>
-        <w:rPr>
-          <w:rFonts w:ascii="Courier New" w:hAnsi="Courier New" w:cs="Courier New"/>
-          <w:color w:val="000000" w:themeColor="text1"/>
-          <w:sz w:val="14"/>
-          <w:szCs w:val="14"/>
-        </w:rPr>
-        <w:t xml:space="preserve"> Adaline</w:t>
-      </w:r>
-    </w:p>
-    <w:p>
-      <w:pPr>
-        <w:spacing w:after="0" w:line="240" w:lineRule="auto"/>
-        <w:ind w:right="-147"/>
-        <w:jc w:val="both"/>
-        <w:rPr>
-          <w:rFonts w:ascii="Courier New" w:hAnsi="Courier New" w:cs="Courier New"/>
-          <w:color w:val="000000" w:themeColor="text1"/>
-          <w:sz w:val="14"/>
-          <w:szCs w:val="14"/>
-        </w:rPr>
-      </w:pPr>
-      <w:r>
-        <w:rPr>
-          <w:rFonts w:ascii="Courier New" w:hAnsi="Courier New" w:cs="Courier New"/>
-          <w:color w:val="000000" w:themeColor="text1"/>
-          <w:sz w:val="14"/>
-          <w:szCs w:val="14"/>
-        </w:rPr>
-        <w:t xml:space="preserve">        media   mediana    minimo    maximo d.padrao</w:t>
-      </w:r>
-    </w:p>
-    <w:p>
-      <w:pPr>
-        <w:spacing w:after="0" w:line="240" w:lineRule="auto"/>
-        <w:ind w:right="-147"/>
-        <w:jc w:val="both"/>
-        <w:rPr>
-          <w:rFonts w:ascii="Courier New" w:hAnsi="Courier New" w:cs="Courier New"/>
-          <w:color w:val="000000" w:themeColor="text1"/>
-          <w:sz w:val="14"/>
-          <w:szCs w:val="14"/>
-        </w:rPr>
-      </w:pPr>
-      <w:r>
-        <w:rPr>
-          <w:rFonts w:ascii="Courier New" w:hAnsi="Courier New" w:cs="Courier New"/>
-          <w:color w:val="000000" w:themeColor="text1"/>
-          <w:sz w:val="14"/>
-          <w:szCs w:val="14"/>
-        </w:rPr>
-        <w:t>eqm  111.9614  112.4565  103.4461  117.8507   3.2288</w:t>
+        <w:t>Resultado encontrado na 10ª época</w:t>
       </w:r>
     </w:p>
     <w:p>
       <w:pPr>
         <w:spacing w:before="120" w:after="0" w:line="240" w:lineRule="auto"/>
         <w:jc w:val="center"/>
-        <w:rPr>
-          <w:rFonts w:ascii="Times New Roman" w:hAnsi="Times New Roman" w:cs="Times New Roman"/>
-          <w:color w:val="000000" w:themeColor="text1"/>
-          <w:sz w:val="24"/>
-          <w:szCs w:val="24"/>
-        </w:rPr>
-      </w:pPr>
-      <w:r>
+      </w:pPr>
+    </w:p>
+    <w:p>
+      <w:pPr>
+        <w:spacing w:before="120" w:after="0" w:line="240" w:lineRule="auto"/>
+        <w:jc w:val="center"/>
+      </w:pPr>
+    </w:p>
+    <w:p>
+      <w:pPr>
+        <w:spacing w:before="120" w:after="0" w:line="240" w:lineRule="auto"/>
+        <w:jc w:val="center"/>
+        <w:rPr>
+          <w:rFonts w:ascii="Times New Roman" w:hAnsi="Times New Roman" w:cs="Times New Roman"/>
+          <w:color w:val="000000" w:themeColor="text1"/>
+          <w:sz w:val="24"/>
+          <w:szCs w:val="24"/>
+        </w:rPr>
+      </w:pPr>
+      <w:r>
+        <w:lastRenderedPageBreak/>
         <w:t>espiral</w:t>
       </w:r>
     </w:p>
@@ -3102,6 +4824,106 @@
           <w:szCs w:val="24"/>
         </w:rPr>
       </w:pPr>
+      <w:r>
+        <w:rPr>
+          <w:rFonts w:ascii="Times New Roman" w:hAnsi="Times New Roman" w:cs="Times New Roman"/>
+          <w:noProof/>
+          <w:color w:val="000000" w:themeColor="text1"/>
+          <w:sz w:val="24"/>
+          <w:szCs w:val="24"/>
+        </w:rPr>
+        <w:drawing>
+          <wp:inline distT="0" distB="0" distL="0" distR="0" wp14:anchorId="5E220659" wp14:editId="7F57849E">
+            <wp:extent cx="1468800" cy="1101600"/>
+            <wp:effectExtent l="0" t="0" r="0" b="3810"/>
+            <wp:docPr id="465827162" name="Imagem 5" descr="Gráfico&#10;&#10;Descrição gerada automaticamente"/>
+            <wp:cNvGraphicFramePr>
+              <a:graphicFrameLocks xmlns:a="http://schemas.openxmlformats.org/drawingml/2006/main" noChangeAspect="1"/>
+            </wp:cNvGraphicFramePr>
+            <a:graphic xmlns:a="http://schemas.openxmlformats.org/drawingml/2006/main">
+              <a:graphicData uri="http://schemas.openxmlformats.org/drawingml/2006/picture">
+                <pic:pic xmlns:pic="http://schemas.openxmlformats.org/drawingml/2006/picture">
+                  <pic:nvPicPr>
+                    <pic:cNvPr id="465827162" name="Imagem 5" descr="Gráfico&#10;&#10;Descrição gerada automaticamente"/>
+                    <pic:cNvPicPr/>
+                  </pic:nvPicPr>
+                  <pic:blipFill>
+                    <a:blip r:embed="rId14" cstate="print">
+                      <a:extLst>
+                        <a:ext uri="{28A0092B-C50C-407E-A947-70E740481C1C}">
+                          <a14:useLocalDpi xmlns:a14="http://schemas.microsoft.com/office/drawing/2010/main" val="0"/>
+                        </a:ext>
+                      </a:extLst>
+                    </a:blip>
+                    <a:stretch>
+                      <a:fillRect/>
+                    </a:stretch>
+                  </pic:blipFill>
+                  <pic:spPr>
+                    <a:xfrm>
+                      <a:off x="0" y="0"/>
+                      <a:ext cx="1468800" cy="1101600"/>
+                    </a:xfrm>
+                    <a:prstGeom prst="rect">
+                      <a:avLst/>
+                    </a:prstGeom>
+                  </pic:spPr>
+                </pic:pic>
+              </a:graphicData>
+            </a:graphic>
+          </wp:inline>
+        </w:drawing>
+      </w:r>
+      <w:r>
+        <w:rPr>
+          <w:rFonts w:ascii="Times New Roman" w:hAnsi="Times New Roman" w:cs="Times New Roman"/>
+          <w:noProof/>
+          <w:color w:val="000000" w:themeColor="text1"/>
+          <w:sz w:val="24"/>
+          <w:szCs w:val="24"/>
+        </w:rPr>
+        <w:drawing>
+          <wp:inline distT="0" distB="0" distL="0" distR="0" wp14:anchorId="0AAEB4AC" wp14:editId="31680A15">
+            <wp:extent cx="1468800" cy="1101600"/>
+            <wp:effectExtent l="0" t="0" r="0" b="3810"/>
+            <wp:docPr id="376322747" name="Imagem 6" descr="Gráfico&#10;&#10;Descrição gerada automaticamente"/>
+            <wp:cNvGraphicFramePr>
+              <a:graphicFrameLocks xmlns:a="http://schemas.openxmlformats.org/drawingml/2006/main" noChangeAspect="1"/>
+            </wp:cNvGraphicFramePr>
+            <a:graphic xmlns:a="http://schemas.openxmlformats.org/drawingml/2006/main">
+              <a:graphicData uri="http://schemas.openxmlformats.org/drawingml/2006/picture">
+                <pic:pic xmlns:pic="http://schemas.openxmlformats.org/drawingml/2006/picture">
+                  <pic:nvPicPr>
+                    <pic:cNvPr id="376322747" name="Imagem 6" descr="Gráfico&#10;&#10;Descrição gerada automaticamente"/>
+                    <pic:cNvPicPr/>
+                  </pic:nvPicPr>
+                  <pic:blipFill>
+                    <a:blip r:embed="rId15" cstate="print">
+                      <a:extLst>
+                        <a:ext uri="{28A0092B-C50C-407E-A947-70E740481C1C}">
+                          <a14:useLocalDpi xmlns:a14="http://schemas.microsoft.com/office/drawing/2010/main" val="0"/>
+                        </a:ext>
+                      </a:extLst>
+                    </a:blip>
+                    <a:stretch>
+                      <a:fillRect/>
+                    </a:stretch>
+                  </pic:blipFill>
+                  <pic:spPr>
+                    <a:xfrm>
+                      <a:off x="0" y="0"/>
+                      <a:ext cx="1468800" cy="1101600"/>
+                    </a:xfrm>
+                    <a:prstGeom prst="rect">
+                      <a:avLst/>
+                    </a:prstGeom>
+                  </pic:spPr>
+                </pic:pic>
+              </a:graphicData>
+            </a:graphic>
+          </wp:inline>
+        </w:drawing>
+      </w:r>
     </w:p>
     <w:p>
       <w:pPr>
@@ -3129,7 +4951,7 @@
         <w:rPr>
           <w:noProof/>
         </w:rPr>
-        <w:t>1</w:t>
+        <w:t>9</w:t>
       </w:r>
       <w:r>
         <w:fldChar w:fldCharType="end"/>
@@ -3154,7 +4976,7 @@
         <w:rPr>
           <w:noProof/>
         </w:rPr>
-        <w:t>2</w:t>
+        <w:t>10</w:t>
       </w:r>
       <w:r>
         <w:fldChar w:fldCharType="end"/>
@@ -3190,6 +5012,106 @@
           <w:szCs w:val="24"/>
         </w:rPr>
       </w:pPr>
+      <w:r>
+        <w:rPr>
+          <w:rFonts w:ascii="Times New Roman" w:hAnsi="Times New Roman" w:cs="Times New Roman"/>
+          <w:noProof/>
+          <w:color w:val="000000" w:themeColor="text1"/>
+          <w:sz w:val="24"/>
+          <w:szCs w:val="24"/>
+        </w:rPr>
+        <w:drawing>
+          <wp:inline distT="0" distB="0" distL="0" distR="0" wp14:anchorId="6DDF216F" wp14:editId="3530EFB0">
+            <wp:extent cx="1468800" cy="1101600"/>
+            <wp:effectExtent l="0" t="0" r="0" b="3810"/>
+            <wp:docPr id="1441839115" name="Imagem 7" descr="Gráfico&#10;&#10;Descrição gerada automaticamente"/>
+            <wp:cNvGraphicFramePr>
+              <a:graphicFrameLocks xmlns:a="http://schemas.openxmlformats.org/drawingml/2006/main" noChangeAspect="1"/>
+            </wp:cNvGraphicFramePr>
+            <a:graphic xmlns:a="http://schemas.openxmlformats.org/drawingml/2006/main">
+              <a:graphicData uri="http://schemas.openxmlformats.org/drawingml/2006/picture">
+                <pic:pic xmlns:pic="http://schemas.openxmlformats.org/drawingml/2006/picture">
+                  <pic:nvPicPr>
+                    <pic:cNvPr id="1441839115" name="Imagem 7" descr="Gráfico&#10;&#10;Descrição gerada automaticamente"/>
+                    <pic:cNvPicPr/>
+                  </pic:nvPicPr>
+                  <pic:blipFill>
+                    <a:blip r:embed="rId16" cstate="print">
+                      <a:extLst>
+                        <a:ext uri="{28A0092B-C50C-407E-A947-70E740481C1C}">
+                          <a14:useLocalDpi xmlns:a14="http://schemas.microsoft.com/office/drawing/2010/main" val="0"/>
+                        </a:ext>
+                      </a:extLst>
+                    </a:blip>
+                    <a:stretch>
+                      <a:fillRect/>
+                    </a:stretch>
+                  </pic:blipFill>
+                  <pic:spPr>
+                    <a:xfrm>
+                      <a:off x="0" y="0"/>
+                      <a:ext cx="1468800" cy="1101600"/>
+                    </a:xfrm>
+                    <a:prstGeom prst="rect">
+                      <a:avLst/>
+                    </a:prstGeom>
+                  </pic:spPr>
+                </pic:pic>
+              </a:graphicData>
+            </a:graphic>
+          </wp:inline>
+        </w:drawing>
+      </w:r>
+      <w:r>
+        <w:rPr>
+          <w:rFonts w:ascii="Times New Roman" w:hAnsi="Times New Roman" w:cs="Times New Roman"/>
+          <w:noProof/>
+          <w:color w:val="000000" w:themeColor="text1"/>
+          <w:sz w:val="24"/>
+          <w:szCs w:val="24"/>
+        </w:rPr>
+        <w:drawing>
+          <wp:inline distT="0" distB="0" distL="0" distR="0" wp14:anchorId="2D4A6922" wp14:editId="4113F1D3">
+            <wp:extent cx="1468800" cy="1101600"/>
+            <wp:effectExtent l="0" t="0" r="0" b="3810"/>
+            <wp:docPr id="1057461157" name="Imagem 8" descr="Gráfico, Gráfico de linhas&#10;&#10;Descrição gerada automaticamente"/>
+            <wp:cNvGraphicFramePr>
+              <a:graphicFrameLocks xmlns:a="http://schemas.openxmlformats.org/drawingml/2006/main" noChangeAspect="1"/>
+            </wp:cNvGraphicFramePr>
+            <a:graphic xmlns:a="http://schemas.openxmlformats.org/drawingml/2006/main">
+              <a:graphicData uri="http://schemas.openxmlformats.org/drawingml/2006/picture">
+                <pic:pic xmlns:pic="http://schemas.openxmlformats.org/drawingml/2006/picture">
+                  <pic:nvPicPr>
+                    <pic:cNvPr id="1057461157" name="Imagem 8" descr="Gráfico, Gráfico de linhas&#10;&#10;Descrição gerada automaticamente"/>
+                    <pic:cNvPicPr/>
+                  </pic:nvPicPr>
+                  <pic:blipFill>
+                    <a:blip r:embed="rId17" cstate="print">
+                      <a:extLst>
+                        <a:ext uri="{28A0092B-C50C-407E-A947-70E740481C1C}">
+                          <a14:useLocalDpi xmlns:a14="http://schemas.microsoft.com/office/drawing/2010/main" val="0"/>
+                        </a:ext>
+                      </a:extLst>
+                    </a:blip>
+                    <a:stretch>
+                      <a:fillRect/>
+                    </a:stretch>
+                  </pic:blipFill>
+                  <pic:spPr>
+                    <a:xfrm>
+                      <a:off x="0" y="0"/>
+                      <a:ext cx="1468800" cy="1101600"/>
+                    </a:xfrm>
+                    <a:prstGeom prst="rect">
+                      <a:avLst/>
+                    </a:prstGeom>
+                  </pic:spPr>
+                </pic:pic>
+              </a:graphicData>
+            </a:graphic>
+          </wp:inline>
+        </w:drawing>
+      </w:r>
     </w:p>
     <w:p>
       <w:pPr>
@@ -3217,7 +5139,7 @@
         <w:rPr>
           <w:noProof/>
         </w:rPr>
-        <w:t>1</w:t>
+        <w:t>11</w:t>
       </w:r>
       <w:r>
         <w:fldChar w:fldCharType="end"/>
@@ -3242,7 +5164,7 @@
         <w:rPr>
           <w:noProof/>
         </w:rPr>
-        <w:t>2</w:t>
+        <w:t>12</w:t>
       </w:r>
       <w:r>
         <w:fldChar w:fldCharType="end"/>
@@ -3279,7 +5201,1137 @@
           <w:sz w:val="24"/>
           <w:szCs w:val="24"/>
         </w:rPr>
-        <w:t xml:space="preserve"> 2º Conjunto de dados</w:t>
+        <w:t xml:space="preserve"> 2º Conjunto de dado</w:t>
+      </w:r>
+      <w:r>
+        <w:rPr>
+          <w:rFonts w:ascii="Times New Roman" w:hAnsi="Times New Roman" w:cs="Times New Roman"/>
+          <w:color w:val="000000" w:themeColor="text1"/>
+          <w:sz w:val="24"/>
+          <w:szCs w:val="24"/>
+        </w:rPr>
+        <w:t>s</w:t>
+      </w:r>
+    </w:p>
+    <w:p>
+      <w:pPr>
+        <w:spacing w:before="240" w:after="0" w:line="240" w:lineRule="auto"/>
+        <w:ind w:right="-147"/>
+        <w:jc w:val="both"/>
+        <w:rPr>
+          <w:rFonts w:ascii="Courier New" w:hAnsi="Courier New" w:cs="Courier New"/>
+          <w:color w:val="000000" w:themeColor="text1"/>
+          <w:sz w:val="14"/>
+          <w:szCs w:val="14"/>
+        </w:rPr>
+      </w:pPr>
+      <w:r>
+        <w:rPr>
+          <w:rFonts w:ascii="Courier New" w:hAnsi="Courier New" w:cs="Courier New"/>
+          <w:color w:val="000000" w:themeColor="text1"/>
+          <w:sz w:val="14"/>
+          <w:szCs w:val="14"/>
+        </w:rPr>
+        <w:t xml:space="preserve">Algoritmo classificador: </w:t>
+      </w:r>
+      <w:proofErr w:type="spellStart"/>
+      <w:r>
+        <w:rPr>
+          <w:rFonts w:ascii="Courier New" w:hAnsi="Courier New" w:cs="Courier New"/>
+          <w:color w:val="000000" w:themeColor="text1"/>
+          <w:sz w:val="14"/>
+          <w:szCs w:val="14"/>
+        </w:rPr>
+        <w:t>Adaline</w:t>
+      </w:r>
+      <w:proofErr w:type="spellEnd"/>
+    </w:p>
+    <w:p>
+      <w:pPr>
+        <w:spacing w:after="0" w:line="240" w:lineRule="auto"/>
+        <w:ind w:right="-147"/>
+        <w:jc w:val="both"/>
+        <w:rPr>
+          <w:rFonts w:ascii="Courier New" w:hAnsi="Courier New" w:cs="Courier New"/>
+          <w:color w:val="000000" w:themeColor="text1"/>
+          <w:sz w:val="14"/>
+          <w:szCs w:val="14"/>
+        </w:rPr>
+      </w:pPr>
+      <w:r>
+        <w:rPr>
+          <w:rFonts w:ascii="Courier New" w:hAnsi="Courier New" w:cs="Courier New"/>
+          <w:color w:val="000000" w:themeColor="text1"/>
+          <w:sz w:val="14"/>
+          <w:szCs w:val="14"/>
+        </w:rPr>
+        <w:t xml:space="preserve">Fonte de dados: </w:t>
+      </w:r>
+      <w:proofErr w:type="spellStart"/>
+      <w:r>
+        <w:rPr>
+          <w:rFonts w:ascii="Courier New" w:hAnsi="Courier New" w:cs="Courier New"/>
+          <w:b/>
+          <w:bCs/>
+          <w:color w:val="000000" w:themeColor="text1"/>
+          <w:sz w:val="14"/>
+          <w:szCs w:val="14"/>
+        </w:rPr>
+        <w:t>red_wine</w:t>
+      </w:r>
+      <w:proofErr w:type="spellEnd"/>
+    </w:p>
+    <w:p>
+      <w:pPr>
+        <w:spacing w:after="0" w:line="240" w:lineRule="auto"/>
+        <w:ind w:right="-147"/>
+        <w:jc w:val="both"/>
+        <w:rPr>
+          <w:rFonts w:ascii="Courier New" w:hAnsi="Courier New" w:cs="Courier New"/>
+          <w:color w:val="000000" w:themeColor="text1"/>
+          <w:sz w:val="14"/>
+          <w:szCs w:val="14"/>
+        </w:rPr>
+      </w:pPr>
+      <w:r>
+        <w:rPr>
+          <w:rFonts w:ascii="Courier New" w:hAnsi="Courier New" w:cs="Courier New"/>
+          <w:color w:val="000000" w:themeColor="text1"/>
+          <w:sz w:val="14"/>
+          <w:szCs w:val="14"/>
+        </w:rPr>
+        <w:t>Taxa de aprendizado: 0.0001</w:t>
+      </w:r>
+    </w:p>
+    <w:p>
+      <w:pPr>
+        <w:spacing w:after="0" w:line="240" w:lineRule="auto"/>
+        <w:ind w:right="-147"/>
+        <w:jc w:val="both"/>
+        <w:rPr>
+          <w:rFonts w:ascii="Courier New" w:hAnsi="Courier New" w:cs="Courier New"/>
+          <w:color w:val="000000" w:themeColor="text1"/>
+          <w:sz w:val="14"/>
+          <w:szCs w:val="14"/>
+        </w:rPr>
+      </w:pPr>
+      <w:r>
+        <w:rPr>
+          <w:rFonts w:ascii="Courier New" w:hAnsi="Courier New" w:cs="Courier New"/>
+          <w:color w:val="000000" w:themeColor="text1"/>
+          <w:sz w:val="14"/>
+          <w:szCs w:val="14"/>
+        </w:rPr>
+        <w:t>Total de épocas: 10</w:t>
+      </w:r>
+    </w:p>
+    <w:p>
+      <w:pPr>
+        <w:spacing w:after="0" w:line="240" w:lineRule="auto"/>
+        <w:ind w:right="-147"/>
+        <w:jc w:val="both"/>
+        <w:rPr>
+          <w:rFonts w:ascii="Courier New" w:hAnsi="Courier New" w:cs="Courier New"/>
+          <w:color w:val="000000" w:themeColor="text1"/>
+          <w:sz w:val="14"/>
+          <w:szCs w:val="14"/>
+        </w:rPr>
+      </w:pPr>
+      <w:r>
+        <w:rPr>
+          <w:rFonts w:ascii="Courier New" w:hAnsi="Courier New" w:cs="Courier New"/>
+          <w:color w:val="000000" w:themeColor="text1"/>
+          <w:sz w:val="14"/>
+          <w:szCs w:val="14"/>
+        </w:rPr>
+        <w:t>Precisão: 1e-10</w:t>
+      </w:r>
+    </w:p>
+    <w:p>
+      <w:pPr>
+        <w:spacing w:after="0" w:line="240" w:lineRule="auto"/>
+        <w:ind w:right="-147"/>
+        <w:jc w:val="both"/>
+        <w:rPr>
+          <w:rFonts w:ascii="Courier New" w:hAnsi="Courier New" w:cs="Courier New"/>
+          <w:color w:val="000000" w:themeColor="text1"/>
+          <w:sz w:val="14"/>
+          <w:szCs w:val="14"/>
+        </w:rPr>
+      </w:pPr>
+    </w:p>
+    <w:p>
+      <w:pPr>
+        <w:spacing w:after="0" w:line="240" w:lineRule="auto"/>
+        <w:ind w:right="-147"/>
+        <w:jc w:val="both"/>
+        <w:rPr>
+          <w:rFonts w:ascii="Courier New" w:hAnsi="Courier New" w:cs="Courier New"/>
+          <w:color w:val="000000" w:themeColor="text1"/>
+          <w:sz w:val="14"/>
+          <w:szCs w:val="14"/>
+        </w:rPr>
+      </w:pPr>
+      <w:r>
+        <w:rPr>
+          <w:rFonts w:ascii="Courier New" w:hAnsi="Courier New" w:cs="Courier New"/>
+          <w:color w:val="000000" w:themeColor="text1"/>
+          <w:sz w:val="14"/>
+          <w:szCs w:val="14"/>
+        </w:rPr>
+        <w:t>Resultados:</w:t>
+      </w:r>
+    </w:p>
+    <w:p>
+      <w:pPr>
+        <w:spacing w:after="0" w:line="240" w:lineRule="auto"/>
+        <w:ind w:right="-147"/>
+        <w:jc w:val="both"/>
+        <w:rPr>
+          <w:rFonts w:ascii="Courier New" w:hAnsi="Courier New" w:cs="Courier New"/>
+          <w:color w:val="000000" w:themeColor="text1"/>
+          <w:sz w:val="14"/>
+          <w:szCs w:val="14"/>
+        </w:rPr>
+      </w:pPr>
+      <w:r>
+        <w:rPr>
+          <w:rFonts w:ascii="Courier New" w:hAnsi="Courier New" w:cs="Courier New"/>
+          <w:color w:val="000000" w:themeColor="text1"/>
+          <w:sz w:val="14"/>
+          <w:szCs w:val="14"/>
+        </w:rPr>
+        <w:t xml:space="preserve">      media </w:t>
+      </w:r>
+      <w:proofErr w:type="gramStart"/>
+      <w:r>
+        <w:rPr>
+          <w:rFonts w:ascii="Courier New" w:hAnsi="Courier New" w:cs="Courier New"/>
+          <w:color w:val="000000" w:themeColor="text1"/>
+          <w:sz w:val="14"/>
+          <w:szCs w:val="14"/>
+        </w:rPr>
+        <w:t xml:space="preserve">mediana  </w:t>
+      </w:r>
+      <w:proofErr w:type="spellStart"/>
+      <w:r>
+        <w:rPr>
+          <w:rFonts w:ascii="Courier New" w:hAnsi="Courier New" w:cs="Courier New"/>
+          <w:color w:val="000000" w:themeColor="text1"/>
+          <w:sz w:val="14"/>
+          <w:szCs w:val="14"/>
+        </w:rPr>
+        <w:t>minimo</w:t>
+      </w:r>
+      <w:proofErr w:type="spellEnd"/>
+      <w:proofErr w:type="gramEnd"/>
+      <w:r>
+        <w:rPr>
+          <w:rFonts w:ascii="Courier New" w:hAnsi="Courier New" w:cs="Courier New"/>
+          <w:color w:val="000000" w:themeColor="text1"/>
+          <w:sz w:val="14"/>
+          <w:szCs w:val="14"/>
+        </w:rPr>
+        <w:t xml:space="preserve">  </w:t>
+      </w:r>
+      <w:proofErr w:type="spellStart"/>
+      <w:r>
+        <w:rPr>
+          <w:rFonts w:ascii="Courier New" w:hAnsi="Courier New" w:cs="Courier New"/>
+          <w:color w:val="000000" w:themeColor="text1"/>
+          <w:sz w:val="14"/>
+          <w:szCs w:val="14"/>
+        </w:rPr>
+        <w:t>maximo</w:t>
+      </w:r>
+      <w:proofErr w:type="spellEnd"/>
+      <w:r>
+        <w:rPr>
+          <w:rFonts w:ascii="Courier New" w:hAnsi="Courier New" w:cs="Courier New"/>
+          <w:color w:val="000000" w:themeColor="text1"/>
+          <w:sz w:val="14"/>
+          <w:szCs w:val="14"/>
+        </w:rPr>
+        <w:t xml:space="preserve"> </w:t>
+      </w:r>
+      <w:proofErr w:type="spellStart"/>
+      <w:r>
+        <w:rPr>
+          <w:rFonts w:ascii="Courier New" w:hAnsi="Courier New" w:cs="Courier New"/>
+          <w:color w:val="000000" w:themeColor="text1"/>
+          <w:sz w:val="14"/>
+          <w:szCs w:val="14"/>
+        </w:rPr>
+        <w:t>d.padrao</w:t>
+      </w:r>
+      <w:proofErr w:type="spellEnd"/>
+    </w:p>
+    <w:p>
+      <w:pPr>
+        <w:spacing w:after="0" w:line="240" w:lineRule="auto"/>
+        <w:ind w:right="-147"/>
+        <w:jc w:val="both"/>
+        <w:rPr>
+          <w:rFonts w:ascii="Courier New" w:hAnsi="Courier New" w:cs="Courier New"/>
+          <w:color w:val="000000" w:themeColor="text1"/>
+          <w:sz w:val="14"/>
+          <w:szCs w:val="14"/>
+        </w:rPr>
+      </w:pPr>
+      <w:proofErr w:type="spellStart"/>
+      <w:proofErr w:type="gramStart"/>
+      <w:r>
+        <w:rPr>
+          <w:rFonts w:ascii="Courier New" w:hAnsi="Courier New" w:cs="Courier New"/>
+          <w:color w:val="000000" w:themeColor="text1"/>
+          <w:sz w:val="14"/>
+          <w:szCs w:val="14"/>
+        </w:rPr>
+        <w:t>eqm</w:t>
+      </w:r>
+      <w:proofErr w:type="spellEnd"/>
+      <w:r>
+        <w:rPr>
+          <w:rFonts w:ascii="Courier New" w:hAnsi="Courier New" w:cs="Courier New"/>
+          <w:color w:val="000000" w:themeColor="text1"/>
+          <w:sz w:val="14"/>
+          <w:szCs w:val="14"/>
+        </w:rPr>
+        <w:t xml:space="preserve">  0.0536</w:t>
+      </w:r>
+      <w:proofErr w:type="gramEnd"/>
+      <w:r>
+        <w:rPr>
+          <w:rFonts w:ascii="Courier New" w:hAnsi="Courier New" w:cs="Courier New"/>
+          <w:color w:val="000000" w:themeColor="text1"/>
+          <w:sz w:val="14"/>
+          <w:szCs w:val="14"/>
+        </w:rPr>
+        <w:t xml:space="preserve">  0.0686  0.0335  0.0724   0.0176</w:t>
+      </w:r>
+    </w:p>
+    <w:p>
+      <w:pPr>
+        <w:spacing w:after="0" w:line="240" w:lineRule="auto"/>
+        <w:ind w:right="-147"/>
+        <w:jc w:val="both"/>
+        <w:rPr>
+          <w:rFonts w:ascii="Courier New" w:hAnsi="Courier New" w:cs="Courier New"/>
+          <w:color w:val="000000" w:themeColor="text1"/>
+          <w:sz w:val="14"/>
+          <w:szCs w:val="14"/>
+        </w:rPr>
+      </w:pPr>
+    </w:p>
+    <w:p>
+      <w:pPr>
+        <w:spacing w:after="0" w:line="240" w:lineRule="auto"/>
+        <w:ind w:right="-147"/>
+        <w:jc w:val="both"/>
+        <w:rPr>
+          <w:rFonts w:ascii="Courier New" w:hAnsi="Courier New" w:cs="Courier New"/>
+          <w:color w:val="000000" w:themeColor="text1"/>
+          <w:sz w:val="14"/>
+          <w:szCs w:val="14"/>
+        </w:rPr>
+      </w:pPr>
+      <w:r>
+        <w:rPr>
+          <w:rFonts w:ascii="Courier New" w:hAnsi="Courier New" w:cs="Courier New"/>
+          <w:color w:val="000000" w:themeColor="text1"/>
+          <w:sz w:val="14"/>
+          <w:szCs w:val="14"/>
+        </w:rPr>
+        <w:t>Tempo de execução: 0.503 segundos</w:t>
+      </w:r>
+    </w:p>
+    <w:p>
+      <w:pPr>
+        <w:spacing w:after="0" w:line="240" w:lineRule="auto"/>
+        <w:ind w:right="-147"/>
+        <w:jc w:val="both"/>
+        <w:rPr>
+          <w:rFonts w:ascii="Courier New" w:hAnsi="Courier New" w:cs="Courier New"/>
+          <w:color w:val="000000" w:themeColor="text1"/>
+          <w:sz w:val="14"/>
+          <w:szCs w:val="14"/>
+        </w:rPr>
+      </w:pPr>
+      <w:r>
+        <w:rPr>
+          <w:rFonts w:ascii="Courier New" w:hAnsi="Courier New" w:cs="Courier New"/>
+          <w:color w:val="000000" w:themeColor="text1"/>
+          <w:sz w:val="14"/>
+          <w:szCs w:val="14"/>
+        </w:rPr>
+        <w:t>Resultado encontrado na 10ª época</w:t>
+      </w:r>
+    </w:p>
+    <w:p>
+      <w:pPr>
+        <w:spacing w:before="240" w:after="0" w:line="240" w:lineRule="auto"/>
+        <w:ind w:right="-147"/>
+        <w:jc w:val="both"/>
+        <w:rPr>
+          <w:rFonts w:ascii="Courier New" w:hAnsi="Courier New" w:cs="Courier New"/>
+          <w:color w:val="000000" w:themeColor="text1"/>
+          <w:sz w:val="14"/>
+          <w:szCs w:val="14"/>
+        </w:rPr>
+      </w:pPr>
+      <w:r>
+        <w:rPr>
+          <w:rFonts w:ascii="Courier New" w:hAnsi="Courier New" w:cs="Courier New"/>
+          <w:color w:val="000000" w:themeColor="text1"/>
+          <w:sz w:val="14"/>
+          <w:szCs w:val="14"/>
+        </w:rPr>
+        <w:t xml:space="preserve">Algoritmo classificador: </w:t>
+      </w:r>
+      <w:proofErr w:type="spellStart"/>
+      <w:r>
+        <w:rPr>
+          <w:rFonts w:ascii="Courier New" w:hAnsi="Courier New" w:cs="Courier New"/>
+          <w:color w:val="000000" w:themeColor="text1"/>
+          <w:sz w:val="14"/>
+          <w:szCs w:val="14"/>
+        </w:rPr>
+        <w:t>Adaline</w:t>
+      </w:r>
+      <w:proofErr w:type="spellEnd"/>
+    </w:p>
+    <w:p>
+      <w:pPr>
+        <w:spacing w:after="0" w:line="240" w:lineRule="auto"/>
+        <w:ind w:right="-147"/>
+        <w:jc w:val="both"/>
+        <w:rPr>
+          <w:rFonts w:ascii="Courier New" w:hAnsi="Courier New" w:cs="Courier New"/>
+          <w:color w:val="000000" w:themeColor="text1"/>
+          <w:sz w:val="14"/>
+          <w:szCs w:val="14"/>
+        </w:rPr>
+      </w:pPr>
+      <w:r>
+        <w:rPr>
+          <w:rFonts w:ascii="Courier New" w:hAnsi="Courier New" w:cs="Courier New"/>
+          <w:color w:val="000000" w:themeColor="text1"/>
+          <w:sz w:val="14"/>
+          <w:szCs w:val="14"/>
+        </w:rPr>
+        <w:t xml:space="preserve">Fonte de dados: </w:t>
+      </w:r>
+      <w:proofErr w:type="spellStart"/>
+      <w:r>
+        <w:rPr>
+          <w:rFonts w:ascii="Courier New" w:hAnsi="Courier New" w:cs="Courier New"/>
+          <w:b/>
+          <w:bCs/>
+          <w:color w:val="000000" w:themeColor="text1"/>
+          <w:sz w:val="14"/>
+          <w:szCs w:val="14"/>
+        </w:rPr>
+        <w:t>white_wine</w:t>
+      </w:r>
+      <w:proofErr w:type="spellEnd"/>
+    </w:p>
+    <w:p>
+      <w:pPr>
+        <w:spacing w:after="0" w:line="240" w:lineRule="auto"/>
+        <w:ind w:right="-147"/>
+        <w:jc w:val="both"/>
+        <w:rPr>
+          <w:rFonts w:ascii="Courier New" w:hAnsi="Courier New" w:cs="Courier New"/>
+          <w:color w:val="000000" w:themeColor="text1"/>
+          <w:sz w:val="14"/>
+          <w:szCs w:val="14"/>
+        </w:rPr>
+      </w:pPr>
+      <w:r>
+        <w:rPr>
+          <w:rFonts w:ascii="Courier New" w:hAnsi="Courier New" w:cs="Courier New"/>
+          <w:color w:val="000000" w:themeColor="text1"/>
+          <w:sz w:val="14"/>
+          <w:szCs w:val="14"/>
+        </w:rPr>
+        <w:t>Taxa de aprendizado: 0.0001</w:t>
+      </w:r>
+    </w:p>
+    <w:p>
+      <w:pPr>
+        <w:spacing w:after="0" w:line="240" w:lineRule="auto"/>
+        <w:ind w:right="-147"/>
+        <w:jc w:val="both"/>
+        <w:rPr>
+          <w:rFonts w:ascii="Courier New" w:hAnsi="Courier New" w:cs="Courier New"/>
+          <w:color w:val="000000" w:themeColor="text1"/>
+          <w:sz w:val="14"/>
+          <w:szCs w:val="14"/>
+        </w:rPr>
+      </w:pPr>
+      <w:r>
+        <w:rPr>
+          <w:rFonts w:ascii="Courier New" w:hAnsi="Courier New" w:cs="Courier New"/>
+          <w:color w:val="000000" w:themeColor="text1"/>
+          <w:sz w:val="14"/>
+          <w:szCs w:val="14"/>
+        </w:rPr>
+        <w:t>Total de épocas: 10</w:t>
+      </w:r>
+    </w:p>
+    <w:p>
+      <w:pPr>
+        <w:spacing w:after="0" w:line="240" w:lineRule="auto"/>
+        <w:ind w:right="-147"/>
+        <w:jc w:val="both"/>
+        <w:rPr>
+          <w:rFonts w:ascii="Courier New" w:hAnsi="Courier New" w:cs="Courier New"/>
+          <w:color w:val="000000" w:themeColor="text1"/>
+          <w:sz w:val="14"/>
+          <w:szCs w:val="14"/>
+        </w:rPr>
+      </w:pPr>
+      <w:r>
+        <w:rPr>
+          <w:rFonts w:ascii="Courier New" w:hAnsi="Courier New" w:cs="Courier New"/>
+          <w:color w:val="000000" w:themeColor="text1"/>
+          <w:sz w:val="14"/>
+          <w:szCs w:val="14"/>
+        </w:rPr>
+        <w:t>Precisão: 1e-10</w:t>
+      </w:r>
+    </w:p>
+    <w:p>
+      <w:pPr>
+        <w:spacing w:after="0" w:line="240" w:lineRule="auto"/>
+        <w:ind w:right="-147"/>
+        <w:jc w:val="both"/>
+        <w:rPr>
+          <w:rFonts w:ascii="Courier New" w:hAnsi="Courier New" w:cs="Courier New"/>
+          <w:color w:val="000000" w:themeColor="text1"/>
+          <w:sz w:val="14"/>
+          <w:szCs w:val="14"/>
+        </w:rPr>
+      </w:pPr>
+    </w:p>
+    <w:p>
+      <w:pPr>
+        <w:spacing w:after="0" w:line="240" w:lineRule="auto"/>
+        <w:ind w:right="-147"/>
+        <w:jc w:val="both"/>
+        <w:rPr>
+          <w:rFonts w:ascii="Courier New" w:hAnsi="Courier New" w:cs="Courier New"/>
+          <w:color w:val="000000" w:themeColor="text1"/>
+          <w:sz w:val="14"/>
+          <w:szCs w:val="14"/>
+        </w:rPr>
+      </w:pPr>
+      <w:r>
+        <w:rPr>
+          <w:rFonts w:ascii="Courier New" w:hAnsi="Courier New" w:cs="Courier New"/>
+          <w:color w:val="000000" w:themeColor="text1"/>
+          <w:sz w:val="14"/>
+          <w:szCs w:val="14"/>
+        </w:rPr>
+        <w:t>Resultados:</w:t>
+      </w:r>
+    </w:p>
+    <w:p>
+      <w:pPr>
+        <w:spacing w:after="0" w:line="240" w:lineRule="auto"/>
+        <w:ind w:right="-147"/>
+        <w:jc w:val="both"/>
+        <w:rPr>
+          <w:rFonts w:ascii="Courier New" w:hAnsi="Courier New" w:cs="Courier New"/>
+          <w:color w:val="000000" w:themeColor="text1"/>
+          <w:sz w:val="14"/>
+          <w:szCs w:val="14"/>
+        </w:rPr>
+      </w:pPr>
+      <w:r>
+        <w:rPr>
+          <w:rFonts w:ascii="Courier New" w:hAnsi="Courier New" w:cs="Courier New"/>
+          <w:color w:val="000000" w:themeColor="text1"/>
+          <w:sz w:val="14"/>
+          <w:szCs w:val="14"/>
+        </w:rPr>
+        <w:t xml:space="preserve">      media </w:t>
+      </w:r>
+      <w:proofErr w:type="gramStart"/>
+      <w:r>
+        <w:rPr>
+          <w:rFonts w:ascii="Courier New" w:hAnsi="Courier New" w:cs="Courier New"/>
+          <w:color w:val="000000" w:themeColor="text1"/>
+          <w:sz w:val="14"/>
+          <w:szCs w:val="14"/>
+        </w:rPr>
+        <w:t xml:space="preserve">mediana  </w:t>
+      </w:r>
+      <w:proofErr w:type="spellStart"/>
+      <w:r>
+        <w:rPr>
+          <w:rFonts w:ascii="Courier New" w:hAnsi="Courier New" w:cs="Courier New"/>
+          <w:color w:val="000000" w:themeColor="text1"/>
+          <w:sz w:val="14"/>
+          <w:szCs w:val="14"/>
+        </w:rPr>
+        <w:t>minimo</w:t>
+      </w:r>
+      <w:proofErr w:type="spellEnd"/>
+      <w:proofErr w:type="gramEnd"/>
+      <w:r>
+        <w:rPr>
+          <w:rFonts w:ascii="Courier New" w:hAnsi="Courier New" w:cs="Courier New"/>
+          <w:color w:val="000000" w:themeColor="text1"/>
+          <w:sz w:val="14"/>
+          <w:szCs w:val="14"/>
+        </w:rPr>
+        <w:t xml:space="preserve">  </w:t>
+      </w:r>
+      <w:proofErr w:type="spellStart"/>
+      <w:r>
+        <w:rPr>
+          <w:rFonts w:ascii="Courier New" w:hAnsi="Courier New" w:cs="Courier New"/>
+          <w:color w:val="000000" w:themeColor="text1"/>
+          <w:sz w:val="14"/>
+          <w:szCs w:val="14"/>
+        </w:rPr>
+        <w:t>maximo</w:t>
+      </w:r>
+      <w:proofErr w:type="spellEnd"/>
+      <w:r>
+        <w:rPr>
+          <w:rFonts w:ascii="Courier New" w:hAnsi="Courier New" w:cs="Courier New"/>
+          <w:color w:val="000000" w:themeColor="text1"/>
+          <w:sz w:val="14"/>
+          <w:szCs w:val="14"/>
+        </w:rPr>
+        <w:t xml:space="preserve"> </w:t>
+      </w:r>
+      <w:proofErr w:type="spellStart"/>
+      <w:r>
+        <w:rPr>
+          <w:rFonts w:ascii="Courier New" w:hAnsi="Courier New" w:cs="Courier New"/>
+          <w:color w:val="000000" w:themeColor="text1"/>
+          <w:sz w:val="14"/>
+          <w:szCs w:val="14"/>
+        </w:rPr>
+        <w:t>d.padrao</w:t>
+      </w:r>
+      <w:proofErr w:type="spellEnd"/>
+    </w:p>
+    <w:p>
+      <w:pPr>
+        <w:spacing w:after="0" w:line="240" w:lineRule="auto"/>
+        <w:ind w:right="-147"/>
+        <w:jc w:val="both"/>
+        <w:rPr>
+          <w:rFonts w:ascii="Courier New" w:hAnsi="Courier New" w:cs="Courier New"/>
+          <w:color w:val="000000" w:themeColor="text1"/>
+          <w:sz w:val="14"/>
+          <w:szCs w:val="14"/>
+        </w:rPr>
+      </w:pPr>
+      <w:proofErr w:type="spellStart"/>
+      <w:proofErr w:type="gramStart"/>
+      <w:r>
+        <w:rPr>
+          <w:rFonts w:ascii="Courier New" w:hAnsi="Courier New" w:cs="Courier New"/>
+          <w:color w:val="000000" w:themeColor="text1"/>
+          <w:sz w:val="14"/>
+          <w:szCs w:val="14"/>
+        </w:rPr>
+        <w:t>eqm</w:t>
+      </w:r>
+      <w:proofErr w:type="spellEnd"/>
+      <w:r>
+        <w:rPr>
+          <w:rFonts w:ascii="Courier New" w:hAnsi="Courier New" w:cs="Courier New"/>
+          <w:color w:val="000000" w:themeColor="text1"/>
+          <w:sz w:val="14"/>
+          <w:szCs w:val="14"/>
+        </w:rPr>
+        <w:t xml:space="preserve">  0.0190</w:t>
+      </w:r>
+      <w:proofErr w:type="gramEnd"/>
+      <w:r>
+        <w:rPr>
+          <w:rFonts w:ascii="Courier New" w:hAnsi="Courier New" w:cs="Courier New"/>
+          <w:color w:val="000000" w:themeColor="text1"/>
+          <w:sz w:val="14"/>
+          <w:szCs w:val="14"/>
+        </w:rPr>
+        <w:t xml:space="preserve">  0.0243  0.0122  0.0249   0.0060</w:t>
+      </w:r>
+    </w:p>
+    <w:p>
+      <w:pPr>
+        <w:spacing w:after="0" w:line="240" w:lineRule="auto"/>
+        <w:ind w:right="-147"/>
+        <w:jc w:val="both"/>
+        <w:rPr>
+          <w:rFonts w:ascii="Courier New" w:hAnsi="Courier New" w:cs="Courier New"/>
+          <w:color w:val="000000" w:themeColor="text1"/>
+          <w:sz w:val="14"/>
+          <w:szCs w:val="14"/>
+        </w:rPr>
+      </w:pPr>
+    </w:p>
+    <w:p>
+      <w:pPr>
+        <w:spacing w:after="0" w:line="240" w:lineRule="auto"/>
+        <w:ind w:right="-147"/>
+        <w:jc w:val="both"/>
+        <w:rPr>
+          <w:rFonts w:ascii="Courier New" w:hAnsi="Courier New" w:cs="Courier New"/>
+          <w:color w:val="000000" w:themeColor="text1"/>
+          <w:sz w:val="14"/>
+          <w:szCs w:val="14"/>
+        </w:rPr>
+      </w:pPr>
+      <w:r>
+        <w:rPr>
+          <w:rFonts w:ascii="Courier New" w:hAnsi="Courier New" w:cs="Courier New"/>
+          <w:color w:val="000000" w:themeColor="text1"/>
+          <w:sz w:val="14"/>
+          <w:szCs w:val="14"/>
+        </w:rPr>
+        <w:t>Tempo de execução: 0.817 segundos</w:t>
+      </w:r>
+    </w:p>
+    <w:p>
+      <w:pPr>
+        <w:spacing w:after="0" w:line="240" w:lineRule="auto"/>
+        <w:ind w:right="-147"/>
+        <w:jc w:val="both"/>
+        <w:rPr>
+          <w:rFonts w:ascii="Courier New" w:hAnsi="Courier New" w:cs="Courier New"/>
+          <w:color w:val="000000" w:themeColor="text1"/>
+          <w:sz w:val="14"/>
+          <w:szCs w:val="14"/>
+        </w:rPr>
+      </w:pPr>
+      <w:r>
+        <w:rPr>
+          <w:rFonts w:ascii="Courier New" w:hAnsi="Courier New" w:cs="Courier New"/>
+          <w:color w:val="000000" w:themeColor="text1"/>
+          <w:sz w:val="14"/>
+          <w:szCs w:val="14"/>
+        </w:rPr>
+        <w:t>Resultado encontrado na 10ª época</w:t>
+      </w:r>
+    </w:p>
+    <w:p>
+      <w:pPr>
+        <w:spacing w:before="120" w:after="0" w:line="240" w:lineRule="auto"/>
+        <w:jc w:val="center"/>
+        <w:rPr>
+          <w:rFonts w:ascii="Times New Roman" w:hAnsi="Times New Roman" w:cs="Times New Roman"/>
+          <w:color w:val="000000" w:themeColor="text1"/>
+          <w:sz w:val="24"/>
+          <w:szCs w:val="24"/>
+        </w:rPr>
+      </w:pPr>
+      <w:proofErr w:type="spellStart"/>
+      <w:r>
+        <w:t>red_wine</w:t>
+      </w:r>
+      <w:proofErr w:type="spellEnd"/>
+    </w:p>
+    <w:p>
+      <w:pPr>
+        <w:spacing w:before="120" w:after="0" w:line="240" w:lineRule="auto"/>
+        <w:ind w:right="-286"/>
+        <w:jc w:val="center"/>
+        <w:rPr>
+          <w:rFonts w:ascii="Times New Roman" w:hAnsi="Times New Roman" w:cs="Times New Roman"/>
+          <w:color w:val="000000" w:themeColor="text1"/>
+          <w:sz w:val="24"/>
+          <w:szCs w:val="24"/>
+        </w:rPr>
+      </w:pPr>
+      <w:r>
+        <w:rPr>
+          <w:rFonts w:ascii="Times New Roman" w:hAnsi="Times New Roman" w:cs="Times New Roman"/>
+          <w:noProof/>
+          <w:color w:val="000000" w:themeColor="text1"/>
+          <w:sz w:val="24"/>
+          <w:szCs w:val="24"/>
+        </w:rPr>
+        <w:drawing>
+          <wp:inline distT="0" distB="0" distL="0" distR="0" wp14:anchorId="022DD22D" wp14:editId="6A8FC36F">
+            <wp:extent cx="1468800" cy="1101600"/>
+            <wp:effectExtent l="0" t="0" r="0" b="3810"/>
+            <wp:docPr id="1444922852" name="Imagem 19" descr="Gráfico&#10;&#10;Descrição gerada automaticamente"/>
+            <wp:cNvGraphicFramePr>
+              <a:graphicFrameLocks xmlns:a="http://schemas.openxmlformats.org/drawingml/2006/main" noChangeAspect="1"/>
+            </wp:cNvGraphicFramePr>
+            <a:graphic xmlns:a="http://schemas.openxmlformats.org/drawingml/2006/main">
+              <a:graphicData uri="http://schemas.openxmlformats.org/drawingml/2006/picture">
+                <pic:pic xmlns:pic="http://schemas.openxmlformats.org/drawingml/2006/picture">
+                  <pic:nvPicPr>
+                    <pic:cNvPr id="1444922852" name="Imagem 19" descr="Gráfico&#10;&#10;Descrição gerada automaticamente"/>
+                    <pic:cNvPicPr/>
+                  </pic:nvPicPr>
+                  <pic:blipFill>
+                    <a:blip r:embed="rId18" cstate="print">
+                      <a:extLst>
+                        <a:ext uri="{28A0092B-C50C-407E-A947-70E740481C1C}">
+                          <a14:useLocalDpi xmlns:a14="http://schemas.microsoft.com/office/drawing/2010/main" val="0"/>
+                        </a:ext>
+                      </a:extLst>
+                    </a:blip>
+                    <a:stretch>
+                      <a:fillRect/>
+                    </a:stretch>
+                  </pic:blipFill>
+                  <pic:spPr>
+                    <a:xfrm>
+                      <a:off x="0" y="0"/>
+                      <a:ext cx="1468800" cy="1101600"/>
+                    </a:xfrm>
+                    <a:prstGeom prst="rect">
+                      <a:avLst/>
+                    </a:prstGeom>
+                  </pic:spPr>
+                </pic:pic>
+              </a:graphicData>
+            </a:graphic>
+          </wp:inline>
+        </w:drawing>
+      </w:r>
+      <w:r>
+        <w:rPr>
+          <w:rFonts w:ascii="Times New Roman" w:hAnsi="Times New Roman" w:cs="Times New Roman"/>
+          <w:noProof/>
+          <w:color w:val="000000" w:themeColor="text1"/>
+          <w:sz w:val="24"/>
+          <w:szCs w:val="24"/>
+        </w:rPr>
+        <w:drawing>
+          <wp:inline distT="0" distB="0" distL="0" distR="0" wp14:anchorId="34AE775E" wp14:editId="105D68F2">
+            <wp:extent cx="1468800" cy="1101600"/>
+            <wp:effectExtent l="0" t="0" r="0" b="3810"/>
+            <wp:docPr id="1555242759" name="Imagem 20" descr="Gráfico, Gráfico de barras, Histograma&#10;&#10;Descrição gerada automaticamente"/>
+            <wp:cNvGraphicFramePr>
+              <a:graphicFrameLocks xmlns:a="http://schemas.openxmlformats.org/drawingml/2006/main" noChangeAspect="1"/>
+            </wp:cNvGraphicFramePr>
+            <a:graphic xmlns:a="http://schemas.openxmlformats.org/drawingml/2006/main">
+              <a:graphicData uri="http://schemas.openxmlformats.org/drawingml/2006/picture">
+                <pic:pic xmlns:pic="http://schemas.openxmlformats.org/drawingml/2006/picture">
+                  <pic:nvPicPr>
+                    <pic:cNvPr id="1555242759" name="Imagem 20" descr="Gráfico, Gráfico de barras, Histograma&#10;&#10;Descrição gerada automaticamente"/>
+                    <pic:cNvPicPr/>
+                  </pic:nvPicPr>
+                  <pic:blipFill>
+                    <a:blip r:embed="rId19" cstate="print">
+                      <a:extLst>
+                        <a:ext uri="{28A0092B-C50C-407E-A947-70E740481C1C}">
+                          <a14:useLocalDpi xmlns:a14="http://schemas.microsoft.com/office/drawing/2010/main" val="0"/>
+                        </a:ext>
+                      </a:extLst>
+                    </a:blip>
+                    <a:stretch>
+                      <a:fillRect/>
+                    </a:stretch>
+                  </pic:blipFill>
+                  <pic:spPr>
+                    <a:xfrm>
+                      <a:off x="0" y="0"/>
+                      <a:ext cx="1468800" cy="1101600"/>
+                    </a:xfrm>
+                    <a:prstGeom prst="rect">
+                      <a:avLst/>
+                    </a:prstGeom>
+                  </pic:spPr>
+                </pic:pic>
+              </a:graphicData>
+            </a:graphic>
+          </wp:inline>
+        </w:drawing>
+      </w:r>
+    </w:p>
+    <w:p>
+      <w:pPr>
+        <w:pStyle w:val="Legenda"/>
+        <w:tabs>
+          <w:tab w:val="center" w:pos="1276"/>
+          <w:tab w:val="center" w:pos="3544"/>
+        </w:tabs>
+        <w:spacing w:after="0"/>
+      </w:pPr>
+      <w:r>
+        <w:tab/>
+        <w:t xml:space="preserve">Figura </w:t>
+      </w:r>
+      <w:r>
+        <w:fldChar w:fldCharType="begin"/>
+      </w:r>
+      <w:r>
+        <w:instrText xml:space="preserve"> SEQ Figura \* ARABIC </w:instrText>
+      </w:r>
+      <w:r>
+        <w:fldChar w:fldCharType="separate"/>
+      </w:r>
+      <w:r>
+        <w:rPr>
+          <w:noProof/>
+        </w:rPr>
+        <w:t>13</w:t>
+      </w:r>
+      <w:r>
+        <w:fldChar w:fldCharType="end"/>
+      </w:r>
+      <w:r>
+        <w:t xml:space="preserve"> – Convergência</w:t>
+      </w:r>
+      <w:r>
+        <w:tab/>
+        <w:t xml:space="preserve">Figura </w:t>
+      </w:r>
+      <w:r>
+        <w:fldChar w:fldCharType="begin"/>
+      </w:r>
+      <w:r>
+        <w:instrText xml:space="preserve"> SEQ Figura \* ARABIC </w:instrText>
+      </w:r>
+      <w:r>
+        <w:fldChar w:fldCharType="separate"/>
+      </w:r>
+      <w:r>
+        <w:rPr>
+          <w:noProof/>
+        </w:rPr>
+        <w:t>14</w:t>
+      </w:r>
+      <w:r>
+        <w:fldChar w:fldCharType="end"/>
+      </w:r>
+      <w:r>
+        <w:t xml:space="preserve"> – Desempenho</w:t>
+      </w:r>
+    </w:p>
+    <w:p>
+      <w:pPr>
+        <w:spacing w:before="120" w:after="0" w:line="240" w:lineRule="auto"/>
+        <w:jc w:val="center"/>
+      </w:pPr>
+    </w:p>
+    <w:p>
+      <w:pPr>
+        <w:spacing w:before="120" w:after="0" w:line="240" w:lineRule="auto"/>
+        <w:jc w:val="center"/>
+      </w:pPr>
+    </w:p>
+    <w:p>
+      <w:pPr>
+        <w:spacing w:before="120" w:after="0" w:line="240" w:lineRule="auto"/>
+        <w:jc w:val="center"/>
+      </w:pPr>
+    </w:p>
+    <w:p>
+      <w:pPr>
+        <w:spacing w:before="120" w:after="0" w:line="240" w:lineRule="auto"/>
+        <w:jc w:val="center"/>
+      </w:pPr>
+    </w:p>
+    <w:p>
+      <w:pPr>
+        <w:spacing w:before="120" w:after="0" w:line="240" w:lineRule="auto"/>
+        <w:jc w:val="center"/>
+      </w:pPr>
+    </w:p>
+    <w:p>
+      <w:pPr>
+        <w:spacing w:before="120" w:after="0" w:line="240" w:lineRule="auto"/>
+        <w:jc w:val="center"/>
+        <w:rPr>
+          <w:rFonts w:ascii="Times New Roman" w:hAnsi="Times New Roman" w:cs="Times New Roman"/>
+          <w:color w:val="000000" w:themeColor="text1"/>
+          <w:sz w:val="24"/>
+          <w:szCs w:val="24"/>
+        </w:rPr>
+      </w:pPr>
+      <w:proofErr w:type="spellStart"/>
+      <w:r>
+        <w:t>w</w:t>
+      </w:r>
+      <w:r>
+        <w:t>hite_wine</w:t>
+      </w:r>
+      <w:proofErr w:type="spellEnd"/>
+    </w:p>
+    <w:p>
+      <w:pPr>
+        <w:spacing w:before="120" w:after="0" w:line="240" w:lineRule="auto"/>
+        <w:ind w:right="-286"/>
+        <w:jc w:val="center"/>
+        <w:rPr>
+          <w:rFonts w:ascii="Times New Roman" w:hAnsi="Times New Roman" w:cs="Times New Roman"/>
+          <w:color w:val="000000" w:themeColor="text1"/>
+          <w:sz w:val="24"/>
+          <w:szCs w:val="24"/>
+        </w:rPr>
+      </w:pPr>
+      <w:r>
+        <w:rPr>
+          <w:rFonts w:ascii="Times New Roman" w:hAnsi="Times New Roman" w:cs="Times New Roman"/>
+          <w:noProof/>
+          <w:color w:val="000000" w:themeColor="text1"/>
+          <w:sz w:val="24"/>
+          <w:szCs w:val="24"/>
+        </w:rPr>
+        <w:drawing>
+          <wp:inline distT="0" distB="0" distL="0" distR="0" wp14:anchorId="71499E6E" wp14:editId="6930CE0B">
+            <wp:extent cx="1468800" cy="1101600"/>
+            <wp:effectExtent l="0" t="0" r="0" b="3810"/>
+            <wp:docPr id="1423894414" name="Imagem 21" descr="Gráfico&#10;&#10;Descrição gerada automaticamente"/>
+            <wp:cNvGraphicFramePr>
+              <a:graphicFrameLocks xmlns:a="http://schemas.openxmlformats.org/drawingml/2006/main" noChangeAspect="1"/>
+            </wp:cNvGraphicFramePr>
+            <a:graphic xmlns:a="http://schemas.openxmlformats.org/drawingml/2006/main">
+              <a:graphicData uri="http://schemas.openxmlformats.org/drawingml/2006/picture">
+                <pic:pic xmlns:pic="http://schemas.openxmlformats.org/drawingml/2006/picture">
+                  <pic:nvPicPr>
+                    <pic:cNvPr id="1423894414" name="Imagem 21" descr="Gráfico&#10;&#10;Descrição gerada automaticamente"/>
+                    <pic:cNvPicPr/>
+                  </pic:nvPicPr>
+                  <pic:blipFill>
+                    <a:blip r:embed="rId20" cstate="print">
+                      <a:extLst>
+                        <a:ext uri="{28A0092B-C50C-407E-A947-70E740481C1C}">
+                          <a14:useLocalDpi xmlns:a14="http://schemas.microsoft.com/office/drawing/2010/main" val="0"/>
+                        </a:ext>
+                      </a:extLst>
+                    </a:blip>
+                    <a:stretch>
+                      <a:fillRect/>
+                    </a:stretch>
+                  </pic:blipFill>
+                  <pic:spPr>
+                    <a:xfrm>
+                      <a:off x="0" y="0"/>
+                      <a:ext cx="1468800" cy="1101600"/>
+                    </a:xfrm>
+                    <a:prstGeom prst="rect">
+                      <a:avLst/>
+                    </a:prstGeom>
+                  </pic:spPr>
+                </pic:pic>
+              </a:graphicData>
+            </a:graphic>
+          </wp:inline>
+        </w:drawing>
+      </w:r>
+      <w:r>
+        <w:rPr>
+          <w:rFonts w:ascii="Times New Roman" w:hAnsi="Times New Roman" w:cs="Times New Roman"/>
+          <w:noProof/>
+          <w:color w:val="000000" w:themeColor="text1"/>
+          <w:sz w:val="24"/>
+          <w:szCs w:val="24"/>
+        </w:rPr>
+        <w:drawing>
+          <wp:inline distT="0" distB="0" distL="0" distR="0" wp14:anchorId="40CCFF7D" wp14:editId="4F902D90">
+            <wp:extent cx="1468800" cy="1101600"/>
+            <wp:effectExtent l="0" t="0" r="0" b="3810"/>
+            <wp:docPr id="61510982" name="Imagem 22" descr="Gráfico, Gráfico de barras, Histograma&#10;&#10;Descrição gerada automaticamente"/>
+            <wp:cNvGraphicFramePr>
+              <a:graphicFrameLocks xmlns:a="http://schemas.openxmlformats.org/drawingml/2006/main" noChangeAspect="1"/>
+            </wp:cNvGraphicFramePr>
+            <a:graphic xmlns:a="http://schemas.openxmlformats.org/drawingml/2006/main">
+              <a:graphicData uri="http://schemas.openxmlformats.org/drawingml/2006/picture">
+                <pic:pic xmlns:pic="http://schemas.openxmlformats.org/drawingml/2006/picture">
+                  <pic:nvPicPr>
+                    <pic:cNvPr id="61510982" name="Imagem 22" descr="Gráfico, Gráfico de barras, Histograma&#10;&#10;Descrição gerada automaticamente"/>
+                    <pic:cNvPicPr/>
+                  </pic:nvPicPr>
+                  <pic:blipFill>
+                    <a:blip r:embed="rId21" cstate="print">
+                      <a:extLst>
+                        <a:ext uri="{28A0092B-C50C-407E-A947-70E740481C1C}">
+                          <a14:useLocalDpi xmlns:a14="http://schemas.microsoft.com/office/drawing/2010/main" val="0"/>
+                        </a:ext>
+                      </a:extLst>
+                    </a:blip>
+                    <a:stretch>
+                      <a:fillRect/>
+                    </a:stretch>
+                  </pic:blipFill>
+                  <pic:spPr>
+                    <a:xfrm>
+                      <a:off x="0" y="0"/>
+                      <a:ext cx="1468800" cy="1101600"/>
+                    </a:xfrm>
+                    <a:prstGeom prst="rect">
+                      <a:avLst/>
+                    </a:prstGeom>
+                  </pic:spPr>
+                </pic:pic>
+              </a:graphicData>
+            </a:graphic>
+          </wp:inline>
+        </w:drawing>
+      </w:r>
+    </w:p>
+    <w:p>
+      <w:pPr>
+        <w:pStyle w:val="Legenda"/>
+        <w:tabs>
+          <w:tab w:val="center" w:pos="1276"/>
+          <w:tab w:val="center" w:pos="3544"/>
+        </w:tabs>
+        <w:spacing w:after="0"/>
+      </w:pPr>
+      <w:r>
+        <w:tab/>
+        <w:t xml:space="preserve">Figura </w:t>
+      </w:r>
+      <w:r>
+        <w:fldChar w:fldCharType="begin"/>
+      </w:r>
+      <w:r>
+        <w:instrText xml:space="preserve"> SEQ Figura \* ARABIC </w:instrText>
+      </w:r>
+      <w:r>
+        <w:fldChar w:fldCharType="separate"/>
+      </w:r>
+      <w:r>
+        <w:rPr>
+          <w:noProof/>
+        </w:rPr>
+        <w:t>15</w:t>
+      </w:r>
+      <w:r>
+        <w:fldChar w:fldCharType="end"/>
+      </w:r>
+      <w:r>
+        <w:t xml:space="preserve"> – Convergência</w:t>
+      </w:r>
+      <w:r>
+        <w:tab/>
+        <w:t xml:space="preserve">Figura </w:t>
+      </w:r>
+      <w:r>
+        <w:fldChar w:fldCharType="begin"/>
+      </w:r>
+      <w:r>
+        <w:instrText xml:space="preserve"> SEQ Figura \* ARABIC </w:instrText>
+      </w:r>
+      <w:r>
+        <w:fldChar w:fldCharType="separate"/>
+      </w:r>
+      <w:r>
+        <w:rPr>
+          <w:noProof/>
+        </w:rPr>
+        <w:t>16</w:t>
+      </w:r>
+      <w:r>
+        <w:fldChar w:fldCharType="end"/>
+      </w:r>
+      <w:r>
+        <w:t xml:space="preserve"> – Desempenho</w:t>
       </w:r>
     </w:p>
     <w:p>
@@ -3301,21 +6353,57 @@
           <w:sz w:val="24"/>
           <w:szCs w:val="24"/>
         </w:rPr>
-        <w:t>as</w:t>
-      </w:r>
-    </w:p>
-    <w:p>
-      <w:pPr>
-        <w:spacing w:before="120" w:after="0" w:line="240" w:lineRule="auto"/>
-        <w:ind w:right="-428"/>
-        <w:jc w:val="center"/>
-        <w:rPr>
-          <w:rFonts w:ascii="Times New Roman" w:hAnsi="Times New Roman" w:cs="Times New Roman"/>
-          <w:color w:val="000000" w:themeColor="text1"/>
-          <w:sz w:val="24"/>
-          <w:szCs w:val="24"/>
-        </w:rPr>
-      </w:pPr>
+        <w:t>E, ao final, temos os mesmos arquivos gerados: um ‘.png’ para cada um dos dois gráficos apresentados, ‘.</w:t>
+      </w:r>
+      <w:proofErr w:type="spellStart"/>
+      <w:r>
+        <w:rPr>
+          <w:rFonts w:ascii="Times New Roman" w:hAnsi="Times New Roman" w:cs="Times New Roman"/>
+          <w:color w:val="000000" w:themeColor="text1"/>
+          <w:sz w:val="24"/>
+          <w:szCs w:val="24"/>
+        </w:rPr>
+        <w:t>txt</w:t>
+      </w:r>
+      <w:proofErr w:type="spellEnd"/>
+      <w:r>
+        <w:rPr>
+          <w:rFonts w:ascii="Times New Roman" w:hAnsi="Times New Roman" w:cs="Times New Roman"/>
+          <w:color w:val="000000" w:themeColor="text1"/>
+          <w:sz w:val="24"/>
+          <w:szCs w:val="24"/>
+        </w:rPr>
+        <w:t>’ para os resultados e ‘.</w:t>
+      </w:r>
+      <w:proofErr w:type="spellStart"/>
+      <w:r>
+        <w:rPr>
+          <w:rFonts w:ascii="Times New Roman" w:hAnsi="Times New Roman" w:cs="Times New Roman"/>
+          <w:color w:val="000000" w:themeColor="text1"/>
+          <w:sz w:val="24"/>
+          <w:szCs w:val="24"/>
+        </w:rPr>
+        <w:t>csv</w:t>
+      </w:r>
+      <w:proofErr w:type="spellEnd"/>
+      <w:r>
+        <w:rPr>
+          <w:rFonts w:ascii="Times New Roman" w:hAnsi="Times New Roman" w:cs="Times New Roman"/>
+          <w:color w:val="000000" w:themeColor="text1"/>
+          <w:sz w:val="24"/>
+          <w:szCs w:val="24"/>
+        </w:rPr>
+        <w:t>’ com os dados da rodada</w:t>
+      </w:r>
+      <w:r>
+        <w:rPr>
+          <w:rFonts w:ascii="Times New Roman" w:hAnsi="Times New Roman" w:cs="Times New Roman"/>
+          <w:color w:val="000000" w:themeColor="text1"/>
+          <w:sz w:val="24"/>
+          <w:szCs w:val="24"/>
+        </w:rPr>
+        <w:t>.</w:t>
+      </w:r>
     </w:p>
     <w:p>
       <w:pPr>
@@ -3324,37 +6412,6 @@
         <w:jc w:val="both"/>
         <w:rPr>
           <w:rFonts w:ascii="Times New Roman" w:hAnsi="Times New Roman" w:cs="Times New Roman"/>
-          <w:color w:val="000000" w:themeColor="text1"/>
-          <w:sz w:val="24"/>
-          <w:szCs w:val="24"/>
-        </w:rPr>
-      </w:pPr>
-      <w:r>
-        <w:rPr>
-          <w:rFonts w:ascii="Times New Roman" w:hAnsi="Times New Roman" w:cs="Times New Roman"/>
-          <w:color w:val="000000" w:themeColor="text1"/>
-          <w:sz w:val="24"/>
-          <w:szCs w:val="24"/>
-        </w:rPr>
-        <w:t>E, ao final, temos os mesmos arquivos gerados: um ‘.png’ para cada um dos dois gráficos apresentados, ‘.txt’ para os resultados e ‘.csv’ com os dados da rodada</w:t>
-      </w:r>
-      <w:r>
-        <w:rPr>
-          <w:rFonts w:ascii="Times New Roman" w:hAnsi="Times New Roman" w:cs="Times New Roman"/>
-          <w:color w:val="000000" w:themeColor="text1"/>
-          <w:sz w:val="24"/>
-          <w:szCs w:val="24"/>
-        </w:rPr>
-        <w:t>.</w:t>
-      </w:r>
-    </w:p>
-    <w:p>
-      <w:pPr>
-        <w:spacing w:before="120" w:after="0" w:line="240" w:lineRule="auto"/>
-        <w:ind w:firstLine="425"/>
-        <w:jc w:val="both"/>
-        <w:rPr>
-          <w:rFonts w:ascii="Times New Roman" w:hAnsi="Times New Roman" w:cs="Times New Roman"/>
           <w:smallCaps/>
           <w:color w:val="000000" w:themeColor="text1"/>
           <w:sz w:val="24"/>
@@ -3362,6 +6419,7 @@
           <w:u w:val="double"/>
         </w:rPr>
       </w:pPr>
+      <w:proofErr w:type="spellStart"/>
       <w:r>
         <w:rPr>
           <w:rFonts w:ascii="Times New Roman" w:hAnsi="Times New Roman" w:cs="Times New Roman"/>
@@ -3371,8 +6429,33 @@
           <w:szCs w:val="24"/>
           <w:u w:val="double"/>
         </w:rPr>
-        <w:t>MultiLayer Perceptron</w:t>
-      </w:r>
+        <w:t>MultiLayer</w:t>
+      </w:r>
+      <w:proofErr w:type="spellEnd"/>
+      <w:r>
+        <w:rPr>
+          <w:rFonts w:ascii="Times New Roman" w:hAnsi="Times New Roman" w:cs="Times New Roman"/>
+          <w:smallCaps/>
+          <w:color w:val="000000" w:themeColor="text1"/>
+          <w:sz w:val="24"/>
+          <w:szCs w:val="24"/>
+          <w:u w:val="double"/>
+        </w:rPr>
+        <w:t xml:space="preserve"> </w:t>
+      </w:r>
+      <w:proofErr w:type="spellStart"/>
+      <w:r>
+        <w:rPr>
+          <w:rFonts w:ascii="Times New Roman" w:hAnsi="Times New Roman" w:cs="Times New Roman"/>
+          <w:smallCaps/>
+          <w:color w:val="000000" w:themeColor="text1"/>
+          <w:sz w:val="24"/>
+          <w:szCs w:val="24"/>
+          <w:u w:val="double"/>
+        </w:rPr>
+        <w:t>Perceptron</w:t>
+      </w:r>
+      <w:proofErr w:type="spellEnd"/>
     </w:p>
     <w:p>
       <w:pPr>
@@ -3457,88 +6540,27 @@
           <w:sz w:val="24"/>
           <w:szCs w:val="24"/>
         </w:rPr>
-        <w:t xml:space="preserve">Para o problema 1 pôde-se concluir que </w:t>
-      </w:r>
-      <w:r>
-        <w:rPr>
-          <w:rFonts w:ascii="Times New Roman" w:hAnsi="Times New Roman" w:cs="Times New Roman"/>
-          <w:color w:val="000000" w:themeColor="text1"/>
-          <w:sz w:val="24"/>
-          <w:szCs w:val="24"/>
-        </w:rPr>
-        <w:t xml:space="preserve">o Algoritmo Genético não é </w:t>
-      </w:r>
-      <w:r>
-        <w:rPr>
-          <w:rFonts w:ascii="Times New Roman" w:hAnsi="Times New Roman" w:cs="Times New Roman"/>
-          <w:color w:val="000000" w:themeColor="text1"/>
-          <w:sz w:val="24"/>
-          <w:szCs w:val="24"/>
-        </w:rPr>
-        <w:t xml:space="preserve">a melhor opção </w:t>
-      </w:r>
-      <w:r>
-        <w:rPr>
-          <w:rFonts w:ascii="Times New Roman" w:hAnsi="Times New Roman" w:cs="Times New Roman"/>
-          <w:color w:val="000000" w:themeColor="text1"/>
-          <w:sz w:val="24"/>
-          <w:szCs w:val="24"/>
-        </w:rPr>
-        <w:t>para solucionar problemas de busca</w:t>
-      </w:r>
-      <w:r>
-        <w:rPr>
-          <w:rFonts w:ascii="Times New Roman" w:hAnsi="Times New Roman" w:cs="Times New Roman"/>
-          <w:color w:val="000000" w:themeColor="text1"/>
-          <w:sz w:val="24"/>
-          <w:szCs w:val="24"/>
-        </w:rPr>
-        <w:t xml:space="preserve"> complexo, principalmente </w:t>
-      </w:r>
-      <w:r>
-        <w:rPr>
-          <w:rFonts w:ascii="Times New Roman" w:hAnsi="Times New Roman" w:cs="Times New Roman"/>
-          <w:color w:val="000000" w:themeColor="text1"/>
-          <w:sz w:val="24"/>
-          <w:szCs w:val="24"/>
-        </w:rPr>
-        <w:t>multimodal</w:t>
-      </w:r>
-      <w:r>
-        <w:rPr>
-          <w:rFonts w:ascii="Times New Roman" w:hAnsi="Times New Roman" w:cs="Times New Roman"/>
-          <w:color w:val="000000" w:themeColor="text1"/>
-          <w:sz w:val="24"/>
-          <w:szCs w:val="24"/>
-        </w:rPr>
-        <w:t xml:space="preserve"> (ou </w:t>
-      </w:r>
-      <w:r>
-        <w:rPr>
-          <w:rFonts w:ascii="Times New Roman" w:hAnsi="Times New Roman" w:cs="Times New Roman"/>
-          <w:color w:val="000000" w:themeColor="text1"/>
-          <w:sz w:val="24"/>
-          <w:szCs w:val="24"/>
-        </w:rPr>
-        <w:t>com muitos pontos de mínimos locais</w:t>
-      </w:r>
-      <w:r>
-        <w:rPr>
-          <w:rFonts w:ascii="Times New Roman" w:hAnsi="Times New Roman" w:cs="Times New Roman"/>
-          <w:color w:val="000000" w:themeColor="text1"/>
-          <w:sz w:val="24"/>
-          <w:szCs w:val="24"/>
-        </w:rPr>
-        <w:t>)</w:t>
-      </w:r>
-      <w:r>
-        <w:rPr>
-          <w:rFonts w:ascii="Times New Roman" w:hAnsi="Times New Roman" w:cs="Times New Roman"/>
-          <w:color w:val="000000" w:themeColor="text1"/>
-          <w:sz w:val="24"/>
-          <w:szCs w:val="24"/>
-        </w:rPr>
-        <w:t>.</w:t>
+        <w:t xml:space="preserve">O custo computacional para a convergência dos resultados no modelo do </w:t>
+      </w:r>
+      <w:proofErr w:type="spellStart"/>
+      <w:r>
+        <w:rPr>
+          <w:rFonts w:ascii="Times New Roman" w:hAnsi="Times New Roman" w:cs="Times New Roman"/>
+          <w:color w:val="000000" w:themeColor="text1"/>
+          <w:sz w:val="24"/>
+          <w:szCs w:val="24"/>
+        </w:rPr>
+        <w:t>perceptron</w:t>
+      </w:r>
+      <w:proofErr w:type="spellEnd"/>
+      <w:r>
+        <w:rPr>
+          <w:rFonts w:ascii="Times New Roman" w:hAnsi="Times New Roman" w:cs="Times New Roman"/>
+          <w:color w:val="000000" w:themeColor="text1"/>
+          <w:sz w:val="24"/>
+          <w:szCs w:val="24"/>
+        </w:rPr>
+        <w:t xml:space="preserve"> simples é o maior comparado com os outros modelo, porque ele não consegue convergir totalmente para o ótimo do problema e passa por todas as 100 épocas em todas as 100 rodadas.</w:t>
       </w:r>
     </w:p>
     <w:p>
@@ -3578,52 +6600,58 @@
           <w:sz w:val="24"/>
           <w:szCs w:val="24"/>
         </w:rPr>
-        <w:t>o problema 2</w:t>
-      </w:r>
-      <w:r>
-        <w:rPr>
-          <w:rFonts w:ascii="Times New Roman" w:hAnsi="Times New Roman" w:cs="Times New Roman"/>
-          <w:color w:val="000000" w:themeColor="text1"/>
-          <w:sz w:val="24"/>
-          <w:szCs w:val="24"/>
-        </w:rPr>
-        <w:t>,</w:t>
-      </w:r>
-      <w:r>
-        <w:rPr>
-          <w:rFonts w:ascii="Times New Roman" w:hAnsi="Times New Roman" w:cs="Times New Roman"/>
-          <w:color w:val="000000" w:themeColor="text1"/>
-          <w:sz w:val="24"/>
-          <w:szCs w:val="24"/>
-        </w:rPr>
-        <w:t xml:space="preserve"> </w:t>
-      </w:r>
-      <w:r>
-        <w:rPr>
-          <w:rFonts w:ascii="Times New Roman" w:hAnsi="Times New Roman" w:cs="Times New Roman"/>
-          <w:color w:val="000000" w:themeColor="text1"/>
-          <w:sz w:val="24"/>
-          <w:szCs w:val="24"/>
-        </w:rPr>
-        <w:t xml:space="preserve">não </w:t>
-      </w:r>
-      <w:r>
-        <w:rPr>
-          <w:rFonts w:ascii="Times New Roman" w:hAnsi="Times New Roman" w:cs="Times New Roman"/>
-          <w:color w:val="000000" w:themeColor="text1"/>
-          <w:sz w:val="24"/>
-          <w:szCs w:val="24"/>
-        </w:rPr>
-        <w:t>obtive êxito em desenvolver e solucionar os problemas propostos</w:t>
-      </w:r>
-      <w:r>
-        <w:rPr>
-          <w:rFonts w:ascii="Times New Roman" w:hAnsi="Times New Roman" w:cs="Times New Roman"/>
-          <w:color w:val="000000" w:themeColor="text1"/>
-          <w:sz w:val="24"/>
-          <w:szCs w:val="24"/>
-        </w:rPr>
-        <w:t>.</w:t>
+        <w:t xml:space="preserve">o </w:t>
+      </w:r>
+      <w:r>
+        <w:rPr>
+          <w:rFonts w:ascii="Times New Roman" w:hAnsi="Times New Roman" w:cs="Times New Roman"/>
+          <w:color w:val="000000" w:themeColor="text1"/>
+          <w:sz w:val="24"/>
+          <w:szCs w:val="24"/>
+        </w:rPr>
+        <w:t xml:space="preserve">modelo </w:t>
+      </w:r>
+      <w:proofErr w:type="spellStart"/>
+      <w:r>
+        <w:rPr>
+          <w:rFonts w:ascii="Times New Roman" w:hAnsi="Times New Roman" w:cs="Times New Roman"/>
+          <w:color w:val="000000" w:themeColor="text1"/>
+          <w:sz w:val="24"/>
+          <w:szCs w:val="24"/>
+        </w:rPr>
+        <w:t>Adaline</w:t>
+      </w:r>
+      <w:proofErr w:type="spellEnd"/>
+      <w:r>
+        <w:rPr>
+          <w:rFonts w:ascii="Times New Roman" w:hAnsi="Times New Roman" w:cs="Times New Roman"/>
+          <w:color w:val="000000" w:themeColor="text1"/>
+          <w:sz w:val="24"/>
+          <w:szCs w:val="24"/>
+        </w:rPr>
+        <w:t xml:space="preserve"> temos acontece a convergência antecipada pois o modelo consegue interromper a execução quando encontra uma solução aceitável para o problema.</w:t>
+      </w:r>
+    </w:p>
+    <w:p>
+      <w:pPr>
+        <w:spacing w:before="120" w:after="0" w:line="240" w:lineRule="auto"/>
+        <w:ind w:firstLine="425"/>
+        <w:jc w:val="both"/>
+        <w:rPr>
+          <w:rFonts w:ascii="Times New Roman" w:hAnsi="Times New Roman" w:cs="Times New Roman"/>
+          <w:color w:val="000000" w:themeColor="text1"/>
+          <w:sz w:val="24"/>
+          <w:szCs w:val="24"/>
+        </w:rPr>
+      </w:pPr>
+      <w:r>
+        <w:rPr>
+          <w:rFonts w:ascii="Times New Roman" w:hAnsi="Times New Roman" w:cs="Times New Roman"/>
+          <w:color w:val="000000" w:themeColor="text1"/>
+          <w:sz w:val="24"/>
+          <w:szCs w:val="24"/>
+        </w:rPr>
+        <w:t>Não foi possível avaliar a solução do modelo MLP, visto que não conclui a implementação dele.</w:t>
       </w:r>
     </w:p>
     <w:p>
@@ -3695,9 +6723,94 @@
           <w:sz w:val="24"/>
           <w:szCs w:val="24"/>
         </w:rPr>
-        <w:lastRenderedPageBreak/>
-        <w:t xml:space="preserve">Russell, Stuart J.; Norvig, Peter; </w:t>
-      </w:r>
+        <w:t>da Silva</w:t>
+      </w:r>
+      <w:r>
+        <w:rPr>
+          <w:rFonts w:ascii="Times New Roman" w:hAnsi="Times New Roman" w:cs="Times New Roman"/>
+          <w:color w:val="000000" w:themeColor="text1"/>
+          <w:sz w:val="24"/>
+          <w:szCs w:val="24"/>
+        </w:rPr>
+        <w:t xml:space="preserve">, </w:t>
+      </w:r>
+      <w:r>
+        <w:rPr>
+          <w:rFonts w:ascii="Times New Roman" w:hAnsi="Times New Roman" w:cs="Times New Roman"/>
+          <w:color w:val="000000" w:themeColor="text1"/>
+          <w:sz w:val="24"/>
+          <w:szCs w:val="24"/>
+        </w:rPr>
+        <w:t>Ivan N.</w:t>
+      </w:r>
+      <w:r>
+        <w:rPr>
+          <w:rFonts w:ascii="Times New Roman" w:hAnsi="Times New Roman" w:cs="Times New Roman"/>
+          <w:color w:val="000000" w:themeColor="text1"/>
+          <w:sz w:val="24"/>
+          <w:szCs w:val="24"/>
+        </w:rPr>
+        <w:t xml:space="preserve">; </w:t>
+      </w:r>
+      <w:proofErr w:type="spellStart"/>
+      <w:r>
+        <w:rPr>
+          <w:rFonts w:ascii="Times New Roman" w:hAnsi="Times New Roman" w:cs="Times New Roman"/>
+          <w:color w:val="000000" w:themeColor="text1"/>
+          <w:sz w:val="24"/>
+          <w:szCs w:val="24"/>
+        </w:rPr>
+        <w:t>Spatti</w:t>
+      </w:r>
+      <w:proofErr w:type="spellEnd"/>
+      <w:r>
+        <w:rPr>
+          <w:rFonts w:ascii="Times New Roman" w:hAnsi="Times New Roman" w:cs="Times New Roman"/>
+          <w:color w:val="000000" w:themeColor="text1"/>
+          <w:sz w:val="24"/>
+          <w:szCs w:val="24"/>
+        </w:rPr>
+        <w:t xml:space="preserve">, </w:t>
+      </w:r>
+      <w:r>
+        <w:rPr>
+          <w:rFonts w:ascii="Times New Roman" w:hAnsi="Times New Roman" w:cs="Times New Roman"/>
+          <w:color w:val="000000" w:themeColor="text1"/>
+          <w:sz w:val="24"/>
+          <w:szCs w:val="24"/>
+        </w:rPr>
+        <w:t xml:space="preserve">Danilo H.; </w:t>
+      </w:r>
+      <w:proofErr w:type="spellStart"/>
+      <w:r>
+        <w:rPr>
+          <w:rFonts w:ascii="Times New Roman" w:hAnsi="Times New Roman" w:cs="Times New Roman"/>
+          <w:color w:val="000000" w:themeColor="text1"/>
+          <w:sz w:val="24"/>
+          <w:szCs w:val="24"/>
+        </w:rPr>
+        <w:t>Flauzino</w:t>
+      </w:r>
+      <w:proofErr w:type="spellEnd"/>
+      <w:r>
+        <w:rPr>
+          <w:rFonts w:ascii="Times New Roman" w:hAnsi="Times New Roman" w:cs="Times New Roman"/>
+          <w:color w:val="000000" w:themeColor="text1"/>
+          <w:sz w:val="24"/>
+          <w:szCs w:val="24"/>
+        </w:rPr>
+        <w:t>, Rogério A.</w:t>
+      </w:r>
+      <w:r>
+        <w:rPr>
+          <w:rFonts w:ascii="Times New Roman" w:hAnsi="Times New Roman" w:cs="Times New Roman"/>
+          <w:color w:val="000000" w:themeColor="text1"/>
+          <w:sz w:val="24"/>
+          <w:szCs w:val="24"/>
+        </w:rPr>
+        <w:t xml:space="preserve">; </w:t>
+      </w:r>
+      <w:proofErr w:type="spellStart"/>
       <w:r>
         <w:rPr>
           <w:rFonts w:ascii="Times New Roman" w:hAnsi="Times New Roman" w:cs="Times New Roman"/>
@@ -3707,48 +6820,9 @@
           <w:sz w:val="24"/>
           <w:szCs w:val="24"/>
         </w:rPr>
-        <w:t>Inteligência artificial: Uma abordagem moderna.</w:t>
-      </w:r>
-      <w:r>
-        <w:rPr>
-          <w:rFonts w:ascii="Times New Roman" w:hAnsi="Times New Roman" w:cs="Times New Roman"/>
-          <w:color w:val="000000" w:themeColor="text1"/>
-          <w:sz w:val="24"/>
-          <w:szCs w:val="24"/>
-        </w:rPr>
-        <w:t xml:space="preserve"> Editora Campus, 2013</w:t>
-      </w:r>
-    </w:p>
-    <w:p>
-      <w:pPr>
-        <w:spacing w:after="120" w:line="240" w:lineRule="auto"/>
-        <w:jc w:val="both"/>
-        <w:rPr>
-          <w:rFonts w:ascii="Times New Roman" w:hAnsi="Times New Roman" w:cs="Times New Roman"/>
-          <w:color w:val="000000" w:themeColor="text1"/>
-          <w:sz w:val="24"/>
-          <w:szCs w:val="24"/>
-          <w:u w:val="single"/>
-        </w:rPr>
-      </w:pPr>
-      <w:r>
-        <w:rPr>
-          <w:rFonts w:ascii="Times New Roman" w:hAnsi="Times New Roman" w:cs="Times New Roman"/>
-          <w:color w:val="000000" w:themeColor="text1"/>
-          <w:sz w:val="24"/>
-          <w:szCs w:val="24"/>
-        </w:rPr>
-        <w:t>Souza Barbosa, Paulo Cirillo;</w:t>
-      </w:r>
-      <w:r>
-        <w:rPr>
-          <w:rFonts w:ascii="Times New Roman" w:hAnsi="Times New Roman" w:cs="Times New Roman"/>
-          <w:color w:val="000000" w:themeColor="text1"/>
-          <w:sz w:val="24"/>
-          <w:szCs w:val="24"/>
-        </w:rPr>
-        <w:t xml:space="preserve"> </w:t>
-      </w:r>
+        <w:t>Redese</w:t>
+      </w:r>
+      <w:proofErr w:type="spellEnd"/>
       <w:r>
         <w:rPr>
           <w:rFonts w:ascii="Times New Roman" w:hAnsi="Times New Roman" w:cs="Times New Roman"/>
@@ -3758,16 +6832,184 @@
           <w:sz w:val="24"/>
           <w:szCs w:val="24"/>
         </w:rPr>
-        <w:t>Busca/Otimização Meta-Heurística</w:t>
-      </w:r>
-      <w:r>
-        <w:rPr>
-          <w:rFonts w:ascii="Times New Roman" w:hAnsi="Times New Roman" w:cs="Times New Roman"/>
-          <w:color w:val="000000" w:themeColor="text1"/>
-          <w:sz w:val="24"/>
-          <w:szCs w:val="24"/>
-        </w:rPr>
-        <w:t xml:space="preserve"> – UNIFOR</w:t>
+        <w:t xml:space="preserve"> Neurais Artificiais</w:t>
+      </w:r>
+      <w:r>
+        <w:rPr>
+          <w:rFonts w:ascii="Times New Roman" w:hAnsi="Times New Roman" w:cs="Times New Roman"/>
+          <w:b/>
+          <w:bCs/>
+          <w:color w:val="000000" w:themeColor="text1"/>
+          <w:sz w:val="24"/>
+          <w:szCs w:val="24"/>
+        </w:rPr>
+        <w:t xml:space="preserve"> </w:t>
+      </w:r>
+      <w:r>
+        <w:rPr>
+          <w:rFonts w:ascii="Times New Roman" w:hAnsi="Times New Roman" w:cs="Times New Roman"/>
+          <w:b/>
+          <w:bCs/>
+          <w:color w:val="000000" w:themeColor="text1"/>
+          <w:sz w:val="24"/>
+          <w:szCs w:val="24"/>
+        </w:rPr>
+        <w:t>para Engenharia e Ciências Aplicadas</w:t>
+      </w:r>
+      <w:r>
+        <w:rPr>
+          <w:rFonts w:ascii="Times New Roman" w:hAnsi="Times New Roman" w:cs="Times New Roman"/>
+          <w:b/>
+          <w:bCs/>
+          <w:color w:val="000000" w:themeColor="text1"/>
+          <w:sz w:val="24"/>
+          <w:szCs w:val="24"/>
+        </w:rPr>
+        <w:t>.</w:t>
+      </w:r>
+      <w:r>
+        <w:rPr>
+          <w:rFonts w:ascii="Times New Roman" w:hAnsi="Times New Roman" w:cs="Times New Roman"/>
+          <w:color w:val="000000" w:themeColor="text1"/>
+          <w:sz w:val="24"/>
+          <w:szCs w:val="24"/>
+        </w:rPr>
+        <w:t xml:space="preserve"> Editora </w:t>
+      </w:r>
+      <w:proofErr w:type="spellStart"/>
+      <w:r>
+        <w:rPr>
+          <w:rFonts w:ascii="Times New Roman" w:hAnsi="Times New Roman" w:cs="Times New Roman"/>
+          <w:color w:val="000000" w:themeColor="text1"/>
+          <w:sz w:val="24"/>
+          <w:szCs w:val="24"/>
+        </w:rPr>
+        <w:t>Artliber</w:t>
+      </w:r>
+      <w:proofErr w:type="spellEnd"/>
+      <w:r>
+        <w:rPr>
+          <w:rFonts w:ascii="Times New Roman" w:hAnsi="Times New Roman" w:cs="Times New Roman"/>
+          <w:color w:val="000000" w:themeColor="text1"/>
+          <w:sz w:val="24"/>
+          <w:szCs w:val="24"/>
+        </w:rPr>
+        <w:t>,</w:t>
+      </w:r>
+      <w:r>
+        <w:rPr>
+          <w:rFonts w:ascii="Times New Roman" w:hAnsi="Times New Roman" w:cs="Times New Roman"/>
+          <w:color w:val="000000" w:themeColor="text1"/>
+          <w:sz w:val="24"/>
+          <w:szCs w:val="24"/>
+        </w:rPr>
+        <w:t xml:space="preserve"> 2.ed</w:t>
+      </w:r>
+      <w:r>
+        <w:rPr>
+          <w:rFonts w:ascii="Times New Roman" w:hAnsi="Times New Roman" w:cs="Times New Roman"/>
+          <w:color w:val="000000" w:themeColor="text1"/>
+          <w:sz w:val="24"/>
+          <w:szCs w:val="24"/>
+        </w:rPr>
+        <w:t>.</w:t>
+      </w:r>
+      <w:r>
+        <w:rPr>
+          <w:rFonts w:ascii="Times New Roman" w:hAnsi="Times New Roman" w:cs="Times New Roman"/>
+          <w:color w:val="000000" w:themeColor="text1"/>
+          <w:sz w:val="24"/>
+          <w:szCs w:val="24"/>
+        </w:rPr>
+        <w:t xml:space="preserve"> –</w:t>
+      </w:r>
+      <w:r>
+        <w:rPr>
+          <w:rFonts w:ascii="Times New Roman" w:hAnsi="Times New Roman" w:cs="Times New Roman"/>
+          <w:color w:val="000000" w:themeColor="text1"/>
+          <w:sz w:val="24"/>
+          <w:szCs w:val="24"/>
+        </w:rPr>
+        <w:t xml:space="preserve"> 201</w:t>
+      </w:r>
+      <w:r>
+        <w:rPr>
+          <w:rFonts w:ascii="Times New Roman" w:hAnsi="Times New Roman" w:cs="Times New Roman"/>
+          <w:color w:val="000000" w:themeColor="text1"/>
+          <w:sz w:val="24"/>
+          <w:szCs w:val="24"/>
+        </w:rPr>
+        <w:t>6</w:t>
+      </w:r>
+    </w:p>
+    <w:p>
+      <w:pPr>
+        <w:spacing w:after="120" w:line="240" w:lineRule="auto"/>
+        <w:jc w:val="both"/>
+        <w:rPr>
+          <w:rFonts w:ascii="Times New Roman" w:hAnsi="Times New Roman" w:cs="Times New Roman"/>
+          <w:color w:val="000000" w:themeColor="text1"/>
+          <w:sz w:val="24"/>
+          <w:szCs w:val="24"/>
+        </w:rPr>
+      </w:pPr>
+      <w:r>
+        <w:rPr>
+          <w:rFonts w:ascii="Times New Roman" w:hAnsi="Times New Roman" w:cs="Times New Roman"/>
+          <w:color w:val="000000" w:themeColor="text1"/>
+          <w:sz w:val="24"/>
+          <w:szCs w:val="24"/>
+        </w:rPr>
+        <w:t xml:space="preserve">Souza Barbosa, Paulo </w:t>
+      </w:r>
+      <w:proofErr w:type="spellStart"/>
+      <w:r>
+        <w:rPr>
+          <w:rFonts w:ascii="Times New Roman" w:hAnsi="Times New Roman" w:cs="Times New Roman"/>
+          <w:color w:val="000000" w:themeColor="text1"/>
+          <w:sz w:val="24"/>
+          <w:szCs w:val="24"/>
+        </w:rPr>
+        <w:t>Cirillo</w:t>
+      </w:r>
+      <w:proofErr w:type="spellEnd"/>
+      <w:r>
+        <w:rPr>
+          <w:rFonts w:ascii="Times New Roman" w:hAnsi="Times New Roman" w:cs="Times New Roman"/>
+          <w:color w:val="000000" w:themeColor="text1"/>
+          <w:sz w:val="24"/>
+          <w:szCs w:val="24"/>
+        </w:rPr>
+        <w:t>;</w:t>
+      </w:r>
+      <w:r>
+        <w:rPr>
+          <w:rFonts w:ascii="Times New Roman" w:hAnsi="Times New Roman" w:cs="Times New Roman"/>
+          <w:color w:val="000000" w:themeColor="text1"/>
+          <w:sz w:val="24"/>
+          <w:szCs w:val="24"/>
+        </w:rPr>
+        <w:t xml:space="preserve"> </w:t>
+      </w:r>
+      <w:r>
+        <w:rPr>
+          <w:rFonts w:ascii="Times New Roman" w:hAnsi="Times New Roman" w:cs="Times New Roman"/>
+          <w:b/>
+          <w:bCs/>
+          <w:color w:val="000000" w:themeColor="text1"/>
+          <w:sz w:val="24"/>
+          <w:szCs w:val="24"/>
+        </w:rPr>
+        <w:t xml:space="preserve">Sistemas Inteligentes - RNA </w:t>
+      </w:r>
+      <w:r>
+        <w:rPr>
+          <w:rFonts w:ascii="Times New Roman" w:hAnsi="Times New Roman" w:cs="Times New Roman"/>
+          <w:color w:val="000000" w:themeColor="text1"/>
+          <w:sz w:val="24"/>
+          <w:szCs w:val="24"/>
+        </w:rPr>
+        <w:t>– UNIFOR</w:t>
       </w:r>
       <w:r>
         <w:rPr>
@@ -3778,6 +7020,292 @@
         </w:rPr>
         <w:t>, 2024.1</w:t>
       </w:r>
+    </w:p>
+    <w:p>
+      <w:pPr>
+        <w:spacing w:after="120" w:line="240" w:lineRule="auto"/>
+        <w:jc w:val="both"/>
+        <w:rPr>
+          <w:rFonts w:ascii="Times New Roman" w:hAnsi="Times New Roman" w:cs="Times New Roman"/>
+          <w:color w:val="000000" w:themeColor="text1"/>
+          <w:sz w:val="24"/>
+          <w:szCs w:val="24"/>
+        </w:rPr>
+      </w:pPr>
+      <w:r>
+        <w:rPr>
+          <w:rFonts w:ascii="Times New Roman" w:hAnsi="Times New Roman" w:cs="Times New Roman"/>
+          <w:color w:val="000000" w:themeColor="text1"/>
+          <w:sz w:val="24"/>
+          <w:szCs w:val="24"/>
+          <w:lang w:val="en-US"/>
+        </w:rPr>
+        <w:t xml:space="preserve">Raschka, Sebastian; </w:t>
+      </w:r>
+      <w:r>
+        <w:rPr>
+          <w:rFonts w:ascii="Times New Roman" w:hAnsi="Times New Roman" w:cs="Times New Roman"/>
+          <w:b/>
+          <w:bCs/>
+          <w:color w:val="000000" w:themeColor="text1"/>
+          <w:sz w:val="24"/>
+          <w:szCs w:val="24"/>
+          <w:lang w:val="en-US"/>
+        </w:rPr>
+        <w:t>What is the difference between a Perceptron, Adaline, and neural network model?</w:t>
+      </w:r>
+      <w:r>
+        <w:rPr>
+          <w:rFonts w:ascii="Times New Roman" w:hAnsi="Times New Roman" w:cs="Times New Roman"/>
+          <w:color w:val="000000" w:themeColor="text1"/>
+          <w:sz w:val="24"/>
+          <w:szCs w:val="24"/>
+          <w:lang w:val="en-US"/>
+        </w:rPr>
+        <w:t xml:space="preserve"> </w:t>
+      </w:r>
+      <w:r>
+        <w:rPr>
+          <w:rFonts w:ascii="Times New Roman" w:hAnsi="Times New Roman" w:cs="Times New Roman"/>
+          <w:color w:val="000000" w:themeColor="text1"/>
+          <w:sz w:val="24"/>
+          <w:szCs w:val="24"/>
+        </w:rPr>
+        <w:t>Disponível em</w:t>
+      </w:r>
+      <w:r>
+        <w:rPr>
+          <w:rFonts w:ascii="Times New Roman" w:hAnsi="Times New Roman" w:cs="Times New Roman"/>
+          <w:color w:val="000000" w:themeColor="text1"/>
+          <w:sz w:val="24"/>
+          <w:szCs w:val="24"/>
+        </w:rPr>
+        <w:t>:</w:t>
+      </w:r>
+      <w:r>
+        <w:rPr>
+          <w:rFonts w:ascii="Times New Roman" w:hAnsi="Times New Roman" w:cs="Times New Roman"/>
+          <w:color w:val="000000" w:themeColor="text1"/>
+          <w:sz w:val="24"/>
+          <w:szCs w:val="24"/>
+        </w:rPr>
+        <w:t xml:space="preserve"> &lt;</w:t>
+      </w:r>
+      <w:r>
+        <w:rPr>
+          <w:rFonts w:ascii="Times New Roman" w:hAnsi="Times New Roman" w:cs="Times New Roman"/>
+          <w:color w:val="000000" w:themeColor="text1"/>
+          <w:sz w:val="24"/>
+          <w:szCs w:val="24"/>
+        </w:rPr>
+        <w:t>https://sebastianraschka.com/faq/docs/diff-</w:t>
+      </w:r>
+      <w:r>
+        <w:rPr>
+          <w:rFonts w:ascii="Times New Roman" w:hAnsi="Times New Roman" w:cs="Times New Roman"/>
+          <w:color w:val="000000" w:themeColor="text1"/>
+          <w:sz w:val="24"/>
+          <w:szCs w:val="24"/>
+        </w:rPr>
+        <w:lastRenderedPageBreak/>
+        <w:t>perceptron-adaline-neuralnet.html</w:t>
+      </w:r>
+      <w:r>
+        <w:rPr>
+          <w:rFonts w:ascii="Times New Roman" w:hAnsi="Times New Roman" w:cs="Times New Roman"/>
+          <w:color w:val="000000" w:themeColor="text1"/>
+          <w:sz w:val="24"/>
+          <w:szCs w:val="24"/>
+        </w:rPr>
+        <w:t>&gt;</w:t>
+      </w:r>
+      <w:r>
+        <w:rPr>
+          <w:rFonts w:ascii="Times New Roman" w:hAnsi="Times New Roman" w:cs="Times New Roman"/>
+          <w:color w:val="000000" w:themeColor="text1"/>
+          <w:sz w:val="24"/>
+          <w:szCs w:val="24"/>
+        </w:rPr>
+        <w:t>.</w:t>
+      </w:r>
+      <w:r>
+        <w:rPr>
+          <w:rFonts w:ascii="Times New Roman" w:hAnsi="Times New Roman" w:cs="Times New Roman"/>
+          <w:color w:val="000000" w:themeColor="text1"/>
+          <w:sz w:val="24"/>
+          <w:szCs w:val="24"/>
+        </w:rPr>
+        <w:t xml:space="preserve"> </w:t>
+      </w:r>
+      <w:r>
+        <w:rPr>
+          <w:rFonts w:ascii="Times New Roman" w:hAnsi="Times New Roman" w:cs="Times New Roman"/>
+          <w:color w:val="000000" w:themeColor="text1"/>
+          <w:sz w:val="24"/>
+          <w:szCs w:val="24"/>
+        </w:rPr>
+        <w:t>Acessado em: 05/06/2024</w:t>
+      </w:r>
+    </w:p>
+    <w:p>
+      <w:pPr>
+        <w:spacing w:after="120" w:line="240" w:lineRule="auto"/>
+        <w:jc w:val="both"/>
+        <w:rPr>
+          <w:rFonts w:ascii="Times New Roman" w:hAnsi="Times New Roman" w:cs="Times New Roman"/>
+          <w:color w:val="000000" w:themeColor="text1"/>
+          <w:sz w:val="24"/>
+          <w:szCs w:val="24"/>
+        </w:rPr>
+      </w:pPr>
+      <w:r>
+        <w:rPr>
+          <w:rFonts w:ascii="Times New Roman" w:hAnsi="Times New Roman" w:cs="Times New Roman"/>
+          <w:color w:val="000000" w:themeColor="text1"/>
+          <w:sz w:val="24"/>
+          <w:szCs w:val="24"/>
+        </w:rPr>
+        <w:t xml:space="preserve">Rocha, Júlio C. P.; </w:t>
+      </w:r>
+      <w:r>
+        <w:rPr>
+          <w:rFonts w:ascii="Times New Roman" w:hAnsi="Times New Roman" w:cs="Times New Roman"/>
+          <w:b/>
+          <w:bCs/>
+          <w:color w:val="000000" w:themeColor="text1"/>
+          <w:sz w:val="24"/>
+          <w:szCs w:val="24"/>
+        </w:rPr>
+        <w:t xml:space="preserve">Introdução ao </w:t>
+      </w:r>
+      <w:proofErr w:type="spellStart"/>
+      <w:r>
+        <w:rPr>
+          <w:rFonts w:ascii="Times New Roman" w:hAnsi="Times New Roman" w:cs="Times New Roman"/>
+          <w:b/>
+          <w:bCs/>
+          <w:color w:val="000000" w:themeColor="text1"/>
+          <w:sz w:val="24"/>
+          <w:szCs w:val="24"/>
+        </w:rPr>
+        <w:t>Perceptron</w:t>
+      </w:r>
+      <w:proofErr w:type="spellEnd"/>
+      <w:r>
+        <w:rPr>
+          <w:rFonts w:ascii="Times New Roman" w:hAnsi="Times New Roman" w:cs="Times New Roman"/>
+          <w:b/>
+          <w:bCs/>
+          <w:color w:val="000000" w:themeColor="text1"/>
+          <w:sz w:val="24"/>
+          <w:szCs w:val="24"/>
+        </w:rPr>
+        <w:t xml:space="preserve"> multicamadas passo a passo</w:t>
+      </w:r>
+      <w:r>
+        <w:rPr>
+          <w:rFonts w:ascii="Times New Roman" w:hAnsi="Times New Roman" w:cs="Times New Roman"/>
+          <w:b/>
+          <w:bCs/>
+          <w:color w:val="000000" w:themeColor="text1"/>
+          <w:sz w:val="24"/>
+          <w:szCs w:val="24"/>
+        </w:rPr>
+        <w:t>.</w:t>
+      </w:r>
+      <w:r>
+        <w:rPr>
+          <w:rFonts w:ascii="Times New Roman" w:hAnsi="Times New Roman" w:cs="Times New Roman"/>
+          <w:color w:val="000000" w:themeColor="text1"/>
+          <w:sz w:val="24"/>
+          <w:szCs w:val="24"/>
+        </w:rPr>
+        <w:t xml:space="preserve"> </w:t>
+      </w:r>
+      <w:proofErr w:type="spellStart"/>
+      <w:r>
+        <w:rPr>
+          <w:rFonts w:ascii="Times New Roman" w:hAnsi="Times New Roman" w:cs="Times New Roman"/>
+          <w:color w:val="000000" w:themeColor="text1"/>
+          <w:sz w:val="24"/>
+          <w:szCs w:val="24"/>
+        </w:rPr>
+        <w:t>Disponivel</w:t>
+      </w:r>
+      <w:proofErr w:type="spellEnd"/>
+      <w:r>
+        <w:rPr>
+          <w:rFonts w:ascii="Times New Roman" w:hAnsi="Times New Roman" w:cs="Times New Roman"/>
+          <w:color w:val="000000" w:themeColor="text1"/>
+          <w:sz w:val="24"/>
+          <w:szCs w:val="24"/>
+        </w:rPr>
+        <w:t xml:space="preserve"> em:</w:t>
+      </w:r>
+      <w:r>
+        <w:rPr>
+          <w:rFonts w:ascii="Times New Roman" w:hAnsi="Times New Roman" w:cs="Times New Roman"/>
+          <w:color w:val="000000" w:themeColor="text1"/>
+          <w:sz w:val="24"/>
+          <w:szCs w:val="24"/>
+        </w:rPr>
+        <w:t xml:space="preserve"> &lt;</w:t>
+      </w:r>
+      <w:r>
+        <w:rPr>
+          <w:rFonts w:ascii="Times New Roman" w:hAnsi="Times New Roman" w:cs="Times New Roman"/>
+          <w:color w:val="000000" w:themeColor="text1"/>
+          <w:sz w:val="24"/>
+          <w:szCs w:val="24"/>
+        </w:rPr>
+        <w:t>https://juliocprocha.wordpress.com/2020/03/30/introducao-ao-perceptron-multicamadas-passo-a-passo/</w:t>
+      </w:r>
+      <w:r>
+        <w:rPr>
+          <w:rFonts w:ascii="Times New Roman" w:hAnsi="Times New Roman" w:cs="Times New Roman"/>
+          <w:color w:val="000000" w:themeColor="text1"/>
+          <w:sz w:val="24"/>
+          <w:szCs w:val="24"/>
+        </w:rPr>
+        <w:t>&gt;. Acessado em: 14/06/2024</w:t>
+      </w:r>
+    </w:p>
+    <w:p>
+      <w:pPr>
+        <w:spacing w:after="120" w:line="240" w:lineRule="auto"/>
+        <w:jc w:val="both"/>
+        <w:rPr>
+          <w:rFonts w:ascii="Times New Roman" w:hAnsi="Times New Roman" w:cs="Times New Roman"/>
+          <w:color w:val="000000" w:themeColor="text1"/>
+          <w:sz w:val="24"/>
+          <w:szCs w:val="24"/>
+        </w:rPr>
+      </w:pPr>
+    </w:p>
+    <w:p>
+      <w:pPr>
+        <w:spacing w:after="120" w:line="240" w:lineRule="auto"/>
+        <w:jc w:val="both"/>
+        <w:rPr>
+          <w:rFonts w:ascii="Times New Roman" w:hAnsi="Times New Roman" w:cs="Times New Roman"/>
+          <w:color w:val="000000" w:themeColor="text1"/>
+          <w:sz w:val="24"/>
+          <w:szCs w:val="24"/>
+        </w:rPr>
+      </w:pPr>
+    </w:p>
+    <w:p>
+      <w:pPr>
+        <w:spacing w:after="120" w:line="240" w:lineRule="auto"/>
+        <w:jc w:val="both"/>
+        <w:rPr>
+          <w:rFonts w:ascii="Times New Roman" w:hAnsi="Times New Roman" w:cs="Times New Roman"/>
+          <w:color w:val="000000" w:themeColor="text1"/>
+          <w:sz w:val="24"/>
+          <w:szCs w:val="24"/>
+          <w:u w:val="single"/>
+        </w:rPr>
+      </w:pPr>
     </w:p>
     <w:p>
       <w:pPr>
@@ -4214,8 +7742,8 @@
   <w:abstractNum w:abstractNumId="4" w15:restartNumberingAfterBreak="0">
     <w:nsid w:val="60056F3E"/>
     <w:multiLevelType w:val="hybridMultilevel"/>
-    <w:tmpl w:val="B636DD8E"/>
-    <w:lvl w:ilvl="0" w:tplc="04160013">
+    <w:tmpl w:val="7A7EBF2A"/>
+    <w:lvl w:ilvl="0" w:tplc="2B7ED926">
       <w:start w:val="1"/>
       <w:numFmt w:val="upperRoman"/>
       <w:lvlText w:val="%1."/>
@@ -4223,6 +7751,10 @@
       <w:pPr>
         <w:ind w:left="720" w:hanging="360"/>
       </w:pPr>
+      <w:rPr>
+        <w:b/>
+        <w:bCs/>
+      </w:rPr>
     </w:lvl>
     <w:lvl w:ilvl="1" w:tplc="04160019" w:tentative="1">
       <w:start w:val="1"/>
